--- a/2017/Октябрь/18.10/Качанов  СА.docx
+++ b/2017/Октябрь/18.10/Качанов  СА.docx
@@ -8,11 +8,15 @@
         <w:ind w:left="-567" w:right="-58"/>
         <w:rPr>
           <w:b w:val="0"/>
+          <w:sz w:val="24"/>
+          <w:szCs w:val="24"/>
         </w:rPr>
       </w:pPr>
       <w:r>
         <w:rPr>
           <w:b w:val="0"/>
+          <w:sz w:val="24"/>
+          <w:szCs w:val="24"/>
         </w:rPr>
         <w:t>Выписной эпикриз</w:t>
       </w:r>
@@ -23,15 +27,29 @@
         <w:ind w:left="-567"/>
         <w:rPr>
           <w:b/>
+          <w:sz w:val="24"/>
+          <w:szCs w:val="24"/>
         </w:rPr>
       </w:pPr>
       <w:r>
+        <w:rPr>
+          <w:sz w:val="24"/>
+          <w:szCs w:val="24"/>
+        </w:rPr>
         <w:t xml:space="preserve">Из истории болезни № </w:t>
       </w:r>
       <w:r>
+        <w:rPr>
+          <w:sz w:val="24"/>
+          <w:szCs w:val="24"/>
+        </w:rPr>
         <w:t xml:space="preserve"> </w:t>
       </w:r>
       <w:r>
+        <w:rPr>
+          <w:sz w:val="24"/>
+          <w:szCs w:val="24"/>
+        </w:rPr>
         <w:t>1397</w:t>
       </w:r>
     </w:p>
@@ -39,17 +57,24 @@
       <w:pPr>
         <w:pStyle w:val="5"/>
         <w:ind w:left="-567"/>
+        <w:rPr>
+          <w:sz w:val="24"/>
+          <w:szCs w:val="24"/>
+        </w:rPr>
       </w:pPr>
       <w:r>
+        <w:rPr>
+          <w:sz w:val="24"/>
+          <w:szCs w:val="24"/>
+        </w:rPr>
         <w:t xml:space="preserve">Ф.И.О: </w:t>
       </w:r>
-      <w:bookmarkStart w:id="0" w:name="_GoBack"/>
-      <w:r>
-        <w:t xml:space="preserve">Качанов </w:t>
-      </w:r>
-      <w:bookmarkEnd w:id="0"/>
-      <w:r>
-        <w:t>Станислав  Алексеевич</w:t>
+      <w:r>
+        <w:rPr>
+          <w:sz w:val="24"/>
+          <w:szCs w:val="24"/>
+        </w:rPr>
+        <w:t>Качанов Станислав  Алексеевич</w:t>
       </w:r>
     </w:p>
     <w:p>
@@ -57,35 +82,29 @@
         <w:ind w:left="-567"/>
         <w:jc w:val="both"/>
         <w:rPr>
-          <w:sz w:val="28"/>
-          <w:szCs w:val="20"/>
           <w:lang w:val="ru-RU"/>
         </w:rPr>
       </w:pPr>
       <w:r>
         <w:rPr>
-          <w:sz w:val="28"/>
           <w:lang w:val="ru-RU"/>
         </w:rPr>
         <w:t>Год рождения:</w:t>
       </w:r>
       <w:r>
         <w:rPr>
-          <w:sz w:val="28"/>
           <w:lang w:val="ru-RU"/>
         </w:rPr>
         <w:t xml:space="preserve"> </w:t>
       </w:r>
       <w:r>
         <w:rPr>
-          <w:sz w:val="28"/>
           <w:lang w:val="ru-RU"/>
         </w:rPr>
         <w:t>19</w:t>
       </w:r>
       <w:r>
         <w:rPr>
-          <w:sz w:val="28"/>
           <w:lang w:val="ru-RU"/>
         </w:rPr>
         <w:t>92</w:t>
@@ -96,13 +115,11 @@
         <w:ind w:left="-567"/>
         <w:jc w:val="both"/>
         <w:rPr>
-          <w:sz w:val="28"/>
           <w:lang w:val="ru-RU"/>
         </w:rPr>
       </w:pPr>
       <w:r>
         <w:rPr>
-          <w:sz w:val="28"/>
           <w:lang w:val="ru-RU"/>
         </w:rPr>
         <w:t xml:space="preserve">Место жительства: </w:t>
@@ -110,7 +127,6 @@
       <w:proofErr w:type="spellStart"/>
       <w:r>
         <w:rPr>
-          <w:sz w:val="28"/>
           <w:lang w:val="ru-RU"/>
         </w:rPr>
         <w:t>Акимовский</w:t>
@@ -118,7 +134,6 @@
       <w:proofErr w:type="spellEnd"/>
       <w:r>
         <w:rPr>
-          <w:sz w:val="28"/>
           <w:lang w:val="ru-RU"/>
         </w:rPr>
         <w:t xml:space="preserve"> р-н, </w:t>
@@ -126,15 +141,19 @@
       <w:proofErr w:type="spellStart"/>
       <w:r>
         <w:rPr>
-          <w:sz w:val="28"/>
-          <w:lang w:val="ru-RU"/>
-        </w:rPr>
-        <w:t>мгт</w:t>
+          <w:lang w:val="ru-RU"/>
+        </w:rPr>
+        <w:t>п</w:t>
+      </w:r>
+      <w:r>
+        <w:rPr>
+          <w:lang w:val="ru-RU"/>
+        </w:rPr>
+        <w:t>гт</w:t>
       </w:r>
       <w:proofErr w:type="spellEnd"/>
       <w:r>
         <w:rPr>
-          <w:sz w:val="28"/>
           <w:lang w:val="ru-RU"/>
         </w:rPr>
         <w:t xml:space="preserve"> Акимовка ул. Ворошилова 12</w:t>
@@ -145,71 +164,59 @@
         <w:ind w:left="-567"/>
         <w:jc w:val="both"/>
         <w:rPr>
-          <w:sz w:val="28"/>
-          <w:szCs w:val="20"/>
           <w:lang w:val="ru-RU"/>
         </w:rPr>
       </w:pPr>
       <w:r>
         <w:rPr>
-          <w:sz w:val="28"/>
           <w:lang w:val="ru-RU"/>
         </w:rPr>
         <w:t xml:space="preserve">Место работы: </w:t>
       </w:r>
       <w:r>
         <w:rPr>
-          <w:sz w:val="28"/>
-          <w:lang w:val="ru-RU"/>
-        </w:rPr>
-        <w:t>ЕЦВ ЗГВ КП «</w:t>
+          <w:lang w:val="ru-RU"/>
+        </w:rPr>
+        <w:t>ЕЦВ ЗГВ КП «Обл</w:t>
+      </w:r>
+      <w:r>
+        <w:rPr>
+          <w:lang w:val="ru-RU"/>
+        </w:rPr>
+        <w:t xml:space="preserve">. водоканал </w:t>
+      </w:r>
+      <w:r>
+        <w:rPr>
+          <w:lang w:val="ru-RU"/>
+        </w:rPr>
+        <w:t xml:space="preserve"> ЗОС оператор компьютерного набора </w:t>
       </w:r>
       <w:proofErr w:type="spellStart"/>
       <w:proofErr w:type="gramStart"/>
       <w:r>
         <w:rPr>
-          <w:sz w:val="28"/>
-          <w:lang w:val="ru-RU"/>
-        </w:rPr>
-        <w:t>Обл</w:t>
+          <w:lang w:val="ru-RU"/>
+        </w:rPr>
+        <w:t>инв</w:t>
       </w:r>
       <w:proofErr w:type="spellEnd"/>
       <w:proofErr w:type="gramEnd"/>
       <w:r>
         <w:rPr>
-          <w:sz w:val="28"/>
-          <w:lang w:val="ru-RU"/>
-        </w:rPr>
-        <w:t xml:space="preserve"> водоканал « ЗОС оператор компьютерного набора </w:t>
+          <w:lang w:val="ru-RU"/>
+        </w:rPr>
+        <w:t xml:space="preserve"> Ш </w:t>
       </w:r>
       <w:proofErr w:type="spellStart"/>
       <w:r>
         <w:rPr>
-          <w:sz w:val="28"/>
-          <w:lang w:val="ru-RU"/>
-        </w:rPr>
-        <w:t>инв</w:t>
+          <w:lang w:val="ru-RU"/>
+        </w:rPr>
+        <w:t>гр</w:t>
       </w:r>
       <w:proofErr w:type="spellEnd"/>
       <w:r>
         <w:rPr>
-          <w:sz w:val="28"/>
-          <w:lang w:val="ru-RU"/>
-        </w:rPr>
-        <w:t xml:space="preserve"> Ш </w:t>
-      </w:r>
-      <w:proofErr w:type="spellStart"/>
-      <w:r>
-        <w:rPr>
-          <w:sz w:val="28"/>
-          <w:lang w:val="ru-RU"/>
-        </w:rPr>
-        <w:t>гр</w:t>
-      </w:r>
-      <w:proofErr w:type="spellEnd"/>
-      <w:r>
-        <w:rPr>
-          <w:sz w:val="28"/>
           <w:lang w:val="ru-RU"/>
         </w:rPr>
         <w:t xml:space="preserve"> </w:t>
@@ -220,14 +227,12 @@
         <w:ind w:left="-567"/>
         <w:jc w:val="both"/>
         <w:rPr>
-          <w:sz w:val="28"/>
           <w:lang w:val="ru-RU"/>
         </w:rPr>
       </w:pPr>
       <w:sdt>
         <w:sdtPr>
           <w:rPr>
-            <w:sz w:val="28"/>
             <w:lang w:val="ru-RU"/>
           </w:rPr>
           <w:id w:val="-898747501"/>
@@ -243,7 +248,6 @@
         <w:sdtContent>
           <w:r>
             <w:rPr>
-              <w:sz w:val="28"/>
               <w:lang w:val="ru-RU"/>
             </w:rPr>
             <w:t xml:space="preserve">Находился </w:t>
@@ -252,49 +256,60 @@
       </w:sdt>
       <w:r>
         <w:rPr>
-          <w:sz w:val="28"/>
           <w:lang w:val="ru-RU"/>
         </w:rPr>
         <w:t xml:space="preserve"> на лечении с </w:t>
       </w:r>
       <w:r>
         <w:rPr>
-          <w:sz w:val="28"/>
-          <w:lang w:val="ru-RU"/>
-        </w:rPr>
-        <w:t xml:space="preserve">  .</w:t>
-      </w:r>
-      <w:r>
-        <w:rPr>
-          <w:sz w:val="28"/>
+          <w:lang w:val="ru-RU"/>
+        </w:rPr>
+        <w:t>09</w:t>
+      </w:r>
+      <w:r>
+        <w:rPr>
+          <w:lang w:val="ru-RU"/>
+        </w:rPr>
+        <w:t xml:space="preserve"> .</w:t>
+      </w:r>
+      <w:r>
+        <w:rPr>
           <w:lang w:val="ru-RU"/>
         </w:rPr>
         <w:t>10.17</w:t>
       </w:r>
       <w:r>
         <w:rPr>
-          <w:sz w:val="28"/>
-          <w:lang w:val="ru-RU"/>
-        </w:rPr>
-        <w:t xml:space="preserve"> по   .</w:t>
-      </w:r>
-      <w:r>
-        <w:rPr>
-          <w:sz w:val="28"/>
+          <w:lang w:val="ru-RU"/>
+        </w:rPr>
+        <w:t xml:space="preserve"> по  </w:t>
+      </w:r>
+      <w:r>
+        <w:rPr>
+          <w:lang w:val="ru-RU"/>
+        </w:rPr>
+        <w:t>20</w:t>
+      </w:r>
+      <w:r>
+        <w:rPr>
+          <w:lang w:val="ru-RU"/>
+        </w:rPr>
+        <w:t>.</w:t>
+      </w:r>
+      <w:r>
+        <w:rPr>
           <w:lang w:val="ru-RU"/>
         </w:rPr>
         <w:t>10</w:t>
       </w:r>
       <w:r>
         <w:rPr>
-          <w:sz w:val="28"/>
           <w:lang w:val="ru-RU"/>
         </w:rPr>
         <w:t>.17</w:t>
       </w:r>
       <w:r>
         <w:rPr>
-          <w:sz w:val="28"/>
           <w:lang w:val="ru-RU"/>
         </w:rPr>
         <w:t xml:space="preserve"> в </w:t>
@@ -302,7 +317,6 @@
       <w:sdt>
         <w:sdtPr>
           <w:rPr>
-            <w:sz w:val="28"/>
             <w:lang w:val="ru-RU"/>
           </w:rPr>
           <w:id w:val="-690990251"/>
@@ -318,7 +332,6 @@
         <w:sdtContent>
           <w:r>
             <w:rPr>
-              <w:sz w:val="28"/>
               <w:lang w:val="ru-RU"/>
             </w:rPr>
             <w:t>энд.</w:t>
@@ -327,7 +340,6 @@
       </w:sdt>
       <w:r>
         <w:rPr>
-          <w:sz w:val="28"/>
           <w:lang w:val="ru-RU"/>
         </w:rPr>
         <w:t xml:space="preserve">  отд.</w:t>
@@ -338,15 +350,11 @@
         <w:ind w:left="-567"/>
         <w:jc w:val="both"/>
         <w:rPr>
-          <w:sz w:val="28"/>
-          <w:szCs w:val="28"/>
           <w:lang w:val="ru-RU"/>
         </w:rPr>
       </w:pPr>
       <w:r>
         <w:rPr>
-          <w:sz w:val="28"/>
-          <w:szCs w:val="28"/>
           <w:u w:val="single"/>
           <w:lang w:val="ru-RU"/>
         </w:rPr>
@@ -354,69 +362,39 @@
       </w:r>
       <w:r>
         <w:rPr>
-          <w:sz w:val="28"/>
-          <w:szCs w:val="28"/>
           <w:lang w:val="ru-RU"/>
         </w:rPr>
         <w:t>:</w:t>
       </w:r>
-      <w:bookmarkStart w:id="1" w:name="дз"/>
-      <w:bookmarkEnd w:id="1"/>
-      <w:r>
-        <w:rPr>
-          <w:sz w:val="28"/>
-          <w:szCs w:val="28"/>
-          <w:lang w:val="ru-RU"/>
-        </w:rPr>
-        <w:t xml:space="preserve">  </w:t>
-      </w:r>
-      <w:r>
-        <w:rPr>
-          <w:sz w:val="26"/>
-          <w:szCs w:val="26"/>
-          <w:lang w:val="ru-RU"/>
-        </w:rPr>
-        <w:t>Сахарный диабет, тип</w:t>
-      </w:r>
-      <w:proofErr w:type="gramStart"/>
-      <w:r>
-        <w:rPr>
-          <w:sz w:val="26"/>
-          <w:szCs w:val="26"/>
-          <w:lang w:val="ru-RU"/>
-        </w:rPr>
-        <w:t xml:space="preserve"> ,</w:t>
-      </w:r>
-      <w:proofErr w:type="gramEnd"/>
-      <w:r>
-        <w:rPr>
-          <w:sz w:val="26"/>
-          <w:szCs w:val="26"/>
+      <w:bookmarkStart w:id="0" w:name="дз"/>
+      <w:bookmarkEnd w:id="0"/>
+      <w:r>
+        <w:rPr>
+          <w:lang w:val="ru-RU"/>
+        </w:rPr>
+        <w:t xml:space="preserve">  Сахарный диабет, тип</w:t>
+      </w:r>
+      <w:r>
+        <w:rPr>
+          <w:lang w:val="ru-RU"/>
+        </w:rPr>
+        <w:t xml:space="preserve"> 1</w:t>
+      </w:r>
+      <w:r>
+        <w:rPr>
+          <w:lang w:val="ru-RU"/>
+        </w:rPr>
+        <w:t xml:space="preserve"> , </w:t>
+      </w:r>
+      <w:r>
+        <w:rPr>
           <w:lang w:val="ru-RU"/>
         </w:rPr>
         <w:t xml:space="preserve"> </w:t>
-      </w:r>
-      <w:r>
-        <w:rPr>
-          <w:sz w:val="26"/>
-          <w:szCs w:val="26"/>
-          <w:lang w:val="ru-RU"/>
-        </w:rPr>
-        <w:t>вторичноинсулинзависимый</w:t>
-      </w:r>
-      <w:r>
-        <w:rPr>
-          <w:sz w:val="26"/>
-          <w:szCs w:val="26"/>
-          <w:lang w:val="ru-RU"/>
-        </w:rPr>
-        <w:t xml:space="preserve">, </w:t>
       </w:r>
       <w:sdt>
         <w:sdtPr>
           <w:rPr>
-            <w:sz w:val="26"/>
-            <w:szCs w:val="26"/>
             <w:lang w:val="ru-RU"/>
           </w:rPr>
           <w:id w:val="355073878"/>
@@ -433,26 +411,20 @@
         <w:sdtContent>
           <w:r>
             <w:rPr>
-              <w:sz w:val="26"/>
-              <w:szCs w:val="26"/>
               <w:lang w:val="ru-RU"/>
             </w:rPr>
-            <w:t xml:space="preserve">тяжелая форма, </w:t>
+            <w:t>тяжелая форма, лабильное течение со склонностью к гипогликемическим состояниям,</w:t>
           </w:r>
         </w:sdtContent>
       </w:sdt>
       <w:r>
         <w:rPr>
-          <w:sz w:val="26"/>
-          <w:szCs w:val="26"/>
           <w:lang w:val="ru-RU"/>
         </w:rPr>
         <w:t xml:space="preserve"> </w:t>
       </w:r>
       <w:r>
         <w:rPr>
-          <w:sz w:val="26"/>
-          <w:szCs w:val="26"/>
           <w:lang w:val="ru-RU"/>
         </w:rPr>
         <w:t xml:space="preserve">ст. </w:t>
@@ -460,8 +432,6 @@
       <w:sdt>
         <w:sdtPr>
           <w:rPr>
-            <w:sz w:val="26"/>
-            <w:szCs w:val="26"/>
             <w:lang w:val="ru-RU"/>
           </w:rPr>
           <w:alias w:val="диабет"/>
@@ -481,8 +451,6 @@
         <w:sdtContent>
           <w:r>
             <w:rPr>
-              <w:sz w:val="26"/>
-              <w:szCs w:val="26"/>
               <w:lang w:val="ru-RU"/>
             </w:rPr>
             <w:t>декомпенсации.</w:t>
@@ -491,48 +459,24 @@
       </w:sdt>
       <w:r>
         <w:rPr>
-          <w:sz w:val="26"/>
-          <w:szCs w:val="26"/>
           <w:lang w:val="ru-RU"/>
         </w:rPr>
         <w:t xml:space="preserve">  </w:t>
       </w:r>
-    </w:p>
-    <w:p>
-      <w:pPr>
-        <w:ind w:left="-567"/>
-        <w:jc w:val="both"/>
-        <w:rPr>
-          <w:sz w:val="28"/>
-          <w:szCs w:val="28"/>
-          <w:lang w:val="ru-RU"/>
-        </w:rPr>
-      </w:pPr>
-      <w:r>
-        <w:rPr>
-          <w:sz w:val="28"/>
-          <w:szCs w:val="28"/>
+      <w:r>
+        <w:rPr>
+          <w:lang w:val="ru-RU"/>
+        </w:rPr>
+        <w:t xml:space="preserve">ХБП I ст. Диабетическая нефропатия III ст. </w:t>
+      </w:r>
+      <w:r>
+        <w:rPr>
           <w:lang w:val="ru-RU"/>
         </w:rPr>
         <w:t xml:space="preserve">Диабетическая ангиопатия сетчатки ОИ. </w:t>
       </w:r>
-    </w:p>
-    <w:p>
-      <w:pPr>
-        <w:ind w:left="-567"/>
-        <w:jc w:val="both"/>
-        <w:rPr>
-          <w:color w:val="0000CC"/>
-          <w:sz w:val="28"/>
-          <w:szCs w:val="28"/>
-          <w:lang w:val="ru-RU"/>
-        </w:rPr>
-      </w:pPr>
-      <w:r>
-        <w:rPr>
-          <w:color w:val="0000CC"/>
-          <w:sz w:val="28"/>
-          <w:szCs w:val="28"/>
+      <w:r>
+        <w:rPr>
           <w:lang w:val="ru-RU"/>
         </w:rPr>
         <w:t>Диабетическая дистальная симметричная полинейропатия н/</w:t>
@@ -540,9 +484,6 @@
       <w:proofErr w:type="gramStart"/>
       <w:r>
         <w:rPr>
-          <w:color w:val="0000CC"/>
-          <w:sz w:val="28"/>
-          <w:szCs w:val="28"/>
           <w:lang w:val="ru-RU"/>
         </w:rPr>
         <w:t>к</w:t>
@@ -550,337 +491,49 @@
       <w:proofErr w:type="gramEnd"/>
       <w:r>
         <w:rPr>
-          <w:color w:val="0000CC"/>
-          <w:sz w:val="28"/>
-          <w:szCs w:val="28"/>
           <w:lang w:val="ru-RU"/>
         </w:rPr>
         <w:t>, сенсомоторная форма</w:t>
       </w:r>
       <w:r>
         <w:rPr>
-          <w:color w:val="0000CC"/>
-          <w:sz w:val="28"/>
-          <w:szCs w:val="28"/>
-          <w:lang w:val="ru-RU"/>
-        </w:rPr>
-        <w:t xml:space="preserve"> (NSS 6, NDS 6), </w:t>
-      </w:r>
-      <w:r>
-        <w:rPr>
-          <w:color w:val="0000CC"/>
-          <w:sz w:val="28"/>
-          <w:szCs w:val="28"/>
+          <w:lang w:val="ru-RU"/>
+        </w:rPr>
+        <w:t xml:space="preserve"> (NSS 3, NDS 3</w:t>
+      </w:r>
+      <w:r>
+        <w:rPr>
+          <w:lang w:val="ru-RU"/>
+        </w:rPr>
+        <w:t xml:space="preserve">), </w:t>
+      </w:r>
+      <w:r>
+        <w:rPr>
           <w:lang w:val="ru-RU"/>
         </w:rPr>
         <w:t xml:space="preserve">  хроническое течение</w:t>
       </w:r>
-    </w:p>
-    <w:p>
-      <w:pPr>
-        <w:ind w:left="-567"/>
-        <w:jc w:val="both"/>
-        <w:rPr>
-          <w:sz w:val="28"/>
-          <w:szCs w:val="28"/>
-          <w:lang w:val="ru-RU"/>
-        </w:rPr>
-      </w:pPr>
-      <w:r>
-        <w:rPr>
-          <w:sz w:val="28"/>
-          <w:szCs w:val="28"/>
-          <w:lang w:val="ru-RU"/>
-        </w:rPr>
-        <w:t>Диаб</w:t>
-      </w:r>
-      <w:r>
-        <w:rPr>
-          <w:sz w:val="28"/>
-          <w:szCs w:val="28"/>
-          <w:lang w:val="ru-RU"/>
-        </w:rPr>
-        <w:t>етическая</w:t>
-      </w:r>
-      <w:r>
-        <w:rPr>
-          <w:sz w:val="28"/>
-          <w:szCs w:val="28"/>
-          <w:lang w:val="ru-RU"/>
-        </w:rPr>
-        <w:t xml:space="preserve"> ангиопатия артерий н/к. </w:t>
-      </w:r>
-    </w:p>
-    <w:p>
-      <w:pPr>
-        <w:ind w:left="-567"/>
-        <w:jc w:val="both"/>
-        <w:rPr>
-          <w:sz w:val="28"/>
-          <w:szCs w:val="28"/>
-          <w:lang w:val="ru-RU"/>
-        </w:rPr>
-      </w:pPr>
-      <w:r>
-        <w:rPr>
-          <w:color w:val="7030A0"/>
-          <w:sz w:val="28"/>
-          <w:szCs w:val="28"/>
-          <w:lang w:val="ru-RU"/>
-        </w:rPr>
-        <w:t>ХБП II-IV ст. Диабетическая нефропатия III-IV ст.</w:t>
-      </w:r>
-      <w:r>
-        <w:rPr>
-          <w:color w:val="7030A0"/>
-          <w:sz w:val="28"/>
-          <w:szCs w:val="28"/>
-          <w:lang w:val="ru-RU"/>
-        </w:rPr>
-        <w:t xml:space="preserve"> </w:t>
-      </w:r>
-    </w:p>
-    <w:p>
-      <w:pPr>
-        <w:ind w:left="-567"/>
-        <w:jc w:val="both"/>
-        <w:rPr>
-          <w:color w:val="E36C0A" w:themeColor="accent6" w:themeShade="BF"/>
-          <w:sz w:val="28"/>
-          <w:szCs w:val="28"/>
-          <w:lang w:val="ru-RU"/>
-        </w:rPr>
-      </w:pPr>
-      <w:r>
-        <w:rPr>
-          <w:color w:val="E36C0A" w:themeColor="accent6" w:themeShade="BF"/>
-          <w:sz w:val="28"/>
-          <w:szCs w:val="28"/>
-          <w:lang w:val="ru-RU"/>
-        </w:rPr>
-        <w:t>Ожирение II ст. (ИМТ кг/м</w:t>
-      </w:r>
-      <w:proofErr w:type="gramStart"/>
-      <w:r>
-        <w:rPr>
-          <w:color w:val="E36C0A" w:themeColor="accent6" w:themeShade="BF"/>
-          <w:sz w:val="28"/>
-          <w:szCs w:val="28"/>
-          <w:lang w:val="ru-RU"/>
-        </w:rPr>
-        <w:t>2</w:t>
-      </w:r>
-      <w:proofErr w:type="gramEnd"/>
-      <w:r>
-        <w:rPr>
-          <w:color w:val="E36C0A" w:themeColor="accent6" w:themeShade="BF"/>
-          <w:sz w:val="28"/>
-          <w:szCs w:val="28"/>
-          <w:lang w:val="ru-RU"/>
-        </w:rPr>
-        <w:t xml:space="preserve">) алим.-конституционального генеза, стабильное течение.  </w:t>
-      </w:r>
-    </w:p>
-    <w:p>
-      <w:pPr>
-        <w:ind w:left="-567"/>
-        <w:jc w:val="both"/>
-        <w:rPr>
-          <w:sz w:val="28"/>
-          <w:szCs w:val="28"/>
-          <w:lang w:val="ru-RU"/>
-        </w:rPr>
-      </w:pPr>
-      <w:proofErr w:type="gramStart"/>
-      <w:r>
-        <w:rPr>
-          <w:color w:val="4F6228" w:themeColor="accent3" w:themeShade="80"/>
-          <w:sz w:val="28"/>
-          <w:szCs w:val="28"/>
-          <w:lang w:val="ru-RU"/>
-        </w:rPr>
-        <w:t>Аутоиммунный</w:t>
-      </w:r>
-      <w:proofErr w:type="gramEnd"/>
-      <w:r>
-        <w:rPr>
-          <w:color w:val="4F6228" w:themeColor="accent3" w:themeShade="80"/>
-          <w:sz w:val="28"/>
-          <w:szCs w:val="28"/>
-          <w:lang w:val="ru-RU"/>
-        </w:rPr>
-        <w:t xml:space="preserve"> тиреоидит, </w:t>
+      <w:r>
+        <w:rPr>
+          <w:lang w:val="ru-RU"/>
+        </w:rPr>
+        <w:t xml:space="preserve">. </w:t>
+      </w:r>
+      <w:r>
+        <w:rPr>
+          <w:lang w:val="ru-RU"/>
+        </w:rPr>
+        <w:t xml:space="preserve">Диабетическая ангиопатия артерий н/к. </w:t>
+      </w:r>
+      <w:r>
+        <w:rPr>
+          <w:lang w:val="ru-RU"/>
+        </w:rPr>
+        <w:t xml:space="preserve">Миопия </w:t>
       </w:r>
       <w:sdt>
         <w:sdtPr>
           <w:rPr>
-            <w:color w:val="4F6228" w:themeColor="accent3" w:themeShade="80"/>
-            <w:sz w:val="28"/>
-            <w:szCs w:val="28"/>
-            <w:lang w:val="ru-RU"/>
-          </w:rPr>
-          <w:id w:val="105240480"/>
-          <w:placeholder>
-            <w:docPart w:val="FBFC6A18E07A484F9E976562E903BEB7"/>
-          </w:placeholder>
-          <w:comboBox>
-            <w:listItem w:displayText="без увеличения объема щит. железы." w:value="без увеличения объема щит. железы."/>
-            <w:listItem w:displayText="гипертрофическая форма." w:value="гипертрофическая форма."/>
-          </w:comboBox>
-        </w:sdtPr>
-        <w:sdtEndPr/>
-        <w:sdtContent>
-          <w:r>
-            <w:rPr>
-              <w:color w:val="4F6228" w:themeColor="accent3" w:themeShade="80"/>
-              <w:sz w:val="28"/>
-              <w:szCs w:val="28"/>
-              <w:lang w:val="ru-RU"/>
-            </w:rPr>
-            <w:t>гипертрофическая форма.</w:t>
-          </w:r>
-        </w:sdtContent>
-      </w:sdt>
-      <w:r>
-        <w:rPr>
-          <w:color w:val="4F6228" w:themeColor="accent3" w:themeShade="80"/>
-          <w:sz w:val="28"/>
-          <w:szCs w:val="28"/>
-          <w:lang w:val="ru-RU"/>
-        </w:rPr>
-        <w:t xml:space="preserve"> Гипотиреоз, средней тяжести,  </w:t>
-      </w:r>
-      <w:r>
-        <w:rPr>
-          <w:color w:val="4F6228" w:themeColor="accent3" w:themeShade="80"/>
-          <w:sz w:val="28"/>
-          <w:szCs w:val="28"/>
-          <w:lang w:val="ru-RU"/>
-        </w:rPr>
-        <w:t xml:space="preserve">ст. </w:t>
-      </w:r>
-      <w:r>
-        <w:rPr>
-          <w:color w:val="4F6228" w:themeColor="accent3" w:themeShade="80"/>
-          <w:sz w:val="28"/>
-          <w:szCs w:val="28"/>
-          <w:lang w:val="ru-RU"/>
-        </w:rPr>
-        <w:t>медикаментозн</w:t>
-      </w:r>
-      <w:r>
-        <w:rPr>
-          <w:color w:val="4F6228" w:themeColor="accent3" w:themeShade="80"/>
-          <w:sz w:val="28"/>
-          <w:szCs w:val="28"/>
-          <w:lang w:val="ru-RU"/>
-        </w:rPr>
-        <w:t>ой</w:t>
-      </w:r>
-      <w:r>
-        <w:rPr>
-          <w:color w:val="4F6228" w:themeColor="accent3" w:themeShade="80"/>
-          <w:sz w:val="28"/>
-          <w:szCs w:val="28"/>
-          <w:lang w:val="ru-RU"/>
-        </w:rPr>
-        <w:t xml:space="preserve"> субкомпенсаци</w:t>
-      </w:r>
-      <w:r>
-        <w:rPr>
-          <w:color w:val="4F6228" w:themeColor="accent3" w:themeShade="80"/>
-          <w:sz w:val="28"/>
-          <w:szCs w:val="28"/>
-          <w:lang w:val="ru-RU"/>
-        </w:rPr>
-        <w:t>и</w:t>
-      </w:r>
-      <w:r>
-        <w:rPr>
-          <w:color w:val="4F6228" w:themeColor="accent3" w:themeShade="80"/>
-          <w:sz w:val="28"/>
-          <w:szCs w:val="28"/>
-          <w:lang w:val="ru-RU"/>
-        </w:rPr>
-        <w:t xml:space="preserve">. </w:t>
-      </w:r>
-      <w:sdt>
-        <w:sdtPr>
-          <w:rPr>
-            <w:color w:val="4F6228" w:themeColor="accent3" w:themeShade="80"/>
-            <w:sz w:val="28"/>
-            <w:szCs w:val="28"/>
-            <w:lang w:val="ru-RU"/>
-          </w:rPr>
-          <w:id w:val="590198144"/>
-          <w:placeholder>
-            <w:docPart w:val="DefaultPlaceholder_1082065159"/>
-          </w:placeholder>
-          <w:dropDownList>
-            <w:listItem w:value="Выберите элемент."/>
-            <w:listItem w:displayText="Диффузный токсический " w:value="Диффузный токсический "/>
-            <w:listItem w:displayText="Диффузный " w:value="Диффузный "/>
-            <w:listItem w:displayText="Смешаный " w:value="Смешаный "/>
-            <w:listItem w:displayText="Узловой " w:value="Узловой "/>
-          </w:dropDownList>
-        </w:sdtPr>
-        <w:sdtEndPr/>
-        <w:sdtContent>
-          <w:r>
-            <w:rPr>
-              <w:color w:val="4F6228" w:themeColor="accent3" w:themeShade="80"/>
-              <w:sz w:val="28"/>
-              <w:szCs w:val="28"/>
-              <w:lang w:val="ru-RU"/>
-            </w:rPr>
-            <w:t xml:space="preserve">Диффузный токсический </w:t>
-          </w:r>
-        </w:sdtContent>
-      </w:sdt>
-      <w:r>
-        <w:rPr>
-          <w:color w:val="4F6228" w:themeColor="accent3" w:themeShade="80"/>
-          <w:sz w:val="28"/>
-          <w:szCs w:val="28"/>
-          <w:lang w:val="ru-RU"/>
-        </w:rPr>
-        <w:t xml:space="preserve"> зоб II. Эутиреоидное состояние</w:t>
-      </w:r>
-      <w:r>
-        <w:rPr>
-          <w:sz w:val="28"/>
-          <w:szCs w:val="28"/>
-          <w:lang w:val="ru-RU"/>
-        </w:rPr>
-        <w:t xml:space="preserve">. </w:t>
-      </w:r>
-    </w:p>
-    <w:p>
-      <w:pPr>
-        <w:ind w:left="-567"/>
-        <w:jc w:val="both"/>
-        <w:rPr>
-          <w:color w:val="17365D" w:themeColor="text2" w:themeShade="BF"/>
-          <w:sz w:val="28"/>
-          <w:szCs w:val="28"/>
-          <w:lang w:val="ru-RU"/>
-        </w:rPr>
-      </w:pPr>
-      <w:r>
-        <w:rPr>
-          <w:color w:val="17365D" w:themeColor="text2" w:themeShade="BF"/>
-          <w:sz w:val="28"/>
-          <w:szCs w:val="28"/>
-          <w:lang w:val="ru-RU"/>
-        </w:rPr>
-        <w:t xml:space="preserve">Миопия </w:t>
-      </w:r>
-      <w:sdt>
-        <w:sdtPr>
-          <w:rPr>
-            <w:color w:val="17365D" w:themeColor="text2" w:themeShade="BF"/>
-            <w:sz w:val="28"/>
-            <w:szCs w:val="28"/>
             <w:lang w:val="ru-RU"/>
           </w:rPr>
           <w:id w:val="-1410379913"/>
@@ -898,9 +551,6 @@
         <w:sdtContent>
           <w:r>
             <w:rPr>
-              <w:color w:val="17365D" w:themeColor="text2" w:themeShade="BF"/>
-              <w:sz w:val="28"/>
-              <w:szCs w:val="28"/>
               <w:lang w:val="ru-RU"/>
             </w:rPr>
             <w:t xml:space="preserve">слабой </w:t>
@@ -909,664 +559,116 @@
       </w:sdt>
       <w:r>
         <w:rPr>
-          <w:color w:val="17365D" w:themeColor="text2" w:themeShade="BF"/>
-          <w:sz w:val="28"/>
-          <w:szCs w:val="28"/>
           <w:lang w:val="ru-RU"/>
         </w:rPr>
         <w:t xml:space="preserve"> степени ОИ.</w:t>
       </w:r>
       <w:r>
-        <w:rPr>
-          <w:color w:val="17365D" w:themeColor="text2" w:themeShade="BF"/>
-          <w:sz w:val="28"/>
-          <w:szCs w:val="28"/>
-          <w:lang w:val="ru-RU"/>
-        </w:rPr>
         <w:t xml:space="preserve"> </w:t>
       </w:r>
+      <w:r>
+        <w:rPr>
+          <w:lang w:val="ru-RU"/>
+        </w:rPr>
+        <w:t xml:space="preserve">Ангиопатия сетчатки ОИ. </w:t>
+      </w:r>
+      <w:r>
+        <w:rPr>
+          <w:lang w:val="ru-RU"/>
+        </w:rPr>
+        <w:t xml:space="preserve"> </w:t>
+      </w:r>
+      <w:r>
+        <w:rPr>
+          <w:lang w:val="ru-RU"/>
+        </w:rPr>
+        <w:t xml:space="preserve">НЦД по смешанному типу. Неполная блокада правой ножки пучка </w:t>
+      </w:r>
+      <w:proofErr w:type="spellStart"/>
+      <w:r>
+        <w:rPr>
+          <w:lang w:val="ru-RU"/>
+        </w:rPr>
+        <w:t>Гисса</w:t>
+      </w:r>
+      <w:proofErr w:type="spellEnd"/>
+      <w:r>
+        <w:rPr>
+          <w:lang w:val="ru-RU"/>
+        </w:rPr>
+        <w:t xml:space="preserve"> СН</w:t>
+      </w:r>
+      <w:proofErr w:type="gramStart"/>
+      <w:r>
+        <w:rPr>
+          <w:lang w:val="ru-RU"/>
+        </w:rPr>
+        <w:t>0</w:t>
+      </w:r>
+      <w:proofErr w:type="gramEnd"/>
+      <w:r>
+        <w:rPr>
+          <w:lang w:val="ru-RU"/>
+        </w:rPr>
+        <w:t xml:space="preserve"> ст.</w:t>
+      </w:r>
+      <w:bookmarkStart w:id="1" w:name="дк"/>
+      <w:bookmarkEnd w:id="1"/>
     </w:p>
     <w:p>
       <w:pPr>
         <w:ind w:left="-567"/>
         <w:jc w:val="both"/>
         <w:rPr>
-          <w:color w:val="17365D" w:themeColor="text2" w:themeShade="BF"/>
-          <w:sz w:val="28"/>
-          <w:szCs w:val="28"/>
           <w:lang w:val="ru-RU"/>
         </w:rPr>
       </w:pPr>
       <w:r>
         <w:rPr>
-          <w:color w:val="17365D" w:themeColor="text2" w:themeShade="BF"/>
-          <w:sz w:val="28"/>
-          <w:szCs w:val="28"/>
-          <w:lang w:val="ru-RU"/>
-        </w:rPr>
-        <w:t>А</w:t>
-      </w:r>
-      <w:r>
-        <w:rPr>
-          <w:color w:val="17365D" w:themeColor="text2" w:themeShade="BF"/>
-          <w:sz w:val="28"/>
-          <w:szCs w:val="28"/>
-          <w:lang w:val="ru-RU"/>
-        </w:rPr>
-        <w:t xml:space="preserve">нгиопатия сосудов сетчатки </w:t>
+          <w:u w:val="single"/>
+          <w:lang w:val="ru-RU"/>
+        </w:rPr>
+        <w:t xml:space="preserve">Жалобы при поступлении </w:t>
+      </w:r>
+      <w:r>
+        <w:rPr>
+          <w:lang w:val="ru-RU"/>
+        </w:rPr>
+        <w:t xml:space="preserve">на </w:t>
+      </w:r>
+      <w:r>
+        <w:rPr>
+          <w:lang w:val="ru-RU"/>
+        </w:rPr>
+        <w:t xml:space="preserve">сухость во рту, </w:t>
+      </w:r>
+      <w:r>
+        <w:rPr>
+          <w:lang w:val="ru-RU"/>
+        </w:rPr>
+        <w:t>жажду,</w:t>
+      </w:r>
+      <w:r>
+        <w:rPr>
+          <w:lang w:val="ru-RU"/>
+        </w:rPr>
+        <w:t xml:space="preserve"> </w:t>
+      </w:r>
+      <w:r>
+        <w:rPr>
+          <w:lang w:val="ru-RU"/>
+        </w:rPr>
+        <w:t>полиурию,</w:t>
+      </w:r>
+      <w:r>
+        <w:rPr>
+          <w:lang w:val="ru-RU"/>
+        </w:rPr>
+        <w:t xml:space="preserve"> </w:t>
       </w:r>
       <w:sdt>
         <w:sdtPr>
           <w:rPr>
-            <w:color w:val="17365D" w:themeColor="text2" w:themeShade="BF"/>
-            <w:sz w:val="28"/>
-            <w:szCs w:val="28"/>
-            <w:lang w:val="ru-RU"/>
-          </w:rPr>
-          <w:id w:val="2051261544"/>
-          <w:placeholder>
-            <w:docPart w:val="DefaultPlaceholder_1082065159"/>
-          </w:placeholder>
-          <w:comboBox>
-            <w:listItem w:value="Выберите элемент."/>
-            <w:listItem w:displayText="ОИ" w:value="ОИ"/>
-            <w:listItem w:displayText="ОД" w:value="ОД"/>
-            <w:listItem w:displayText="OS" w:value="OS"/>
-          </w:comboBox>
-        </w:sdtPr>
-        <w:sdtEndPr/>
-        <w:sdtContent>
-          <w:r>
-            <w:rPr>
-              <w:color w:val="17365D" w:themeColor="text2" w:themeShade="BF"/>
-              <w:sz w:val="28"/>
-              <w:szCs w:val="28"/>
-              <w:lang w:val="ru-RU"/>
-            </w:rPr>
-            <w:t>ОИ</w:t>
-          </w:r>
-        </w:sdtContent>
-      </w:sdt>
-      <w:r>
-        <w:rPr>
-          <w:color w:val="17365D" w:themeColor="text2" w:themeShade="BF"/>
-          <w:sz w:val="28"/>
-          <w:szCs w:val="28"/>
-          <w:lang w:val="ru-RU"/>
-        </w:rPr>
-        <w:t>.</w:t>
-      </w:r>
-      <w:r>
-        <w:rPr>
-          <w:color w:val="17365D" w:themeColor="text2" w:themeShade="BF"/>
-          <w:sz w:val="28"/>
-          <w:szCs w:val="28"/>
-          <w:lang w:val="ru-RU"/>
-        </w:rPr>
-        <w:t xml:space="preserve"> </w:t>
-      </w:r>
-      <w:r>
-        <w:rPr>
-          <w:color w:val="17365D" w:themeColor="text2" w:themeShade="BF"/>
-          <w:sz w:val="28"/>
-          <w:szCs w:val="28"/>
-          <w:lang w:val="ru-RU"/>
-        </w:rPr>
-        <w:t xml:space="preserve">Начальная катаракта </w:t>
-      </w:r>
-      <w:sdt>
-        <w:sdtPr>
-          <w:rPr>
-            <w:color w:val="17365D" w:themeColor="text2" w:themeShade="BF"/>
-            <w:sz w:val="28"/>
-            <w:szCs w:val="28"/>
-            <w:lang w:val="ru-RU"/>
-          </w:rPr>
-          <w:id w:val="517513702"/>
-          <w:placeholder>
-            <w:docPart w:val="DB435B1E68954750936FB322747598D2"/>
-          </w:placeholder>
-          <w:comboBox>
-            <w:listItem w:value="Выберите элемент."/>
-            <w:listItem w:displayText="ОИ" w:value="ОИ"/>
-            <w:listItem w:displayText="ОД" w:value="ОД"/>
-            <w:listItem w:displayText="OS" w:value="OS"/>
-          </w:comboBox>
-        </w:sdtPr>
-        <w:sdtEndPr/>
-        <w:sdtContent>
-          <w:r>
-            <w:rPr>
-              <w:color w:val="17365D" w:themeColor="text2" w:themeShade="BF"/>
-              <w:sz w:val="28"/>
-              <w:szCs w:val="28"/>
-              <w:lang w:val="ru-RU"/>
-            </w:rPr>
-            <w:t>ОИ</w:t>
-          </w:r>
-        </w:sdtContent>
-      </w:sdt>
-      <w:r>
-        <w:rPr>
-          <w:color w:val="17365D" w:themeColor="text2" w:themeShade="BF"/>
-          <w:sz w:val="28"/>
-          <w:szCs w:val="28"/>
-          <w:lang w:val="ru-RU"/>
-        </w:rPr>
-        <w:t xml:space="preserve">. </w:t>
-      </w:r>
-      <w:r>
-        <w:rPr>
-          <w:color w:val="17365D" w:themeColor="text2" w:themeShade="BF"/>
-          <w:sz w:val="28"/>
-          <w:szCs w:val="28"/>
-          <w:lang w:val="ru-RU"/>
-        </w:rPr>
-        <w:t xml:space="preserve"> </w:t>
-      </w:r>
-    </w:p>
-    <w:p>
-      <w:pPr>
-        <w:ind w:left="-567"/>
-        <w:jc w:val="both"/>
-        <w:rPr>
-          <w:color w:val="17365D" w:themeColor="text2" w:themeShade="BF"/>
-          <w:sz w:val="28"/>
-          <w:szCs w:val="28"/>
-          <w:lang w:val="ru-RU"/>
-        </w:rPr>
-      </w:pPr>
-      <w:r>
-        <w:rPr>
-          <w:color w:val="17365D" w:themeColor="text2" w:themeShade="BF"/>
-          <w:sz w:val="28"/>
-          <w:szCs w:val="28"/>
-          <w:lang w:val="ru-RU"/>
-        </w:rPr>
-        <w:t>Непро</w:t>
-      </w:r>
-      <w:r>
-        <w:rPr>
-          <w:color w:val="17365D" w:themeColor="text2" w:themeShade="BF"/>
-          <w:sz w:val="28"/>
-          <w:szCs w:val="28"/>
-          <w:lang w:val="ru-RU"/>
-        </w:rPr>
-        <w:t>лиферативная  диабетическая</w:t>
-      </w:r>
-      <w:r>
-        <w:rPr>
-          <w:color w:val="17365D" w:themeColor="text2" w:themeShade="BF"/>
-          <w:sz w:val="28"/>
-          <w:szCs w:val="28"/>
-          <w:lang w:val="ru-RU"/>
-        </w:rPr>
-        <w:t xml:space="preserve"> ретинопатия </w:t>
-      </w:r>
-      <w:sdt>
-        <w:sdtPr>
-          <w:rPr>
-            <w:color w:val="17365D" w:themeColor="text2" w:themeShade="BF"/>
-            <w:sz w:val="28"/>
-            <w:szCs w:val="28"/>
-            <w:lang w:val="ru-RU"/>
-          </w:rPr>
-          <w:id w:val="389392371"/>
-          <w:placeholder>
-            <w:docPart w:val="5917FEE754784A0BA4173B51A4E1CE95"/>
-          </w:placeholder>
-          <w:comboBox>
-            <w:listItem w:value="Выберите элемент."/>
-            <w:listItem w:displayText="ОИ" w:value="ОИ"/>
-            <w:listItem w:displayText="ОД" w:value="ОД"/>
-            <w:listItem w:displayText="OS" w:value="OS"/>
-          </w:comboBox>
-        </w:sdtPr>
-        <w:sdtEndPr/>
-        <w:sdtContent>
-          <w:r>
-            <w:rPr>
-              <w:color w:val="17365D" w:themeColor="text2" w:themeShade="BF"/>
-              <w:sz w:val="28"/>
-              <w:szCs w:val="28"/>
-              <w:lang w:val="ru-RU"/>
-            </w:rPr>
-            <w:t>ОИ</w:t>
-          </w:r>
-        </w:sdtContent>
-      </w:sdt>
-      <w:r>
-        <w:rPr>
-          <w:color w:val="17365D" w:themeColor="text2" w:themeShade="BF"/>
-          <w:sz w:val="28"/>
-          <w:szCs w:val="28"/>
-          <w:lang w:val="ru-RU"/>
-        </w:rPr>
-        <w:t>.</w:t>
-      </w:r>
-    </w:p>
-    <w:p>
-      <w:pPr>
-        <w:ind w:left="-567"/>
-        <w:jc w:val="both"/>
-        <w:rPr>
-          <w:color w:val="C00000"/>
-          <w:sz w:val="28"/>
-          <w:szCs w:val="28"/>
-          <w:lang w:val="ru-RU"/>
-        </w:rPr>
-      </w:pPr>
-      <w:r>
-        <w:rPr>
-          <w:color w:val="C00000"/>
-          <w:sz w:val="28"/>
-          <w:szCs w:val="28"/>
-          <w:lang w:val="ru-RU"/>
-        </w:rPr>
-        <w:t xml:space="preserve">ИБС, стенокардия напряжения, диффузный кардиосклероз, II </w:t>
-      </w:r>
-      <w:proofErr w:type="spellStart"/>
-      <w:r>
-        <w:rPr>
-          <w:color w:val="C00000"/>
-          <w:sz w:val="28"/>
-          <w:szCs w:val="28"/>
-          <w:lang w:val="ru-RU"/>
-        </w:rPr>
-        <w:t>ф.кл</w:t>
-      </w:r>
-      <w:proofErr w:type="spellEnd"/>
-      <w:r>
-        <w:rPr>
-          <w:color w:val="C00000"/>
-          <w:sz w:val="28"/>
-          <w:szCs w:val="28"/>
-          <w:lang w:val="ru-RU"/>
-        </w:rPr>
-        <w:t>. СН II</w:t>
-      </w:r>
-      <w:proofErr w:type="gramStart"/>
-      <w:r>
-        <w:rPr>
-          <w:color w:val="C00000"/>
-          <w:sz w:val="28"/>
-          <w:szCs w:val="28"/>
-          <w:lang w:val="ru-RU"/>
-        </w:rPr>
-        <w:t xml:space="preserve"> А</w:t>
-      </w:r>
-      <w:proofErr w:type="gramEnd"/>
-      <w:r>
-        <w:rPr>
-          <w:color w:val="C00000"/>
-          <w:sz w:val="28"/>
-          <w:szCs w:val="28"/>
-          <w:lang w:val="ru-RU"/>
-        </w:rPr>
-        <w:t xml:space="preserve"> </w:t>
-      </w:r>
-      <w:proofErr w:type="spellStart"/>
-      <w:r>
-        <w:rPr>
-          <w:color w:val="C00000"/>
-          <w:sz w:val="28"/>
-          <w:szCs w:val="28"/>
-          <w:lang w:val="ru-RU"/>
-        </w:rPr>
-        <w:t>ф.кл</w:t>
-      </w:r>
-      <w:proofErr w:type="spellEnd"/>
-      <w:r>
-        <w:rPr>
-          <w:color w:val="C00000"/>
-          <w:sz w:val="28"/>
-          <w:szCs w:val="28"/>
-          <w:lang w:val="ru-RU"/>
-        </w:rPr>
-        <w:t xml:space="preserve">. II. Гипертоническая болезнь III стадии … степени. Гипертензивное сердце СН I. Риск 4. Метаболическая кардиомиопатия СН 0-I. </w:t>
-      </w:r>
-      <w:proofErr w:type="spellStart"/>
-      <w:r>
-        <w:rPr>
-          <w:color w:val="C00000"/>
-          <w:sz w:val="28"/>
-          <w:szCs w:val="28"/>
-          <w:lang w:val="ru-RU"/>
-        </w:rPr>
-        <w:t>ф.кл</w:t>
-      </w:r>
-      <w:proofErr w:type="spellEnd"/>
-      <w:r>
-        <w:rPr>
-          <w:color w:val="C00000"/>
-          <w:sz w:val="28"/>
-          <w:szCs w:val="28"/>
-          <w:lang w:val="ru-RU"/>
-        </w:rPr>
-        <w:t>. II.</w:t>
-      </w:r>
-    </w:p>
-    <w:p>
-      <w:pPr>
-        <w:ind w:left="-567"/>
-        <w:jc w:val="both"/>
-        <w:rPr>
-          <w:color w:val="C00000"/>
-          <w:sz w:val="28"/>
-          <w:szCs w:val="28"/>
-          <w:lang w:val="ru-RU"/>
-        </w:rPr>
-      </w:pPr>
-      <w:r>
-        <w:rPr>
-          <w:color w:val="C00000"/>
-          <w:sz w:val="28"/>
-          <w:szCs w:val="28"/>
-          <w:lang w:val="ru-RU"/>
-        </w:rPr>
-        <w:t>НЦД по смешанному типу.</w:t>
-      </w:r>
-    </w:p>
-    <w:p>
-      <w:pPr>
-        <w:ind w:left="-567"/>
-        <w:jc w:val="both"/>
-        <w:rPr>
-          <w:color w:val="0000FF"/>
-          <w:sz w:val="28"/>
-          <w:szCs w:val="28"/>
-          <w:lang w:val="ru-RU"/>
-        </w:rPr>
-      </w:pPr>
-      <w:sdt>
-        <w:sdtPr>
-          <w:rPr>
-            <w:color w:val="0000FF"/>
-            <w:sz w:val="28"/>
-            <w:szCs w:val="28"/>
-            <w:lang w:val="ru-RU"/>
-          </w:rPr>
-          <w:id w:val="-968201283"/>
-          <w:placeholder>
-            <w:docPart w:val="DefaultPlaceholder_1082065159"/>
-          </w:placeholder>
-          <w:comboBox>
-            <w:listItem w:value="Выберите элемент."/>
-            <w:listItem w:displayText="Дисциркуляторная" w:value="Дисциркуляторная"/>
-            <w:listItem w:displayText="Диабетическая" w:value="Диабетическая"/>
-            <w:listItem w:displayText="Дисметаболическая" w:value="Дисметаболическая"/>
-          </w:comboBox>
-        </w:sdtPr>
-        <w:sdtEndPr/>
-        <w:sdtContent>
-          <w:r>
-            <w:rPr>
-              <w:color w:val="0000FF"/>
-              <w:sz w:val="28"/>
-              <w:szCs w:val="28"/>
-              <w:lang w:val="ru-RU"/>
-            </w:rPr>
-            <w:t>Дисциркуляторная</w:t>
-          </w:r>
-        </w:sdtContent>
-      </w:sdt>
-      <w:r>
-        <w:rPr>
-          <w:color w:val="0000FF"/>
-          <w:sz w:val="28"/>
-          <w:szCs w:val="28"/>
-          <w:lang w:val="ru-RU"/>
-        </w:rPr>
-        <w:t xml:space="preserve"> энцефалопатия I-II сочетанного генеза (</w:t>
-      </w:r>
-      <w:r>
-        <w:rPr>
-          <w:color w:val="0000FF"/>
-          <w:sz w:val="28"/>
-          <w:szCs w:val="28"/>
-          <w:lang w:val="ru-RU"/>
-        </w:rPr>
-        <w:t>дисметаболическая</w:t>
-      </w:r>
-      <w:r>
-        <w:rPr>
-          <w:color w:val="0000FF"/>
-          <w:sz w:val="28"/>
-          <w:szCs w:val="28"/>
-          <w:lang w:val="ru-RU"/>
-        </w:rPr>
-        <w:t>, гипертоническая).</w:t>
-      </w:r>
-    </w:p>
-    <w:p>
-      <w:pPr>
-        <w:ind w:left="-567"/>
-        <w:jc w:val="both"/>
-        <w:rPr>
-          <w:color w:val="0000FF"/>
-          <w:sz w:val="28"/>
-          <w:szCs w:val="28"/>
-          <w:lang w:val="ru-RU"/>
-        </w:rPr>
-      </w:pPr>
-      <w:r>
-        <w:rPr>
-          <w:color w:val="0000FF"/>
-          <w:sz w:val="28"/>
-          <w:szCs w:val="28"/>
-          <w:lang w:val="ru-RU"/>
-        </w:rPr>
-        <w:t xml:space="preserve">астеновегетативный </w:t>
-      </w:r>
-      <w:proofErr w:type="gramStart"/>
-      <w:r>
-        <w:rPr>
-          <w:color w:val="0000FF"/>
-          <w:sz w:val="28"/>
-          <w:szCs w:val="28"/>
-          <w:lang w:val="ru-RU"/>
-        </w:rPr>
-        <w:t>с-м</w:t>
-      </w:r>
-      <w:proofErr w:type="gramEnd"/>
-      <w:r>
-        <w:rPr>
-          <w:color w:val="0000FF"/>
-          <w:sz w:val="28"/>
-          <w:szCs w:val="28"/>
-          <w:lang w:val="ru-RU"/>
-        </w:rPr>
-        <w:t xml:space="preserve">, </w:t>
-      </w:r>
-      <w:proofErr w:type="spellStart"/>
-      <w:r>
-        <w:rPr>
-          <w:color w:val="0000FF"/>
-          <w:sz w:val="28"/>
-          <w:szCs w:val="28"/>
-          <w:lang w:val="ru-RU"/>
-        </w:rPr>
-        <w:t>астено</w:t>
-      </w:r>
-      <w:proofErr w:type="spellEnd"/>
-      <w:r>
-        <w:rPr>
-          <w:color w:val="0000FF"/>
-          <w:sz w:val="28"/>
-          <w:szCs w:val="28"/>
-          <w:lang w:val="ru-RU"/>
-        </w:rPr>
-        <w:t>-невротический с-м, вестибуло-атактический с-м.  цереброастенический с-м, цефалгический с-м,</w:t>
-      </w:r>
-    </w:p>
-    <w:p>
-      <w:pPr>
-        <w:ind w:left="-567"/>
-        <w:jc w:val="both"/>
-        <w:rPr>
-          <w:color w:val="0000FF"/>
-          <w:sz w:val="28"/>
-          <w:szCs w:val="28"/>
-          <w:lang w:val="ru-RU"/>
-        </w:rPr>
-      </w:pPr>
-    </w:p>
-    <w:p>
-      <w:pPr>
-        <w:ind w:left="-567"/>
-        <w:jc w:val="both"/>
-        <w:rPr>
-          <w:color w:val="008080"/>
-          <w:sz w:val="28"/>
-          <w:szCs w:val="28"/>
-          <w:lang w:val="ru-RU"/>
-        </w:rPr>
-      </w:pPr>
-      <w:r>
-        <w:rPr>
-          <w:color w:val="008080"/>
-          <w:sz w:val="28"/>
-          <w:szCs w:val="28"/>
-          <w:lang w:val="ru-RU"/>
-        </w:rPr>
-        <w:t>Остеоартроз коленных с-</w:t>
-      </w:r>
-      <w:proofErr w:type="spellStart"/>
-      <w:r>
-        <w:rPr>
-          <w:color w:val="008080"/>
-          <w:sz w:val="28"/>
-          <w:szCs w:val="28"/>
-          <w:lang w:val="ru-RU"/>
-        </w:rPr>
-        <w:t>вов</w:t>
-      </w:r>
-      <w:proofErr w:type="spellEnd"/>
-      <w:r>
-        <w:rPr>
-          <w:color w:val="008080"/>
-          <w:sz w:val="28"/>
-          <w:szCs w:val="28"/>
-          <w:lang w:val="ru-RU"/>
-        </w:rPr>
-        <w:t xml:space="preserve"> </w:t>
-      </w:r>
-      <w:proofErr w:type="spellStart"/>
-      <w:proofErr w:type="gramStart"/>
-      <w:r>
-        <w:rPr>
-          <w:color w:val="008080"/>
-          <w:sz w:val="28"/>
-          <w:szCs w:val="28"/>
-          <w:lang w:val="ru-RU"/>
-        </w:rPr>
-        <w:t>R</w:t>
-      </w:r>
-      <w:proofErr w:type="gramEnd"/>
-      <w:r>
-        <w:rPr>
-          <w:color w:val="008080"/>
-          <w:sz w:val="28"/>
-          <w:szCs w:val="28"/>
-          <w:lang w:val="ru-RU"/>
-        </w:rPr>
-        <w:t>о</w:t>
-      </w:r>
-      <w:proofErr w:type="spellEnd"/>
-      <w:r>
-        <w:rPr>
-          <w:color w:val="008080"/>
-          <w:sz w:val="28"/>
-          <w:szCs w:val="28"/>
-          <w:lang w:val="ru-RU"/>
-        </w:rPr>
-        <w:t xml:space="preserve"> II СФН I-II. </w:t>
-      </w:r>
-    </w:p>
-    <w:p>
-      <w:pPr>
-        <w:ind w:left="-567"/>
-        <w:jc w:val="both"/>
-        <w:rPr>
-          <w:sz w:val="28"/>
-          <w:lang w:val="ru-RU"/>
-        </w:rPr>
-      </w:pPr>
-    </w:p>
-    <w:p>
-      <w:pPr>
-        <w:ind w:left="-567"/>
-        <w:jc w:val="both"/>
-        <w:rPr>
-          <w:sz w:val="28"/>
-          <w:szCs w:val="28"/>
-          <w:lang w:val="ru-RU"/>
-        </w:rPr>
-      </w:pPr>
-      <w:bookmarkStart w:id="2" w:name="дк"/>
-      <w:bookmarkEnd w:id="2"/>
-      <w:r>
-        <w:rPr>
-          <w:sz w:val="28"/>
-          <w:szCs w:val="28"/>
-          <w:u w:val="single"/>
-          <w:lang w:val="ru-RU"/>
-        </w:rPr>
-        <w:t xml:space="preserve">Жалобы при поступлении </w:t>
-      </w:r>
-      <w:r>
-        <w:rPr>
-          <w:sz w:val="28"/>
-          <w:szCs w:val="28"/>
-          <w:lang w:val="ru-RU"/>
-        </w:rPr>
-        <w:t xml:space="preserve">на </w:t>
-      </w:r>
-      <w:r>
-        <w:rPr>
-          <w:sz w:val="28"/>
-          <w:szCs w:val="28"/>
-          <w:lang w:val="ru-RU"/>
-        </w:rPr>
-        <w:t xml:space="preserve">сухость во рту, </w:t>
-      </w:r>
-      <w:r>
-        <w:rPr>
-          <w:sz w:val="28"/>
-          <w:szCs w:val="28"/>
-          <w:lang w:val="ru-RU"/>
-        </w:rPr>
-        <w:t>жажду,</w:t>
-      </w:r>
-      <w:r>
-        <w:rPr>
-          <w:sz w:val="28"/>
-          <w:szCs w:val="28"/>
-          <w:lang w:val="ru-RU"/>
-        </w:rPr>
-        <w:t xml:space="preserve"> </w:t>
-      </w:r>
-      <w:r>
-        <w:rPr>
-          <w:sz w:val="28"/>
-          <w:szCs w:val="28"/>
-          <w:lang w:val="ru-RU"/>
-        </w:rPr>
-        <w:t>полиурию,</w:t>
-      </w:r>
-      <w:r>
-        <w:rPr>
-          <w:sz w:val="28"/>
-          <w:szCs w:val="28"/>
-          <w:lang w:val="ru-RU"/>
-        </w:rPr>
-        <w:t xml:space="preserve"> </w:t>
-      </w:r>
-      <w:sdt>
-        <w:sdtPr>
-          <w:rPr>
-            <w:sz w:val="28"/>
-            <w:szCs w:val="28"/>
             <w:lang w:val="ru-RU"/>
           </w:rPr>
           <w:id w:val="669446058"/>
@@ -1583,74 +685,56 @@
         <w:sdtContent>
           <w:r>
             <w:rPr>
-              <w:sz w:val="28"/>
-              <w:szCs w:val="28"/>
               <w:lang w:val="ru-RU"/>
             </w:rPr>
-            <w:t xml:space="preserve">увеличение </w:t>
+            <w:t xml:space="preserve">снижение </w:t>
           </w:r>
         </w:sdtContent>
       </w:sdt>
       <w:r>
         <w:rPr>
-          <w:sz w:val="28"/>
-          <w:szCs w:val="28"/>
           <w:lang w:val="ru-RU"/>
         </w:rPr>
         <w:t xml:space="preserve"> веса на </w:t>
       </w:r>
       <w:r>
         <w:rPr>
-          <w:sz w:val="28"/>
-          <w:szCs w:val="28"/>
           <w:lang w:val="ru-RU"/>
         </w:rPr>
         <w:t>3</w:t>
       </w:r>
       <w:r>
         <w:rPr>
-          <w:sz w:val="28"/>
-          <w:szCs w:val="28"/>
           <w:lang w:val="ru-RU"/>
         </w:rPr>
         <w:t xml:space="preserve"> кг</w:t>
       </w:r>
       <w:r>
         <w:rPr>
-          <w:sz w:val="28"/>
-          <w:szCs w:val="28"/>
           <w:lang w:val="ru-RU"/>
         </w:rPr>
         <w:t xml:space="preserve"> за год</w:t>
       </w:r>
       <w:r>
         <w:rPr>
-          <w:sz w:val="28"/>
-          <w:szCs w:val="28"/>
           <w:lang w:val="ru-RU"/>
         </w:rPr>
         <w:t>, ухудшение зрения,</w:t>
       </w:r>
       <w:r>
         <w:rPr>
-          <w:sz w:val="28"/>
-          <w:szCs w:val="28"/>
           <w:lang w:val="ru-RU"/>
         </w:rPr>
         <w:t xml:space="preserve"> </w:t>
       </w:r>
       <w:r>
         <w:rPr>
-          <w:sz w:val="28"/>
-          <w:szCs w:val="28"/>
           <w:lang w:val="ru-RU"/>
         </w:rPr>
         <w:t xml:space="preserve"> </w:t>
       </w:r>
       <w:r>
         <w:rPr>
-          <w:sz w:val="28"/>
-          <w:szCs w:val="28"/>
           <w:lang w:val="ru-RU"/>
         </w:rPr>
         <w:t>боли  в н/</w:t>
@@ -1658,8 +742,6 @@
       <w:proofErr w:type="gramStart"/>
       <w:r>
         <w:rPr>
-          <w:sz w:val="28"/>
-          <w:szCs w:val="28"/>
           <w:lang w:val="ru-RU"/>
         </w:rPr>
         <w:t>к</w:t>
@@ -1667,8 +749,6 @@
       <w:proofErr w:type="gramEnd"/>
       <w:r>
         <w:rPr>
-          <w:sz w:val="28"/>
-          <w:szCs w:val="28"/>
           <w:lang w:val="ru-RU"/>
         </w:rPr>
         <w:t xml:space="preserve">, </w:t>
@@ -1676,8 +756,6 @@
       <w:proofErr w:type="gramStart"/>
       <w:r>
         <w:rPr>
-          <w:sz w:val="28"/>
-          <w:szCs w:val="28"/>
           <w:lang w:val="ru-RU"/>
         </w:rPr>
         <w:t>судороги</w:t>
@@ -1685,80 +763,42 @@
       <w:proofErr w:type="gramEnd"/>
       <w:r>
         <w:rPr>
-          <w:sz w:val="28"/>
-          <w:szCs w:val="28"/>
           <w:lang w:val="ru-RU"/>
         </w:rPr>
         <w:t>,</w:t>
       </w:r>
       <w:r>
         <w:rPr>
-          <w:sz w:val="28"/>
-          <w:szCs w:val="28"/>
           <w:lang w:val="ru-RU"/>
         </w:rPr>
         <w:t xml:space="preserve"> онемение ног,</w:t>
       </w:r>
       <w:r>
         <w:rPr>
-          <w:sz w:val="28"/>
-          <w:szCs w:val="28"/>
           <w:lang w:val="ru-RU"/>
         </w:rPr>
         <w:t xml:space="preserve"> </w:t>
       </w:r>
       <w:r>
         <w:rPr>
-          <w:sz w:val="28"/>
-          <w:szCs w:val="28"/>
+          <w:lang w:val="ru-RU"/>
+        </w:rPr>
+        <w:t xml:space="preserve">АД макс. до </w:t>
+      </w:r>
+      <w:r>
+        <w:rPr>
+          <w:lang w:val="ru-RU"/>
+        </w:rPr>
+        <w:t>130/80</w:t>
+      </w:r>
+      <w:r>
+        <w:rPr>
           <w:lang w:val="ru-RU"/>
         </w:rPr>
         <w:t xml:space="preserve"> </w:t>
       </w:r>
       <w:r>
         <w:rPr>
-          <w:sz w:val="28"/>
-          <w:szCs w:val="28"/>
-          <w:lang w:val="ru-RU"/>
-        </w:rPr>
-        <w:t>повышение</w:t>
-      </w:r>
-      <w:r>
-        <w:rPr>
-          <w:sz w:val="28"/>
-          <w:szCs w:val="28"/>
-          <w:lang w:val="ru-RU"/>
-        </w:rPr>
-        <w:t xml:space="preserve"> </w:t>
-      </w:r>
-      <w:r>
-        <w:rPr>
-          <w:sz w:val="28"/>
-          <w:szCs w:val="28"/>
-          <w:lang w:val="ru-RU"/>
-        </w:rPr>
-        <w:t xml:space="preserve">АД макс. до </w:t>
-      </w:r>
-      <w:r>
-        <w:rPr>
-          <w:sz w:val="28"/>
-          <w:szCs w:val="28"/>
-          <w:lang w:val="ru-RU"/>
-        </w:rPr>
-        <w:t>130/80</w:t>
-      </w:r>
-      <w:r>
-        <w:rPr>
-          <w:sz w:val="28"/>
-          <w:szCs w:val="28"/>
-          <w:lang w:val="ru-RU"/>
-        </w:rPr>
-        <w:t xml:space="preserve"> </w:t>
-      </w:r>
-      <w:r>
-        <w:rPr>
-          <w:sz w:val="28"/>
-          <w:szCs w:val="28"/>
           <w:lang w:val="ru-RU"/>
         </w:rPr>
         <w:t xml:space="preserve">мм </w:t>
@@ -1766,16 +806,12 @@
       <w:proofErr w:type="spellStart"/>
       <w:r>
         <w:rPr>
-          <w:sz w:val="28"/>
-          <w:szCs w:val="28"/>
           <w:lang w:val="ru-RU"/>
         </w:rPr>
         <w:t>рт.</w:t>
       </w:r>
       <w:r>
         <w:rPr>
-          <w:sz w:val="28"/>
-          <w:szCs w:val="28"/>
           <w:lang w:val="ru-RU"/>
         </w:rPr>
         <w:t>ст</w:t>
@@ -1783,32 +819,24 @@
       <w:proofErr w:type="spellEnd"/>
       <w:r>
         <w:rPr>
-          <w:sz w:val="28"/>
-          <w:szCs w:val="28"/>
           <w:lang w:val="ru-RU"/>
         </w:rPr>
         <w:t>.</w:t>
       </w:r>
       <w:r>
         <w:rPr>
-          <w:sz w:val="28"/>
-          <w:szCs w:val="28"/>
           <w:lang w:val="ru-RU"/>
         </w:rPr>
         <w:t xml:space="preserve">, </w:t>
       </w:r>
       <w:r>
         <w:rPr>
-          <w:sz w:val="28"/>
-          <w:szCs w:val="28"/>
           <w:lang w:val="ru-RU"/>
         </w:rPr>
         <w:t>головные боли</w:t>
       </w:r>
       <w:r>
         <w:rPr>
-          <w:sz w:val="28"/>
-          <w:szCs w:val="28"/>
           <w:lang w:val="ru-RU"/>
         </w:rPr>
         <w:t>.</w:t>
@@ -1819,14 +847,11 @@
         <w:ind w:left="-567"/>
         <w:jc w:val="both"/>
         <w:rPr>
-          <w:sz w:val="28"/>
           <w:lang w:val="ru-RU"/>
         </w:rPr>
       </w:pPr>
       <w:r>
         <w:rPr>
-          <w:sz w:val="28"/>
-          <w:szCs w:val="28"/>
           <w:u w:val="single"/>
           <w:lang w:val="ru-RU"/>
         </w:rPr>
@@ -1834,40 +859,30 @@
       </w:r>
       <w:r>
         <w:rPr>
-          <w:sz w:val="28"/>
-          <w:szCs w:val="28"/>
           <w:lang w:val="ru-RU"/>
         </w:rPr>
         <w:t xml:space="preserve">: СД </w:t>
       </w:r>
       <w:r>
         <w:rPr>
-          <w:sz w:val="28"/>
-          <w:szCs w:val="28"/>
           <w:lang w:val="ru-RU"/>
         </w:rPr>
         <w:t>выявлен в</w:t>
       </w:r>
       <w:r>
         <w:rPr>
-          <w:sz w:val="28"/>
-          <w:szCs w:val="28"/>
           <w:lang w:val="ru-RU"/>
         </w:rPr>
         <w:t xml:space="preserve"> </w:t>
       </w:r>
       <w:r>
         <w:rPr>
-          <w:sz w:val="28"/>
-          <w:szCs w:val="28"/>
           <w:lang w:val="ru-RU"/>
         </w:rPr>
         <w:t xml:space="preserve">2007 </w:t>
       </w:r>
       <w:r>
         <w:rPr>
-          <w:sz w:val="28"/>
-          <w:szCs w:val="28"/>
           <w:lang w:val="ru-RU"/>
         </w:rPr>
         <w:t xml:space="preserve">г. </w:t>
@@ -1875,8 +890,6 @@
       <w:sdt>
         <w:sdtPr>
           <w:rPr>
-            <w:sz w:val="28"/>
-            <w:szCs w:val="28"/>
             <w:lang w:val="ru-RU"/>
           </w:rPr>
           <w:alias w:val="течение"/>
@@ -1895,8 +908,6 @@
         <w:sdtContent>
           <w:r>
             <w:rPr>
-              <w:sz w:val="28"/>
-              <w:szCs w:val="28"/>
               <w:lang w:val="ru-RU"/>
             </w:rPr>
             <w:t>Течение заболевания лабильное, в анамнезе частые  гипогликемические состояния</w:t>
@@ -1905,8 +916,6 @@
       </w:sdt>
       <w:r>
         <w:rPr>
-          <w:sz w:val="28"/>
-          <w:szCs w:val="28"/>
           <w:lang w:val="ru-RU"/>
         </w:rPr>
         <w:t xml:space="preserve">. Комы отрицает. С начала заболевания </w:t>
@@ -1914,8 +923,6 @@
       <w:sdt>
         <w:sdtPr>
           <w:rPr>
-            <w:sz w:val="28"/>
-            <w:szCs w:val="28"/>
             <w:lang w:val="ru-RU"/>
           </w:rPr>
           <w:id w:val="1862779417"/>
@@ -1933,8 +940,6 @@
         <w:sdtContent>
           <w:r>
             <w:rPr>
-              <w:sz w:val="28"/>
-              <w:szCs w:val="28"/>
               <w:lang w:val="ru-RU"/>
             </w:rPr>
             <w:t>инсулинотерапия.</w:t>
@@ -1943,14 +948,12 @@
       </w:sdt>
       <w:r>
         <w:rPr>
-          <w:sz w:val="28"/>
           <w:lang w:val="ru-RU"/>
         </w:rPr>
         <w:t xml:space="preserve"> </w:t>
       </w:r>
       <w:r>
         <w:rPr>
-          <w:sz w:val="28"/>
           <w:lang w:val="ru-RU"/>
         </w:rPr>
         <w:t>В наст</w:t>
@@ -1958,7 +961,6 @@
       <w:proofErr w:type="gramStart"/>
       <w:r>
         <w:rPr>
-          <w:sz w:val="28"/>
           <w:lang w:val="ru-RU"/>
         </w:rPr>
         <w:t>.</w:t>
@@ -1966,7 +968,6 @@
       <w:proofErr w:type="gramEnd"/>
       <w:r>
         <w:rPr>
-          <w:sz w:val="28"/>
           <w:lang w:val="ru-RU"/>
         </w:rPr>
         <w:t xml:space="preserve"> </w:t>
@@ -1974,7 +975,6 @@
       <w:proofErr w:type="gramStart"/>
       <w:r>
         <w:rPr>
-          <w:sz w:val="28"/>
           <w:lang w:val="ru-RU"/>
         </w:rPr>
         <w:t>в</w:t>
@@ -1982,14 +982,12 @@
       <w:proofErr w:type="gramEnd"/>
       <w:r>
         <w:rPr>
-          <w:sz w:val="28"/>
           <w:lang w:val="ru-RU"/>
         </w:rPr>
         <w:t xml:space="preserve">ремя принимает: </w:t>
       </w:r>
       <w:r>
         <w:rPr>
-          <w:sz w:val="28"/>
           <w:lang w:val="ru-RU"/>
         </w:rPr>
         <w:t xml:space="preserve">Актрапид НМ </w:t>
@@ -1997,7 +995,6 @@
       <w:proofErr w:type="gramStart"/>
       <w:r>
         <w:rPr>
-          <w:sz w:val="28"/>
           <w:lang w:val="ru-RU"/>
         </w:rPr>
         <w:t>п</w:t>
@@ -2005,175 +1002,158 @@
       <w:proofErr w:type="gramEnd"/>
       <w:r>
         <w:rPr>
-          <w:sz w:val="28"/>
           <w:lang w:val="ru-RU"/>
         </w:rPr>
         <w:t>/з-</w:t>
       </w:r>
       <w:r>
         <w:rPr>
-          <w:sz w:val="28"/>
           <w:lang w:val="ru-RU"/>
         </w:rPr>
         <w:t>17</w:t>
       </w:r>
       <w:r>
         <w:rPr>
-          <w:sz w:val="28"/>
           <w:lang w:val="ru-RU"/>
         </w:rPr>
         <w:t xml:space="preserve"> ед., п/о-</w:t>
       </w:r>
       <w:r>
         <w:rPr>
-          <w:sz w:val="28"/>
           <w:lang w:val="ru-RU"/>
         </w:rPr>
         <w:t>14</w:t>
       </w:r>
       <w:r>
         <w:rPr>
-          <w:sz w:val="28"/>
           <w:lang w:val="ru-RU"/>
         </w:rPr>
         <w:t xml:space="preserve"> ед., п/у-</w:t>
       </w:r>
       <w:r>
         <w:rPr>
-          <w:sz w:val="28"/>
           <w:lang w:val="ru-RU"/>
         </w:rPr>
         <w:t>14</w:t>
       </w:r>
       <w:r>
         <w:rPr>
-          <w:sz w:val="28"/>
           <w:lang w:val="ru-RU"/>
         </w:rPr>
         <w:t xml:space="preserve"> ед., </w:t>
       </w:r>
       <w:r>
         <w:rPr>
-          <w:sz w:val="28"/>
           <w:lang w:val="ru-RU"/>
         </w:rPr>
         <w:t xml:space="preserve">Протафан НМ </w:t>
       </w:r>
       <w:r>
         <w:rPr>
-          <w:sz w:val="28"/>
-          <w:lang w:val="ru-RU"/>
-        </w:rPr>
-        <w:t>22.00</w:t>
-      </w:r>
-      <w:r>
-        <w:rPr>
-          <w:sz w:val="28"/>
+          <w:lang w:val="ru-RU"/>
+        </w:rPr>
+        <w:t>2</w:t>
+      </w:r>
+      <w:bookmarkStart w:id="2" w:name="_GoBack"/>
+      <w:bookmarkEnd w:id="2"/>
+      <w:r>
+        <w:rPr>
+          <w:lang w:val="ru-RU"/>
+        </w:rPr>
+        <w:t>2.00</w:t>
+      </w:r>
+      <w:r>
+        <w:rPr>
           <w:lang w:val="ru-RU"/>
         </w:rPr>
         <w:t xml:space="preserve"> 20 ед. </w:t>
       </w:r>
       <w:r>
         <w:rPr>
-          <w:sz w:val="28"/>
           <w:lang w:val="ru-RU"/>
         </w:rPr>
         <w:t xml:space="preserve">Гликемия </w:t>
       </w:r>
       <w:r>
         <w:rPr>
-          <w:sz w:val="28"/>
           <w:lang w:val="ru-RU"/>
         </w:rPr>
         <w:t>–</w:t>
       </w:r>
       <w:r>
         <w:rPr>
-          <w:sz w:val="28"/>
           <w:lang w:val="ru-RU"/>
         </w:rPr>
         <w:t>2,5-20</w:t>
       </w:r>
       <w:r>
         <w:rPr>
-          <w:sz w:val="28"/>
           <w:lang w:val="ru-RU"/>
         </w:rPr>
         <w:t xml:space="preserve"> ммоль/л</w:t>
       </w:r>
       <w:r>
         <w:rPr>
-          <w:sz w:val="28"/>
           <w:lang w:val="ru-RU"/>
         </w:rPr>
         <w:t xml:space="preserve">. </w:t>
       </w:r>
       <w:r>
         <w:rPr>
-          <w:sz w:val="28"/>
           <w:lang w:val="ru-RU"/>
         </w:rPr>
         <w:t xml:space="preserve">НвАIс </w:t>
       </w:r>
       <w:r>
         <w:rPr>
-          <w:sz w:val="28"/>
           <w:lang w:val="ru-RU"/>
         </w:rPr>
         <w:t>–</w:t>
       </w:r>
       <w:r>
         <w:rPr>
-          <w:sz w:val="28"/>
           <w:lang w:val="ru-RU"/>
         </w:rPr>
         <w:t xml:space="preserve"> </w:t>
       </w:r>
       <w:r>
         <w:rPr>
-          <w:sz w:val="28"/>
           <w:lang w:val="ru-RU"/>
         </w:rPr>
         <w:t>6,8</w:t>
       </w:r>
       <w:r>
         <w:rPr>
-          <w:sz w:val="28"/>
           <w:lang w:val="ru-RU"/>
         </w:rPr>
         <w:t xml:space="preserve"> %</w:t>
       </w:r>
       <w:r>
         <w:rPr>
-          <w:sz w:val="28"/>
           <w:lang w:val="ru-RU"/>
         </w:rPr>
         <w:t xml:space="preserve"> от </w:t>
       </w:r>
       <w:r>
         <w:rPr>
-          <w:sz w:val="28"/>
           <w:lang w:val="ru-RU"/>
         </w:rPr>
         <w:t>18.04.17</w:t>
       </w:r>
       <w:r>
         <w:rPr>
-          <w:sz w:val="28"/>
           <w:lang w:val="ru-RU"/>
         </w:rPr>
         <w:t xml:space="preserve"> </w:t>
       </w:r>
       <w:r>
         <w:rPr>
-          <w:sz w:val="28"/>
           <w:lang w:val="ru-RU"/>
         </w:rPr>
         <w:t xml:space="preserve">. </w:t>
       </w:r>
       <w:r>
         <w:rPr>
-          <w:sz w:val="28"/>
           <w:lang w:val="ru-RU"/>
         </w:rPr>
         <w:t xml:space="preserve">Последнее </w:t>
@@ -2181,7 +1161,6 @@
       <w:proofErr w:type="spellStart"/>
       <w:r>
         <w:rPr>
-          <w:sz w:val="28"/>
           <w:lang w:val="ru-RU"/>
         </w:rPr>
         <w:t>стац</w:t>
@@ -2189,28 +1168,24 @@
       <w:proofErr w:type="spellEnd"/>
       <w:r>
         <w:rPr>
-          <w:sz w:val="28"/>
           <w:lang w:val="ru-RU"/>
         </w:rPr>
         <w:t xml:space="preserve">. лечение  в </w:t>
       </w:r>
       <w:r>
         <w:rPr>
-          <w:sz w:val="28"/>
           <w:lang w:val="ru-RU"/>
         </w:rPr>
         <w:t>2015</w:t>
       </w:r>
       <w:r>
         <w:rPr>
-          <w:sz w:val="28"/>
           <w:lang w:val="ru-RU"/>
         </w:rPr>
         <w:t>г. Госпитализирован  в обл. энд. диспансер для коррекции инсулинотерапии,  лечения хр. осложнений СД.</w:t>
       </w:r>
       <w:r>
         <w:rPr>
-          <w:sz w:val="28"/>
           <w:lang w:val="ru-RU"/>
         </w:rPr>
         <w:t xml:space="preserve"> </w:t>
@@ -2221,14 +1196,12 @@
         <w:ind w:left="-567"/>
         <w:jc w:val="both"/>
         <w:rPr>
-          <w:sz w:val="28"/>
           <w:u w:val="single"/>
           <w:lang w:val="ru-RU"/>
         </w:rPr>
       </w:pPr>
       <w:r>
         <w:rPr>
-          <w:sz w:val="28"/>
           <w:u w:val="single"/>
           <w:lang w:val="ru-RU"/>
         </w:rPr>
@@ -2240,7 +1213,6 @@
         <w:ind w:left="-567"/>
         <w:jc w:val="both"/>
         <w:rPr>
-          <w:sz w:val="28"/>
           <w:u w:val="single"/>
           <w:lang w:val="ru-RU"/>
         </w:rPr>
@@ -2700,8 +1672,6 @@
         <w:ind w:left="-567"/>
         <w:jc w:val="both"/>
         <w:rPr>
-          <w:sz w:val="28"/>
-          <w:szCs w:val="20"/>
           <w:u w:val="single"/>
           <w:lang w:val="ru-RU"/>
         </w:rPr>
@@ -2752,19 +1722,14 @@
               <w:jc w:val="both"/>
               <w:rPr>
                 <w:rFonts w:asciiTheme="minorHAnsi" w:hAnsiTheme="minorHAnsi"/>
-                <w:sz w:val="23"/>
-                <w:szCs w:val="23"/>
                 <w:lang w:val="ru-RU"/>
               </w:rPr>
             </w:pPr>
             <w:r>
               <w:rPr>
                 <w:rFonts w:asciiTheme="minorHAnsi" w:hAnsiTheme="minorHAnsi"/>
-                <w:sz w:val="23"/>
-                <w:szCs w:val="23"/>
-                <w:lang w:val="ru-RU"/>
-              </w:rPr>
-              <w:lastRenderedPageBreak/>
+                <w:lang w:val="ru-RU"/>
+              </w:rPr>
               <w:t>биохимия</w:t>
             </w:r>
           </w:p>
@@ -2782,16 +1747,12 @@
               <w:jc w:val="both"/>
               <w:rPr>
                 <w:rFonts w:asciiTheme="minorHAnsi" w:hAnsiTheme="minorHAnsi"/>
-                <w:sz w:val="23"/>
-                <w:szCs w:val="23"/>
                 <w:lang w:val="ru-RU"/>
               </w:rPr>
             </w:pPr>
             <w:r>
               <w:rPr>
                 <w:rFonts w:asciiTheme="minorHAnsi" w:hAnsiTheme="minorHAnsi"/>
-                <w:sz w:val="23"/>
-                <w:szCs w:val="23"/>
                 <w:lang w:val="ru-RU"/>
               </w:rPr>
               <w:t xml:space="preserve">СКФ </w:t>
@@ -2811,8 +1772,6 @@
               <w:jc w:val="both"/>
               <w:rPr>
                 <w:rFonts w:asciiTheme="minorHAnsi" w:hAnsiTheme="minorHAnsi"/>
-                <w:sz w:val="23"/>
-                <w:szCs w:val="23"/>
                 <w:lang w:val="ru-RU"/>
               </w:rPr>
             </w:pPr>
@@ -2820,8 +1779,6 @@
             <w:r>
               <w:rPr>
                 <w:rFonts w:asciiTheme="minorHAnsi" w:hAnsiTheme="minorHAnsi"/>
-                <w:sz w:val="23"/>
-                <w:szCs w:val="23"/>
                 <w:lang w:val="ru-RU"/>
               </w:rPr>
               <w:t>хол</w:t>
@@ -2842,8 +1799,6 @@
               <w:jc w:val="both"/>
               <w:rPr>
                 <w:rFonts w:asciiTheme="minorHAnsi" w:hAnsiTheme="minorHAnsi"/>
-                <w:sz w:val="23"/>
-                <w:szCs w:val="23"/>
                 <w:lang w:val="ru-RU"/>
               </w:rPr>
             </w:pPr>
@@ -2851,8 +1806,6 @@
             <w:r>
               <w:rPr>
                 <w:rFonts w:asciiTheme="minorHAnsi" w:hAnsiTheme="minorHAnsi"/>
-                <w:sz w:val="23"/>
-                <w:szCs w:val="23"/>
                 <w:lang w:val="ru-RU"/>
               </w:rPr>
               <w:t>тригл</w:t>
@@ -2861,8 +1814,6 @@
             <w:r>
               <w:rPr>
                 <w:rFonts w:asciiTheme="minorHAnsi" w:hAnsiTheme="minorHAnsi"/>
-                <w:sz w:val="23"/>
-                <w:szCs w:val="23"/>
                 <w:lang w:val="ru-RU"/>
               </w:rPr>
               <w:t xml:space="preserve"> </w:t>
@@ -2882,16 +1833,12 @@
               <w:jc w:val="both"/>
               <w:rPr>
                 <w:rFonts w:asciiTheme="minorHAnsi" w:hAnsiTheme="minorHAnsi"/>
-                <w:sz w:val="23"/>
-                <w:szCs w:val="23"/>
                 <w:lang w:val="ru-RU"/>
               </w:rPr>
             </w:pPr>
             <w:r>
               <w:rPr>
                 <w:rFonts w:asciiTheme="minorHAnsi" w:hAnsiTheme="minorHAnsi"/>
-                <w:sz w:val="23"/>
-                <w:szCs w:val="23"/>
                 <w:lang w:val="ru-RU"/>
               </w:rPr>
               <w:t xml:space="preserve">ХСЛПВП </w:t>
@@ -2911,16 +1858,12 @@
               <w:jc w:val="both"/>
               <w:rPr>
                 <w:rFonts w:asciiTheme="minorHAnsi" w:hAnsiTheme="minorHAnsi"/>
-                <w:sz w:val="23"/>
-                <w:szCs w:val="23"/>
                 <w:lang w:val="ru-RU"/>
               </w:rPr>
             </w:pPr>
             <w:r>
               <w:rPr>
                 <w:rFonts w:asciiTheme="minorHAnsi" w:hAnsiTheme="minorHAnsi"/>
-                <w:sz w:val="23"/>
-                <w:szCs w:val="23"/>
                 <w:lang w:val="ru-RU"/>
               </w:rPr>
               <w:t xml:space="preserve">ХСЛПНП </w:t>
@@ -2940,16 +1883,12 @@
               <w:jc w:val="both"/>
               <w:rPr>
                 <w:rFonts w:asciiTheme="minorHAnsi" w:hAnsiTheme="minorHAnsi"/>
-                <w:sz w:val="23"/>
-                <w:szCs w:val="23"/>
                 <w:lang w:val="ru-RU"/>
               </w:rPr>
             </w:pPr>
             <w:r>
               <w:rPr>
                 <w:rFonts w:asciiTheme="minorHAnsi" w:hAnsiTheme="minorHAnsi"/>
-                <w:sz w:val="23"/>
-                <w:szCs w:val="23"/>
                 <w:lang w:val="ru-RU"/>
               </w:rPr>
               <w:t xml:space="preserve">Катер </w:t>
@@ -2969,16 +1908,12 @@
               <w:jc w:val="both"/>
               <w:rPr>
                 <w:rFonts w:asciiTheme="minorHAnsi" w:hAnsiTheme="minorHAnsi"/>
-                <w:sz w:val="23"/>
-                <w:szCs w:val="23"/>
                 <w:lang w:val="ru-RU"/>
               </w:rPr>
             </w:pPr>
             <w:r>
               <w:rPr>
                 <w:rFonts w:asciiTheme="minorHAnsi" w:hAnsiTheme="minorHAnsi"/>
-                <w:sz w:val="23"/>
-                <w:szCs w:val="23"/>
                 <w:lang w:val="ru-RU"/>
               </w:rPr>
               <w:t xml:space="preserve">мочевина </w:t>
@@ -2998,16 +1933,12 @@
               <w:jc w:val="both"/>
               <w:rPr>
                 <w:rFonts w:asciiTheme="minorHAnsi" w:hAnsiTheme="minorHAnsi"/>
-                <w:sz w:val="23"/>
-                <w:szCs w:val="23"/>
                 <w:lang w:val="ru-RU"/>
               </w:rPr>
             </w:pPr>
             <w:r>
               <w:rPr>
                 <w:rFonts w:asciiTheme="minorHAnsi" w:hAnsiTheme="minorHAnsi"/>
-                <w:sz w:val="23"/>
-                <w:szCs w:val="23"/>
                 <w:lang w:val="ru-RU"/>
               </w:rPr>
               <w:t xml:space="preserve">креатинин </w:t>
@@ -3027,16 +1958,12 @@
               <w:jc w:val="both"/>
               <w:rPr>
                 <w:rFonts w:asciiTheme="minorHAnsi" w:hAnsiTheme="minorHAnsi"/>
-                <w:sz w:val="23"/>
-                <w:szCs w:val="23"/>
                 <w:lang w:val="ru-RU"/>
               </w:rPr>
             </w:pPr>
             <w:r>
               <w:rPr>
                 <w:rFonts w:asciiTheme="minorHAnsi" w:hAnsiTheme="minorHAnsi"/>
-                <w:sz w:val="23"/>
-                <w:szCs w:val="23"/>
                 <w:lang w:val="ru-RU"/>
               </w:rPr>
               <w:t xml:space="preserve">бил </w:t>
@@ -3045,8 +1972,6 @@
             <w:r>
               <w:rPr>
                 <w:rFonts w:asciiTheme="minorHAnsi" w:hAnsiTheme="minorHAnsi"/>
-                <w:sz w:val="23"/>
-                <w:szCs w:val="23"/>
                 <w:lang w:val="ru-RU"/>
               </w:rPr>
               <w:t>общ</w:t>
@@ -3055,8 +1980,6 @@
             <w:r>
               <w:rPr>
                 <w:rFonts w:asciiTheme="minorHAnsi" w:hAnsiTheme="minorHAnsi"/>
-                <w:sz w:val="23"/>
-                <w:szCs w:val="23"/>
                 <w:lang w:val="ru-RU"/>
               </w:rPr>
               <w:t xml:space="preserve"> </w:t>
@@ -3076,16 +1999,12 @@
               <w:jc w:val="both"/>
               <w:rPr>
                 <w:rFonts w:asciiTheme="minorHAnsi" w:hAnsiTheme="minorHAnsi"/>
-                <w:sz w:val="23"/>
-                <w:szCs w:val="23"/>
                 <w:lang w:val="ru-RU"/>
               </w:rPr>
             </w:pPr>
             <w:r>
               <w:rPr>
                 <w:rFonts w:asciiTheme="minorHAnsi" w:hAnsiTheme="minorHAnsi"/>
-                <w:sz w:val="23"/>
-                <w:szCs w:val="23"/>
                 <w:lang w:val="ru-RU"/>
               </w:rPr>
               <w:t xml:space="preserve">бил </w:t>
@@ -3095,8 +2014,6 @@
             <w:r>
               <w:rPr>
                 <w:rFonts w:asciiTheme="minorHAnsi" w:hAnsiTheme="minorHAnsi"/>
-                <w:sz w:val="23"/>
-                <w:szCs w:val="23"/>
                 <w:lang w:val="ru-RU"/>
               </w:rPr>
               <w:t>пр</w:t>
@@ -3106,8 +2023,6 @@
             <w:r>
               <w:rPr>
                 <w:rFonts w:asciiTheme="minorHAnsi" w:hAnsiTheme="minorHAnsi"/>
-                <w:sz w:val="23"/>
-                <w:szCs w:val="23"/>
                 <w:lang w:val="ru-RU"/>
               </w:rPr>
               <w:t xml:space="preserve"> </w:t>
@@ -3127,8 +2042,6 @@
               <w:jc w:val="both"/>
               <w:rPr>
                 <w:rFonts w:asciiTheme="minorHAnsi" w:hAnsiTheme="minorHAnsi"/>
-                <w:sz w:val="23"/>
-                <w:szCs w:val="23"/>
                 <w:lang w:val="ru-RU"/>
               </w:rPr>
             </w:pPr>
@@ -3136,8 +2049,6 @@
             <w:r>
               <w:rPr>
                 <w:rFonts w:asciiTheme="minorHAnsi" w:hAnsiTheme="minorHAnsi"/>
-                <w:sz w:val="23"/>
-                <w:szCs w:val="23"/>
                 <w:lang w:val="ru-RU"/>
               </w:rPr>
               <w:t>тим</w:t>
@@ -3146,8 +2057,6 @@
             <w:r>
               <w:rPr>
                 <w:rFonts w:asciiTheme="minorHAnsi" w:hAnsiTheme="minorHAnsi"/>
-                <w:sz w:val="23"/>
-                <w:szCs w:val="23"/>
                 <w:lang w:val="ru-RU"/>
               </w:rPr>
               <w:t xml:space="preserve"> </w:t>
@@ -3167,16 +2076,12 @@
               <w:jc w:val="both"/>
               <w:rPr>
                 <w:rFonts w:asciiTheme="minorHAnsi" w:hAnsiTheme="minorHAnsi"/>
-                <w:sz w:val="23"/>
-                <w:szCs w:val="23"/>
                 <w:lang w:val="ru-RU"/>
               </w:rPr>
             </w:pPr>
             <w:r>
               <w:rPr>
                 <w:rFonts w:asciiTheme="minorHAnsi" w:hAnsiTheme="minorHAnsi"/>
-                <w:sz w:val="23"/>
-                <w:szCs w:val="23"/>
                 <w:lang w:val="ru-RU"/>
               </w:rPr>
               <w:t xml:space="preserve">АСТ </w:t>
@@ -3196,16 +2101,12 @@
               <w:jc w:val="both"/>
               <w:rPr>
                 <w:rFonts w:asciiTheme="minorHAnsi" w:hAnsiTheme="minorHAnsi"/>
-                <w:sz w:val="23"/>
-                <w:szCs w:val="23"/>
                 <w:lang w:val="ru-RU"/>
               </w:rPr>
             </w:pPr>
             <w:r>
               <w:rPr>
                 <w:rFonts w:asciiTheme="minorHAnsi" w:hAnsiTheme="minorHAnsi"/>
-                <w:sz w:val="23"/>
-                <w:szCs w:val="23"/>
                 <w:lang w:val="ru-RU"/>
               </w:rPr>
               <w:t xml:space="preserve">АЛТ </w:t>
@@ -3753,65 +2654,81 @@
         <w:ind w:left="-567"/>
         <w:jc w:val="both"/>
         <w:rPr>
-          <w:sz w:val="28"/>
           <w:lang w:val="ru-RU"/>
         </w:rPr>
       </w:pPr>
+      <w:r>
+        <w:rPr>
+          <w:lang w:val="ru-RU"/>
+        </w:rPr>
+        <w:t>18.10.17</w:t>
+      </w:r>
+      <w:r>
+        <w:t xml:space="preserve"> </w:t>
+      </w:r>
+      <w:proofErr w:type="spellStart"/>
+      <w:r>
+        <w:rPr>
+          <w:lang w:val="ru-RU"/>
+        </w:rPr>
+        <w:t>НВ</w:t>
+      </w:r>
+      <w:proofErr w:type="gramStart"/>
+      <w:r>
+        <w:rPr>
+          <w:lang w:val="ru-RU"/>
+        </w:rPr>
+        <w:t>s</w:t>
+      </w:r>
+      <w:proofErr w:type="gramEnd"/>
+      <w:r>
+        <w:rPr>
+          <w:lang w:val="ru-RU"/>
+        </w:rPr>
+        <w:t>Аg</w:t>
+      </w:r>
+      <w:proofErr w:type="spellEnd"/>
+      <w:r>
+        <w:rPr>
+          <w:lang w:val="ru-RU"/>
+        </w:rPr>
+        <w:t xml:space="preserve"> – не выявлен, Анти  НСV  - не выявлен</w:t>
+      </w:r>
     </w:p>
     <w:p>
       <w:pPr>
         <w:ind w:left="-567"/>
         <w:jc w:val="both"/>
         <w:rPr>
-          <w:sz w:val="28"/>
-          <w:szCs w:val="28"/>
           <w:lang w:val="ru-RU"/>
         </w:rPr>
       </w:pPr>
       <w:r>
         <w:rPr>
-          <w:sz w:val="28"/>
-          <w:szCs w:val="28"/>
           <w:lang w:val="ru-RU"/>
         </w:rPr>
         <w:t>10</w:t>
       </w:r>
       <w:r>
         <w:rPr>
-          <w:sz w:val="28"/>
-          <w:szCs w:val="28"/>
           <w:lang w:val="ru-RU"/>
         </w:rPr>
         <w:t>.</w:t>
       </w:r>
       <w:r>
         <w:rPr>
-          <w:sz w:val="28"/>
-          <w:szCs w:val="28"/>
           <w:lang w:val="ru-RU"/>
         </w:rPr>
         <w:t>10.17</w:t>
       </w:r>
       <w:r>
         <w:rPr>
-          <w:sz w:val="28"/>
-          <w:szCs w:val="28"/>
-          <w:lang w:val="ru-RU"/>
-        </w:rPr>
-        <w:t xml:space="preserve"> </w:t>
-      </w:r>
-      <w:r>
-        <w:rPr>
-          <w:sz w:val="28"/>
-          <w:szCs w:val="28"/>
-          <w:lang w:val="ru-RU"/>
-        </w:rPr>
-        <w:t>К –</w:t>
-      </w:r>
-      <w:r>
-        <w:rPr>
-          <w:sz w:val="28"/>
-          <w:szCs w:val="28"/>
+          <w:lang w:val="ru-RU"/>
+        </w:rPr>
+        <w:t xml:space="preserve"> К –</w:t>
+      </w:r>
+      <w:r>
+        <w:rPr>
           <w:lang w:val="ru-RU"/>
         </w:rPr>
         <w:t>4,79</w:t>
@@ -3819,8 +2736,6 @@
       <w:proofErr w:type="gramStart"/>
       <w:r>
         <w:rPr>
-          <w:sz w:val="28"/>
-          <w:szCs w:val="28"/>
           <w:lang w:val="ru-RU"/>
         </w:rPr>
         <w:t xml:space="preserve">   ;</w:t>
@@ -3828,41 +2743,25 @@
       <w:proofErr w:type="gramEnd"/>
       <w:r>
         <w:rPr>
-          <w:sz w:val="28"/>
-          <w:szCs w:val="28"/>
           <w:lang w:val="ru-RU"/>
         </w:rPr>
         <w:t xml:space="preserve"> Nа –</w:t>
       </w:r>
       <w:r>
         <w:rPr>
-          <w:sz w:val="28"/>
-          <w:szCs w:val="28"/>
           <w:lang w:val="ru-RU"/>
         </w:rPr>
         <w:t>132</w:t>
       </w:r>
       <w:r>
         <w:rPr>
-          <w:sz w:val="28"/>
-          <w:szCs w:val="28"/>
-          <w:lang w:val="ru-RU"/>
-        </w:rPr>
-        <w:t xml:space="preserve"> </w:t>
-      </w:r>
-      <w:r>
-        <w:rPr>
-          <w:sz w:val="28"/>
-          <w:szCs w:val="28"/>
-          <w:lang w:val="ru-RU"/>
-        </w:rPr>
-        <w:t xml:space="preserve"> </w:t>
+          <w:lang w:val="ru-RU"/>
+        </w:rPr>
+        <w:t xml:space="preserve">  </w:t>
       </w:r>
       <w:proofErr w:type="spellStart"/>
       <w:r>
         <w:rPr>
-          <w:sz w:val="28"/>
-          <w:szCs w:val="28"/>
           <w:lang w:val="ru-RU"/>
         </w:rPr>
         <w:t>Са</w:t>
@@ -3870,8 +2769,6 @@
       <w:proofErr w:type="spellEnd"/>
       <w:r>
         <w:rPr>
-          <w:sz w:val="28"/>
-          <w:szCs w:val="28"/>
           <w:vertAlign w:val="superscript"/>
           <w:lang w:val="ru-RU"/>
         </w:rPr>
@@ -3879,51 +2776,33 @@
       </w:r>
       <w:r>
         <w:rPr>
-          <w:sz w:val="28"/>
-          <w:szCs w:val="28"/>
           <w:lang w:val="ru-RU"/>
         </w:rPr>
         <w:t xml:space="preserve"> - </w:t>
       </w:r>
       <w:r>
         <w:rPr>
-          <w:sz w:val="28"/>
-          <w:szCs w:val="28"/>
           <w:lang w:val="ru-RU"/>
         </w:rPr>
         <w:t>1,11</w:t>
       </w:r>
       <w:r>
         <w:rPr>
-          <w:sz w:val="28"/>
-          <w:szCs w:val="28"/>
           <w:lang w:val="ru-RU"/>
         </w:rPr>
         <w:t>С1 -</w:t>
       </w:r>
       <w:r>
         <w:rPr>
-          <w:sz w:val="28"/>
-          <w:szCs w:val="28"/>
           <w:lang w:val="ru-RU"/>
         </w:rPr>
         <w:t>105</w:t>
       </w:r>
       <w:r>
         <w:rPr>
-          <w:sz w:val="28"/>
-          <w:szCs w:val="28"/>
-          <w:lang w:val="ru-RU"/>
-        </w:rPr>
-        <w:t xml:space="preserve"> </w:t>
-      </w:r>
-      <w:r>
-        <w:rPr>
-          <w:sz w:val="28"/>
-          <w:szCs w:val="28"/>
-          <w:lang w:val="ru-RU"/>
-        </w:rPr>
-        <w:t xml:space="preserve">  ммоль/л</w:t>
+          <w:lang w:val="ru-RU"/>
+        </w:rPr>
+        <w:t xml:space="preserve">   ммоль/л</w:t>
       </w:r>
     </w:p>
     <w:p>
@@ -3933,53 +2812,71 @@
         <w:jc w:val="both"/>
         <w:rPr>
           <w:b w:val="0"/>
+          <w:sz w:val="24"/>
+          <w:szCs w:val="24"/>
         </w:rPr>
       </w:pPr>
       <w:r>
         <w:rPr>
           <w:b w:val="0"/>
+          <w:sz w:val="24"/>
+          <w:szCs w:val="24"/>
         </w:rPr>
         <w:t>10</w:t>
       </w:r>
       <w:r>
         <w:rPr>
           <w:b w:val="0"/>
+          <w:sz w:val="24"/>
+          <w:szCs w:val="24"/>
         </w:rPr>
         <w:t>.</w:t>
       </w:r>
       <w:r>
         <w:rPr>
           <w:b w:val="0"/>
+          <w:sz w:val="24"/>
+          <w:szCs w:val="24"/>
         </w:rPr>
         <w:t>10.17</w:t>
       </w:r>
       <w:r>
         <w:rPr>
           <w:b w:val="0"/>
+          <w:sz w:val="24"/>
+          <w:szCs w:val="24"/>
         </w:rPr>
         <w:t xml:space="preserve"> </w:t>
       </w:r>
       <w:r>
         <w:rPr>
           <w:b w:val="0"/>
+          <w:sz w:val="24"/>
+          <w:szCs w:val="24"/>
         </w:rPr>
         <w:t>Общ. а</w:t>
       </w:r>
       <w:r>
         <w:rPr>
           <w:b w:val="0"/>
+          <w:sz w:val="24"/>
+          <w:szCs w:val="24"/>
         </w:rPr>
         <w:t>н. мочи уд вес 10</w:t>
       </w:r>
       <w:r>
         <w:rPr>
           <w:b w:val="0"/>
+          <w:sz w:val="24"/>
+          <w:szCs w:val="24"/>
         </w:rPr>
         <w:t>18</w:t>
       </w:r>
       <w:r>
         <w:rPr>
           <w:b w:val="0"/>
+          <w:sz w:val="24"/>
+          <w:szCs w:val="24"/>
         </w:rPr>
         <w:t xml:space="preserve">  </w:t>
       </w:r>
@@ -3987,6 +2884,8 @@
       <w:r>
         <w:rPr>
           <w:b w:val="0"/>
+          <w:sz w:val="24"/>
+          <w:szCs w:val="24"/>
         </w:rPr>
         <w:t>лейк</w:t>
       </w:r>
@@ -3994,18 +2893,24 @@
       <w:r>
         <w:rPr>
           <w:b w:val="0"/>
+          <w:sz w:val="24"/>
+          <w:szCs w:val="24"/>
         </w:rPr>
         <w:t xml:space="preserve"> – </w:t>
       </w:r>
       <w:r>
         <w:rPr>
           <w:b w:val="0"/>
+          <w:sz w:val="24"/>
+          <w:szCs w:val="24"/>
         </w:rPr>
         <w:t>0-0-1</w:t>
       </w:r>
       <w:r>
         <w:rPr>
           <w:b w:val="0"/>
+          <w:sz w:val="24"/>
+          <w:szCs w:val="24"/>
         </w:rPr>
         <w:t xml:space="preserve">  в </w:t>
       </w:r>
@@ -4013,6 +2918,8 @@
       <w:r>
         <w:rPr>
           <w:b w:val="0"/>
+          <w:sz w:val="24"/>
+          <w:szCs w:val="24"/>
         </w:rPr>
         <w:t>п</w:t>
       </w:r>
@@ -4020,6 +2927,8 @@
       <w:r>
         <w:rPr>
           <w:b w:val="0"/>
+          <w:sz w:val="24"/>
+          <w:szCs w:val="24"/>
         </w:rPr>
         <w:t>/</w:t>
       </w:r>
@@ -4027,6 +2936,8 @@
       <w:r>
         <w:rPr>
           <w:b w:val="0"/>
+          <w:sz w:val="24"/>
+          <w:szCs w:val="24"/>
         </w:rPr>
         <w:t>зр</w:t>
       </w:r>
@@ -4034,6 +2945,8 @@
       <w:r>
         <w:rPr>
           <w:b w:val="0"/>
+          <w:sz w:val="24"/>
+          <w:szCs w:val="24"/>
         </w:rPr>
         <w:t xml:space="preserve"> белок – </w:t>
       </w:r>
@@ -4041,6 +2954,8 @@
       <w:r>
         <w:rPr>
           <w:b w:val="0"/>
+          <w:sz w:val="24"/>
+          <w:szCs w:val="24"/>
         </w:rPr>
         <w:t>отр</w:t>
       </w:r>
@@ -4048,6 +2963,8 @@
       <w:r>
         <w:rPr>
           <w:b w:val="0"/>
+          <w:sz w:val="24"/>
+          <w:szCs w:val="24"/>
         </w:rPr>
         <w:t xml:space="preserve">  ацетон –</w:t>
       </w:r>
@@ -4055,6 +2972,8 @@
       <w:r>
         <w:rPr>
           <w:b w:val="0"/>
+          <w:sz w:val="24"/>
+          <w:szCs w:val="24"/>
         </w:rPr>
         <w:t>отр</w:t>
       </w:r>
@@ -4062,12 +2981,16 @@
       <w:r>
         <w:rPr>
           <w:b w:val="0"/>
+          <w:sz w:val="24"/>
+          <w:szCs w:val="24"/>
         </w:rPr>
         <w:t xml:space="preserve">; </w:t>
       </w:r>
       <w:r>
         <w:rPr>
           <w:b w:val="0"/>
+          <w:sz w:val="24"/>
+          <w:szCs w:val="24"/>
         </w:rPr>
         <w:t xml:space="preserve"> </w:t>
       </w:r>
@@ -4075,6 +2998,8 @@
       <w:r>
         <w:rPr>
           <w:b w:val="0"/>
+          <w:sz w:val="24"/>
+          <w:szCs w:val="24"/>
         </w:rPr>
         <w:t>эпит</w:t>
       </w:r>
@@ -4082,6 +3007,8 @@
       <w:r>
         <w:rPr>
           <w:b w:val="0"/>
+          <w:sz w:val="24"/>
+          <w:szCs w:val="24"/>
         </w:rPr>
         <w:t xml:space="preserve">. пл. - </w:t>
       </w:r>
@@ -4089,6 +3016,8 @@
       <w:r>
         <w:rPr>
           <w:b w:val="0"/>
+          <w:sz w:val="24"/>
+          <w:szCs w:val="24"/>
         </w:rPr>
         <w:t>ед</w:t>
       </w:r>
@@ -4096,6 +3025,8 @@
       <w:r>
         <w:rPr>
           <w:b w:val="0"/>
+          <w:sz w:val="24"/>
+          <w:szCs w:val="24"/>
         </w:rPr>
         <w:t xml:space="preserve">; </w:t>
       </w:r>
@@ -4103,6 +3034,8 @@
       <w:r>
         <w:rPr>
           <w:b w:val="0"/>
+          <w:sz w:val="24"/>
+          <w:szCs w:val="24"/>
         </w:rPr>
         <w:t>эпит</w:t>
       </w:r>
@@ -4110,6 +3043,8 @@
       <w:r>
         <w:rPr>
           <w:b w:val="0"/>
+          <w:sz w:val="24"/>
+          <w:szCs w:val="24"/>
         </w:rPr>
         <w:t xml:space="preserve">. </w:t>
       </w:r>
@@ -4117,6 +3052,8 @@
       <w:r>
         <w:rPr>
           <w:b w:val="0"/>
+          <w:sz w:val="24"/>
+          <w:szCs w:val="24"/>
         </w:rPr>
         <w:t>перех</w:t>
       </w:r>
@@ -4124,12 +3061,16 @@
       <w:r>
         <w:rPr>
           <w:b w:val="0"/>
+          <w:sz w:val="24"/>
+          <w:szCs w:val="24"/>
         </w:rPr>
         <w:t xml:space="preserve">. - </w:t>
       </w:r>
       <w:r>
         <w:rPr>
           <w:b w:val="0"/>
+          <w:sz w:val="24"/>
+          <w:szCs w:val="24"/>
         </w:rPr>
         <w:t xml:space="preserve"> в п/</w:t>
       </w:r>
@@ -4137,6 +3078,8 @@
       <w:r>
         <w:rPr>
           <w:b w:val="0"/>
+          <w:sz w:val="24"/>
+          <w:szCs w:val="24"/>
         </w:rPr>
         <w:t>зр</w:t>
       </w:r>
@@ -4146,165 +3089,60 @@
       <w:pPr>
         <w:ind w:left="-567"/>
         <w:rPr>
-          <w:sz w:val="28"/>
-          <w:szCs w:val="20"/>
           <w:lang w:val="ru-RU"/>
         </w:rPr>
       </w:pPr>
       <w:r>
         <w:rPr>
-          <w:sz w:val="28"/>
+          <w:lang w:val="ru-RU"/>
+        </w:rPr>
+        <w:t>11</w:t>
+      </w:r>
+      <w:r>
+        <w:rPr>
           <w:lang w:val="ru-RU"/>
         </w:rPr>
         <w:t>.</w:t>
       </w:r>
       <w:r>
         <w:rPr>
-          <w:sz w:val="28"/>
           <w:lang w:val="ru-RU"/>
         </w:rPr>
         <w:t>10.17</w:t>
       </w:r>
       <w:r>
         <w:rPr>
-          <w:sz w:val="28"/>
           <w:lang w:val="ru-RU"/>
         </w:rPr>
         <w:t xml:space="preserve"> </w:t>
       </w:r>
       <w:r>
         <w:rPr>
-          <w:sz w:val="28"/>
-          <w:lang w:val="ru-RU"/>
-        </w:rPr>
-        <w:t xml:space="preserve">Анализ мочи по </w:t>
-      </w:r>
-      <w:r>
-        <w:rPr>
-          <w:sz w:val="28"/>
-          <w:highlight w:val="yellow"/>
-          <w:lang w:val="ru-RU"/>
-        </w:rPr>
-        <w:t>Нечипоренко</w:t>
-      </w:r>
-      <w:r>
-        <w:rPr>
-          <w:sz w:val="28"/>
-          <w:lang w:val="ru-RU"/>
-        </w:rPr>
-        <w:t xml:space="preserve"> </w:t>
+          <w:lang w:val="ru-RU"/>
+        </w:rPr>
+        <w:t xml:space="preserve">Суточная глюкозурия – </w:t>
+      </w:r>
+      <w:r>
+        <w:rPr>
+          <w:lang w:val="ru-RU"/>
+        </w:rPr>
+        <w:t>0,66</w:t>
+      </w:r>
+      <w:r>
+        <w:rPr>
+          <w:lang w:val="ru-RU"/>
+        </w:rPr>
+        <w:t xml:space="preserve"> %</w:t>
+      </w:r>
+      <w:r>
+        <w:rPr>
+          <w:lang w:val="ru-RU"/>
+        </w:rPr>
+        <w:t xml:space="preserve">;   Суточная протеинурия –  </w:t>
       </w:r>
       <w:proofErr w:type="spellStart"/>
       <w:r>
         <w:rPr>
-          <w:sz w:val="28"/>
-          <w:lang w:val="ru-RU"/>
-        </w:rPr>
-        <w:t>лейк</w:t>
-      </w:r>
-      <w:proofErr w:type="spellEnd"/>
-      <w:r>
-        <w:rPr>
-          <w:sz w:val="28"/>
-          <w:lang w:val="ru-RU"/>
-        </w:rPr>
-        <w:t xml:space="preserve"> -  </w:t>
-      </w:r>
-      <w:proofErr w:type="spellStart"/>
-      <w:r>
-        <w:rPr>
-          <w:sz w:val="28"/>
-          <w:lang w:val="ru-RU"/>
-        </w:rPr>
-        <w:t>эритр</w:t>
-      </w:r>
-      <w:proofErr w:type="spellEnd"/>
-      <w:r>
-        <w:rPr>
-          <w:sz w:val="28"/>
-          <w:lang w:val="ru-RU"/>
-        </w:rPr>
-        <w:t xml:space="preserve"> -  белок – </w:t>
-      </w:r>
-      <w:proofErr w:type="spellStart"/>
-      <w:r>
-        <w:rPr>
-          <w:sz w:val="28"/>
-          <w:lang w:val="ru-RU"/>
-        </w:rPr>
-        <w:t>отр</w:t>
-      </w:r>
-      <w:proofErr w:type="spellEnd"/>
-    </w:p>
-    <w:p>
-      <w:pPr>
-        <w:ind w:left="-567"/>
-        <w:rPr>
-          <w:sz w:val="28"/>
-          <w:szCs w:val="20"/>
-          <w:lang w:val="ru-RU"/>
-        </w:rPr>
-      </w:pPr>
-      <w:r>
-        <w:rPr>
-          <w:sz w:val="28"/>
-          <w:lang w:val="ru-RU"/>
-        </w:rPr>
-        <w:t>11</w:t>
-      </w:r>
-      <w:r>
-        <w:rPr>
-          <w:sz w:val="28"/>
-          <w:lang w:val="ru-RU"/>
-        </w:rPr>
-        <w:t>.</w:t>
-      </w:r>
-      <w:r>
-        <w:rPr>
-          <w:sz w:val="28"/>
-          <w:lang w:val="ru-RU"/>
-        </w:rPr>
-        <w:t>10.17</w:t>
-      </w:r>
-      <w:r>
-        <w:rPr>
-          <w:sz w:val="28"/>
-          <w:lang w:val="ru-RU"/>
-        </w:rPr>
-        <w:t xml:space="preserve"> </w:t>
-      </w:r>
-      <w:r>
-        <w:rPr>
-          <w:sz w:val="28"/>
-          <w:lang w:val="ru-RU"/>
-        </w:rPr>
-        <w:t xml:space="preserve">Суточная глюкозурия – </w:t>
-      </w:r>
-      <w:r>
-        <w:rPr>
-          <w:sz w:val="28"/>
-          <w:lang w:val="ru-RU"/>
-        </w:rPr>
-        <w:t>0,66</w:t>
-      </w:r>
-      <w:r>
-        <w:rPr>
-          <w:sz w:val="28"/>
-          <w:lang w:val="ru-RU"/>
-        </w:rPr>
-        <w:t xml:space="preserve"> %</w:t>
-      </w:r>
-      <w:r>
-        <w:rPr>
-          <w:sz w:val="28"/>
-          <w:lang w:val="ru-RU"/>
-        </w:rPr>
-        <w:t xml:space="preserve">;   Суточная протеинурия –  </w:t>
-      </w:r>
-      <w:proofErr w:type="spellStart"/>
-      <w:r>
-        <w:rPr>
-          <w:sz w:val="28"/>
           <w:lang w:val="ru-RU"/>
         </w:rPr>
         <w:t>отр</w:t>
@@ -4315,36 +3153,80 @@
       <w:pPr>
         <w:pStyle w:val="5"/>
         <w:ind w:left="-567"/>
+        <w:rPr>
+          <w:sz w:val="24"/>
+          <w:szCs w:val="24"/>
+        </w:rPr>
       </w:pPr>
       <w:r>
+        <w:rPr>
+          <w:sz w:val="24"/>
+          <w:szCs w:val="24"/>
+        </w:rPr>
         <w:t>11</w:t>
       </w:r>
       <w:r>
+        <w:rPr>
+          <w:sz w:val="24"/>
+          <w:szCs w:val="24"/>
+        </w:rPr>
         <w:t>.</w:t>
       </w:r>
       <w:r>
+        <w:rPr>
+          <w:sz w:val="24"/>
+          <w:szCs w:val="24"/>
+        </w:rPr>
         <w:t>10.17</w:t>
       </w:r>
       <w:r>
+        <w:rPr>
+          <w:sz w:val="24"/>
+          <w:szCs w:val="24"/>
+        </w:rPr>
         <w:t xml:space="preserve"> </w:t>
       </w:r>
       <w:r>
+        <w:rPr>
+          <w:sz w:val="24"/>
+          <w:szCs w:val="24"/>
+        </w:rPr>
         <w:t xml:space="preserve">Микроальбуминурия </w:t>
       </w:r>
       <w:r>
+        <w:rPr>
+          <w:sz w:val="24"/>
+          <w:szCs w:val="24"/>
+        </w:rPr>
         <w:t>–</w:t>
       </w:r>
       <w:r>
+        <w:rPr>
+          <w:sz w:val="24"/>
+          <w:szCs w:val="24"/>
+        </w:rPr>
         <w:t>57,8</w:t>
       </w:r>
       <w:r>
+        <w:rPr>
+          <w:sz w:val="24"/>
+          <w:szCs w:val="24"/>
+        </w:rPr>
         <w:t xml:space="preserve"> </w:t>
       </w:r>
       <w:r>
+        <w:rPr>
+          <w:sz w:val="24"/>
+          <w:szCs w:val="24"/>
+        </w:rPr>
         <w:t>мг/</w:t>
       </w:r>
       <w:proofErr w:type="spellStart"/>
       <w:r>
+        <w:rPr>
+          <w:sz w:val="24"/>
+          <w:szCs w:val="24"/>
+        </w:rPr>
         <w:t>сут</w:t>
       </w:r>
       <w:proofErr w:type="spellEnd"/>
@@ -4378,15 +3260,11 @@
           <w:p>
             <w:pPr>
               <w:rPr>
-                <w:sz w:val="28"/>
-                <w:szCs w:val="28"/>
-                <w:lang w:val="ru-RU"/>
-              </w:rPr>
-            </w:pPr>
-            <w:r>
-              <w:rPr>
-                <w:sz w:val="28"/>
-                <w:szCs w:val="28"/>
+                <w:lang w:val="ru-RU"/>
+              </w:rPr>
+            </w:pPr>
+            <w:r>
+              <w:rPr>
                 <w:lang w:val="ru-RU"/>
               </w:rPr>
               <w:t xml:space="preserve">Гликемический </w:t>
@@ -4395,15 +3273,11 @@
           <w:p>
             <w:pPr>
               <w:rPr>
-                <w:sz w:val="28"/>
-                <w:szCs w:val="28"/>
-                <w:lang w:val="ru-RU"/>
-              </w:rPr>
-            </w:pPr>
-            <w:r>
-              <w:rPr>
-                <w:sz w:val="28"/>
-                <w:szCs w:val="28"/>
+                <w:lang w:val="ru-RU"/>
+              </w:rPr>
+            </w:pPr>
+            <w:r>
+              <w:rPr>
                 <w:lang w:val="ru-RU"/>
               </w:rPr>
               <w:t>профиль</w:t>
@@ -4417,15 +3291,11 @@
           <w:p>
             <w:pPr>
               <w:rPr>
-                <w:sz w:val="28"/>
-                <w:szCs w:val="28"/>
-                <w:lang w:val="ru-RU"/>
-              </w:rPr>
-            </w:pPr>
-            <w:r>
-              <w:rPr>
-                <w:sz w:val="28"/>
-                <w:szCs w:val="28"/>
+                <w:lang w:val="ru-RU"/>
+              </w:rPr>
+            </w:pPr>
+            <w:r>
+              <w:rPr>
                 <w:lang w:val="ru-RU"/>
               </w:rPr>
               <w:t>8.00</w:t>
@@ -4439,15 +3309,11 @@
           <w:p>
             <w:pPr>
               <w:rPr>
-                <w:sz w:val="28"/>
-                <w:szCs w:val="28"/>
-                <w:lang w:val="ru-RU"/>
-              </w:rPr>
-            </w:pPr>
-            <w:r>
-              <w:rPr>
-                <w:sz w:val="28"/>
-                <w:szCs w:val="28"/>
+                <w:lang w:val="ru-RU"/>
+              </w:rPr>
+            </w:pPr>
+            <w:r>
+              <w:rPr>
                 <w:lang w:val="ru-RU"/>
               </w:rPr>
               <w:t>11.00</w:t>
@@ -4461,15 +3327,11 @@
           <w:p>
             <w:pPr>
               <w:rPr>
-                <w:sz w:val="28"/>
-                <w:szCs w:val="28"/>
-                <w:lang w:val="ru-RU"/>
-              </w:rPr>
-            </w:pPr>
-            <w:r>
-              <w:rPr>
-                <w:sz w:val="28"/>
-                <w:szCs w:val="28"/>
+                <w:lang w:val="ru-RU"/>
+              </w:rPr>
+            </w:pPr>
+            <w:r>
+              <w:rPr>
                 <w:lang w:val="ru-RU"/>
               </w:rPr>
               <w:t>16.00</w:t>
@@ -4483,15 +3345,11 @@
           <w:p>
             <w:pPr>
               <w:rPr>
-                <w:sz w:val="28"/>
-                <w:szCs w:val="28"/>
-                <w:lang w:val="ru-RU"/>
-              </w:rPr>
-            </w:pPr>
-            <w:r>
-              <w:rPr>
-                <w:sz w:val="28"/>
-                <w:szCs w:val="28"/>
+                <w:lang w:val="ru-RU"/>
+              </w:rPr>
+            </w:pPr>
+            <w:r>
+              <w:rPr>
                 <w:lang w:val="ru-RU"/>
               </w:rPr>
               <w:t>20.00</w:t>
@@ -4505,15 +3363,11 @@
           <w:p>
             <w:pPr>
               <w:rPr>
-                <w:sz w:val="28"/>
-                <w:szCs w:val="28"/>
-                <w:lang w:val="ru-RU"/>
-              </w:rPr>
-            </w:pPr>
-            <w:r>
-              <w:rPr>
-                <w:sz w:val="28"/>
-                <w:szCs w:val="28"/>
+                <w:lang w:val="ru-RU"/>
+              </w:rPr>
+            </w:pPr>
+            <w:r>
+              <w:rPr>
                 <w:lang w:val="ru-RU"/>
               </w:rPr>
               <w:t>22.00</w:t>
@@ -4529,15 +3383,11 @@
           <w:p>
             <w:pPr>
               <w:rPr>
-                <w:sz w:val="28"/>
-                <w:szCs w:val="28"/>
-                <w:lang w:val="ru-RU"/>
-              </w:rPr>
-            </w:pPr>
-            <w:r>
-              <w:rPr>
-                <w:sz w:val="28"/>
-                <w:szCs w:val="28"/>
+                <w:lang w:val="ru-RU"/>
+              </w:rPr>
+            </w:pPr>
+            <w:r>
+              <w:rPr>
                 <w:lang w:val="ru-RU"/>
               </w:rPr>
               <w:t>10.10</w:t>
@@ -4551,15 +3401,11 @@
           <w:p>
             <w:pPr>
               <w:rPr>
-                <w:sz w:val="28"/>
-                <w:szCs w:val="28"/>
-                <w:lang w:val="ru-RU"/>
-              </w:rPr>
-            </w:pPr>
-            <w:r>
-              <w:rPr>
-                <w:sz w:val="28"/>
-                <w:szCs w:val="28"/>
+                <w:lang w:val="ru-RU"/>
+              </w:rPr>
+            </w:pPr>
+            <w:r>
+              <w:rPr>
                 <w:lang w:val="ru-RU"/>
               </w:rPr>
               <w:t>12,4</w:t>
@@ -4573,15 +3419,11 @@
           <w:p>
             <w:pPr>
               <w:rPr>
-                <w:sz w:val="28"/>
-                <w:szCs w:val="28"/>
-                <w:lang w:val="ru-RU"/>
-              </w:rPr>
-            </w:pPr>
-            <w:r>
-              <w:rPr>
-                <w:sz w:val="28"/>
-                <w:szCs w:val="28"/>
+                <w:lang w:val="ru-RU"/>
+              </w:rPr>
+            </w:pPr>
+            <w:r>
+              <w:rPr>
                 <w:lang w:val="ru-RU"/>
               </w:rPr>
               <w:t>7,0</w:t>
@@ -4595,15 +3437,11 @@
           <w:p>
             <w:pPr>
               <w:rPr>
-                <w:sz w:val="28"/>
-                <w:szCs w:val="28"/>
-                <w:lang w:val="ru-RU"/>
-              </w:rPr>
-            </w:pPr>
-            <w:r>
-              <w:rPr>
-                <w:sz w:val="28"/>
-                <w:szCs w:val="28"/>
+                <w:lang w:val="ru-RU"/>
+              </w:rPr>
+            </w:pPr>
+            <w:r>
+              <w:rPr>
                 <w:lang w:val="ru-RU"/>
               </w:rPr>
               <w:t>3,1</w:t>
@@ -4617,15 +3455,11 @@
           <w:p>
             <w:pPr>
               <w:rPr>
-                <w:sz w:val="28"/>
-                <w:szCs w:val="28"/>
-                <w:lang w:val="ru-RU"/>
-              </w:rPr>
-            </w:pPr>
-            <w:r>
-              <w:rPr>
-                <w:sz w:val="28"/>
-                <w:szCs w:val="28"/>
+                <w:lang w:val="ru-RU"/>
+              </w:rPr>
+            </w:pPr>
+            <w:r>
+              <w:rPr>
                 <w:lang w:val="ru-RU"/>
               </w:rPr>
               <w:t>2,0</w:t>
@@ -4639,8 +3473,6 @@
           <w:p>
             <w:pPr>
               <w:rPr>
-                <w:sz w:val="28"/>
-                <w:szCs w:val="28"/>
                 <w:lang w:val="ru-RU"/>
               </w:rPr>
             </w:pPr>
@@ -4655,15 +3487,11 @@
           <w:p>
             <w:pPr>
               <w:rPr>
-                <w:sz w:val="28"/>
-                <w:szCs w:val="28"/>
-                <w:lang w:val="ru-RU"/>
-              </w:rPr>
-            </w:pPr>
-            <w:r>
-              <w:rPr>
-                <w:sz w:val="28"/>
-                <w:szCs w:val="28"/>
+                <w:lang w:val="ru-RU"/>
+              </w:rPr>
+            </w:pPr>
+            <w:r>
+              <w:rPr>
                 <w:lang w:val="ru-RU"/>
               </w:rPr>
               <w:t>12.10 2.00-4,8</w:t>
@@ -4677,15 +3505,11 @@
           <w:p>
             <w:pPr>
               <w:rPr>
-                <w:sz w:val="28"/>
-                <w:szCs w:val="28"/>
-                <w:lang w:val="ru-RU"/>
-              </w:rPr>
-            </w:pPr>
-            <w:r>
-              <w:rPr>
-                <w:sz w:val="28"/>
-                <w:szCs w:val="28"/>
+                <w:lang w:val="ru-RU"/>
+              </w:rPr>
+            </w:pPr>
+            <w:r>
+              <w:rPr>
                 <w:lang w:val="ru-RU"/>
               </w:rPr>
               <w:t>5,3</w:t>
@@ -4699,15 +3523,11 @@
           <w:p>
             <w:pPr>
               <w:rPr>
-                <w:sz w:val="28"/>
-                <w:szCs w:val="28"/>
-                <w:lang w:val="ru-RU"/>
-              </w:rPr>
-            </w:pPr>
-            <w:r>
-              <w:rPr>
-                <w:sz w:val="28"/>
-                <w:szCs w:val="28"/>
+                <w:lang w:val="ru-RU"/>
+              </w:rPr>
+            </w:pPr>
+            <w:r>
+              <w:rPr>
                 <w:lang w:val="ru-RU"/>
               </w:rPr>
               <w:t>6,8</w:t>
@@ -4721,15 +3541,11 @@
           <w:p>
             <w:pPr>
               <w:rPr>
-                <w:sz w:val="28"/>
-                <w:szCs w:val="28"/>
-                <w:lang w:val="ru-RU"/>
-              </w:rPr>
-            </w:pPr>
-            <w:r>
-              <w:rPr>
-                <w:sz w:val="28"/>
-                <w:szCs w:val="28"/>
+                <w:lang w:val="ru-RU"/>
+              </w:rPr>
+            </w:pPr>
+            <w:r>
+              <w:rPr>
                 <w:lang w:val="ru-RU"/>
               </w:rPr>
               <w:t>5,1</w:t>
@@ -4743,15 +3559,11 @@
           <w:p>
             <w:pPr>
               <w:rPr>
-                <w:sz w:val="28"/>
-                <w:szCs w:val="28"/>
-                <w:lang w:val="ru-RU"/>
-              </w:rPr>
-            </w:pPr>
-            <w:r>
-              <w:rPr>
-                <w:sz w:val="28"/>
-                <w:szCs w:val="28"/>
+                <w:lang w:val="ru-RU"/>
+              </w:rPr>
+            </w:pPr>
+            <w:r>
+              <w:rPr>
                 <w:lang w:val="ru-RU"/>
               </w:rPr>
               <w:t>11,3</w:t>
@@ -4765,8 +3577,6 @@
           <w:p>
             <w:pPr>
               <w:rPr>
-                <w:sz w:val="28"/>
-                <w:szCs w:val="28"/>
                 <w:lang w:val="ru-RU"/>
               </w:rPr>
             </w:pPr>
@@ -4781,15 +3591,11 @@
           <w:p>
             <w:pPr>
               <w:rPr>
-                <w:sz w:val="28"/>
-                <w:szCs w:val="28"/>
-                <w:lang w:val="ru-RU"/>
-              </w:rPr>
-            </w:pPr>
-            <w:r>
-              <w:rPr>
-                <w:sz w:val="28"/>
-                <w:szCs w:val="28"/>
+                <w:lang w:val="ru-RU"/>
+              </w:rPr>
+            </w:pPr>
+            <w:r>
+              <w:rPr>
                 <w:lang w:val="ru-RU"/>
               </w:rPr>
               <w:t>14.10</w:t>
@@ -4803,15 +3609,11 @@
           <w:p>
             <w:pPr>
               <w:rPr>
-                <w:sz w:val="28"/>
-                <w:szCs w:val="28"/>
-                <w:lang w:val="ru-RU"/>
-              </w:rPr>
-            </w:pPr>
-            <w:r>
-              <w:rPr>
-                <w:sz w:val="28"/>
-                <w:szCs w:val="28"/>
+                <w:lang w:val="ru-RU"/>
+              </w:rPr>
+            </w:pPr>
+            <w:r>
+              <w:rPr>
                 <w:lang w:val="ru-RU"/>
               </w:rPr>
               <w:t>3,1</w:t>
@@ -4825,15 +3627,11 @@
           <w:p>
             <w:pPr>
               <w:rPr>
-                <w:sz w:val="28"/>
-                <w:szCs w:val="28"/>
-                <w:lang w:val="ru-RU"/>
-              </w:rPr>
-            </w:pPr>
-            <w:r>
-              <w:rPr>
-                <w:sz w:val="28"/>
-                <w:szCs w:val="28"/>
+                <w:lang w:val="ru-RU"/>
+              </w:rPr>
+            </w:pPr>
+            <w:r>
+              <w:rPr>
                 <w:lang w:val="ru-RU"/>
               </w:rPr>
               <w:t>2,9</w:t>
@@ -4847,15 +3645,11 @@
           <w:p>
             <w:pPr>
               <w:rPr>
-                <w:sz w:val="28"/>
-                <w:szCs w:val="28"/>
-                <w:lang w:val="ru-RU"/>
-              </w:rPr>
-            </w:pPr>
-            <w:r>
-              <w:rPr>
-                <w:sz w:val="28"/>
-                <w:szCs w:val="28"/>
+                <w:lang w:val="ru-RU"/>
+              </w:rPr>
+            </w:pPr>
+            <w:r>
+              <w:rPr>
                 <w:lang w:val="ru-RU"/>
               </w:rPr>
               <w:t>4,9</w:t>
@@ -4869,15 +3663,11 @@
           <w:p>
             <w:pPr>
               <w:rPr>
-                <w:sz w:val="28"/>
-                <w:szCs w:val="28"/>
-                <w:lang w:val="ru-RU"/>
-              </w:rPr>
-            </w:pPr>
-            <w:r>
-              <w:rPr>
-                <w:sz w:val="28"/>
-                <w:szCs w:val="28"/>
+                <w:lang w:val="ru-RU"/>
+              </w:rPr>
+            </w:pPr>
+            <w:r>
+              <w:rPr>
                 <w:lang w:val="ru-RU"/>
               </w:rPr>
               <w:t>3,6</w:t>
@@ -4891,15 +3681,11 @@
           <w:p>
             <w:pPr>
               <w:rPr>
-                <w:sz w:val="28"/>
-                <w:szCs w:val="28"/>
-                <w:lang w:val="ru-RU"/>
-              </w:rPr>
-            </w:pPr>
-            <w:r>
-              <w:rPr>
-                <w:sz w:val="28"/>
-                <w:szCs w:val="28"/>
+                <w:lang w:val="ru-RU"/>
+              </w:rPr>
+            </w:pPr>
+            <w:r>
+              <w:rPr>
                 <w:lang w:val="ru-RU"/>
               </w:rPr>
               <w:t>6,0</w:t>
@@ -4915,15 +3701,11 @@
           <w:p>
             <w:pPr>
               <w:rPr>
-                <w:sz w:val="28"/>
-                <w:szCs w:val="28"/>
-                <w:lang w:val="ru-RU"/>
-              </w:rPr>
-            </w:pPr>
-            <w:r>
-              <w:rPr>
-                <w:sz w:val="28"/>
-                <w:szCs w:val="28"/>
+                <w:lang w:val="ru-RU"/>
+              </w:rPr>
+            </w:pPr>
+            <w:r>
+              <w:rPr>
                 <w:lang w:val="ru-RU"/>
               </w:rPr>
               <w:t>15.10</w:t>
@@ -4937,15 +3719,11 @@
           <w:p>
             <w:pPr>
               <w:rPr>
-                <w:sz w:val="28"/>
-                <w:szCs w:val="28"/>
-                <w:lang w:val="ru-RU"/>
-              </w:rPr>
-            </w:pPr>
-            <w:r>
-              <w:rPr>
-                <w:sz w:val="28"/>
-                <w:szCs w:val="28"/>
+                <w:lang w:val="ru-RU"/>
+              </w:rPr>
+            </w:pPr>
+            <w:r>
+              <w:rPr>
                 <w:lang w:val="ru-RU"/>
               </w:rPr>
               <w:t>10,9</w:t>
@@ -4959,15 +3737,11 @@
           <w:p>
             <w:pPr>
               <w:rPr>
-                <w:sz w:val="28"/>
-                <w:szCs w:val="28"/>
-                <w:lang w:val="ru-RU"/>
-              </w:rPr>
-            </w:pPr>
-            <w:r>
-              <w:rPr>
-                <w:sz w:val="28"/>
-                <w:szCs w:val="28"/>
+                <w:lang w:val="ru-RU"/>
+              </w:rPr>
+            </w:pPr>
+            <w:r>
+              <w:rPr>
                 <w:lang w:val="ru-RU"/>
               </w:rPr>
               <w:t>9,7</w:t>
@@ -4981,15 +3755,11 @@
           <w:p>
             <w:pPr>
               <w:rPr>
-                <w:sz w:val="28"/>
-                <w:szCs w:val="28"/>
-                <w:lang w:val="ru-RU"/>
-              </w:rPr>
-            </w:pPr>
-            <w:r>
-              <w:rPr>
-                <w:sz w:val="28"/>
-                <w:szCs w:val="28"/>
+                <w:lang w:val="ru-RU"/>
+              </w:rPr>
+            </w:pPr>
+            <w:r>
+              <w:rPr>
                 <w:lang w:val="ru-RU"/>
               </w:rPr>
               <w:t>3,3</w:t>
@@ -5003,15 +3773,11 @@
           <w:p>
             <w:pPr>
               <w:rPr>
-                <w:sz w:val="28"/>
-                <w:szCs w:val="28"/>
-                <w:lang w:val="ru-RU"/>
-              </w:rPr>
-            </w:pPr>
-            <w:r>
-              <w:rPr>
-                <w:sz w:val="28"/>
-                <w:szCs w:val="28"/>
+                <w:lang w:val="ru-RU"/>
+              </w:rPr>
+            </w:pPr>
+            <w:r>
+              <w:rPr>
                 <w:lang w:val="ru-RU"/>
               </w:rPr>
               <w:t>6,0</w:t>
@@ -5025,8 +3791,6 @@
           <w:p>
             <w:pPr>
               <w:rPr>
-                <w:sz w:val="28"/>
-                <w:szCs w:val="28"/>
                 <w:lang w:val="ru-RU"/>
               </w:rPr>
             </w:pPr>
@@ -5041,11 +3805,15 @@
           <w:p>
             <w:pPr>
               <w:rPr>
-                <w:sz w:val="28"/>
-                <w:szCs w:val="28"/>
-                <w:lang w:val="ru-RU"/>
-              </w:rPr>
-            </w:pPr>
+                <w:lang w:val="ru-RU"/>
+              </w:rPr>
+            </w:pPr>
+            <w:r>
+              <w:rPr>
+                <w:lang w:val="ru-RU"/>
+              </w:rPr>
+              <w:t>18.10</w:t>
+            </w:r>
           </w:p>
         </w:tc>
         <w:tc>
@@ -5055,11 +3823,15 @@
           <w:p>
             <w:pPr>
               <w:rPr>
-                <w:sz w:val="28"/>
-                <w:szCs w:val="28"/>
-                <w:lang w:val="ru-RU"/>
-              </w:rPr>
-            </w:pPr>
+                <w:lang w:val="ru-RU"/>
+              </w:rPr>
+            </w:pPr>
+            <w:r>
+              <w:rPr>
+                <w:lang w:val="ru-RU"/>
+              </w:rPr>
+              <w:t>12,5</w:t>
+            </w:r>
           </w:p>
         </w:tc>
         <w:tc>
@@ -5069,8 +3841,6 @@
           <w:p>
             <w:pPr>
               <w:rPr>
-                <w:sz w:val="28"/>
-                <w:szCs w:val="28"/>
                 <w:lang w:val="ru-RU"/>
               </w:rPr>
             </w:pPr>
@@ -5083,11 +3853,15 @@
           <w:p>
             <w:pPr>
               <w:rPr>
-                <w:sz w:val="28"/>
-                <w:szCs w:val="28"/>
-                <w:lang w:val="ru-RU"/>
-              </w:rPr>
-            </w:pPr>
+                <w:lang w:val="ru-RU"/>
+              </w:rPr>
+            </w:pPr>
+            <w:r>
+              <w:rPr>
+                <w:lang w:val="ru-RU"/>
+              </w:rPr>
+              <w:t>4,9</w:t>
+            </w:r>
           </w:p>
         </w:tc>
         <w:tc>
@@ -5097,8 +3871,6 @@
           <w:p>
             <w:pPr>
               <w:rPr>
-                <w:sz w:val="28"/>
-                <w:szCs w:val="28"/>
                 <w:lang w:val="ru-RU"/>
               </w:rPr>
             </w:pPr>
@@ -5111,8 +3883,92 @@
           <w:p>
             <w:pPr>
               <w:rPr>
-                <w:sz w:val="28"/>
-                <w:szCs w:val="28"/>
+                <w:lang w:val="ru-RU"/>
+              </w:rPr>
+            </w:pPr>
+          </w:p>
+        </w:tc>
+      </w:tr>
+      <w:tr>
+        <w:tc>
+          <w:tcPr>
+            <w:tcW w:w="2518" w:type="dxa"/>
+          </w:tcPr>
+          <w:p>
+            <w:pPr>
+              <w:rPr>
+                <w:lang w:val="ru-RU"/>
+              </w:rPr>
+            </w:pPr>
+            <w:r>
+              <w:rPr>
+                <w:lang w:val="ru-RU"/>
+              </w:rPr>
+              <w:t>19.10</w:t>
+            </w:r>
+          </w:p>
+        </w:tc>
+        <w:tc>
+          <w:tcPr>
+            <w:tcW w:w="992" w:type="dxa"/>
+          </w:tcPr>
+          <w:p>
+            <w:pPr>
+              <w:rPr>
+                <w:lang w:val="ru-RU"/>
+              </w:rPr>
+            </w:pPr>
+            <w:r>
+              <w:rPr>
+                <w:lang w:val="ru-RU"/>
+              </w:rPr>
+              <w:t>5,8</w:t>
+            </w:r>
+          </w:p>
+        </w:tc>
+        <w:tc>
+          <w:tcPr>
+            <w:tcW w:w="993" w:type="dxa"/>
+          </w:tcPr>
+          <w:p>
+            <w:pPr>
+              <w:rPr>
+                <w:lang w:val="ru-RU"/>
+              </w:rPr>
+            </w:pPr>
+          </w:p>
+        </w:tc>
+        <w:tc>
+          <w:tcPr>
+            <w:tcW w:w="992" w:type="dxa"/>
+          </w:tcPr>
+          <w:p>
+            <w:pPr>
+              <w:rPr>
+                <w:lang w:val="ru-RU"/>
+              </w:rPr>
+            </w:pPr>
+          </w:p>
+        </w:tc>
+        <w:tc>
+          <w:tcPr>
+            <w:tcW w:w="992" w:type="dxa"/>
+          </w:tcPr>
+          <w:p>
+            <w:pPr>
+              <w:rPr>
+                <w:lang w:val="ru-RU"/>
+              </w:rPr>
+            </w:pPr>
+          </w:p>
+        </w:tc>
+        <w:tc>
+          <w:tcPr>
+            <w:tcW w:w="992" w:type="dxa"/>
+          </w:tcPr>
+          <w:p>
+            <w:pPr>
+              <w:rPr>
                 <w:lang w:val="ru-RU"/>
               </w:rPr>
             </w:pPr>
@@ -5125,14 +3981,11 @@
         <w:ind w:left="-567"/>
         <w:jc w:val="both"/>
         <w:rPr>
-          <w:sz w:val="28"/>
-          <w:szCs w:val="20"/>
           <w:lang w:val="ru-RU"/>
         </w:rPr>
       </w:pPr>
       <w:r>
         <w:rPr>
-          <w:sz w:val="28"/>
           <w:u w:val="single"/>
           <w:lang w:val="ru-RU"/>
         </w:rPr>
@@ -5140,7 +3993,6 @@
       </w:r>
       <w:r>
         <w:rPr>
-          <w:sz w:val="28"/>
           <w:u w:val="single"/>
           <w:lang w:val="ru-RU"/>
         </w:rPr>
@@ -5148,7 +4000,6 @@
       </w:r>
       <w:r>
         <w:rPr>
-          <w:sz w:val="28"/>
           <w:lang w:val="ru-RU"/>
         </w:rPr>
         <w:t xml:space="preserve">: </w:t>
@@ -5156,7 +4007,6 @@
       <w:sdt>
         <w:sdtPr>
           <w:rPr>
-            <w:sz w:val="28"/>
             <w:lang w:val="ru-RU"/>
           </w:rPr>
           <w:id w:val="-1949923650"/>
@@ -5173,7 +4023,6 @@
         <w:sdtContent>
           <w:r>
             <w:rPr>
-              <w:sz w:val="28"/>
               <w:lang w:val="ru-RU"/>
             </w:rPr>
             <w:t xml:space="preserve"> </w:t>
@@ -5182,14 +4031,12 @@
       </w:sdt>
       <w:r>
         <w:rPr>
-          <w:sz w:val="28"/>
           <w:lang w:val="ru-RU"/>
         </w:rPr>
         <w:t xml:space="preserve"> </w:t>
       </w:r>
       <w:r>
         <w:rPr>
-          <w:sz w:val="28"/>
           <w:lang w:val="ru-RU"/>
         </w:rPr>
         <w:t xml:space="preserve"> Диабетическая дистальная симметричная полинейропатия н/</w:t>
@@ -5197,7 +4044,6 @@
       <w:proofErr w:type="gramStart"/>
       <w:r>
         <w:rPr>
-          <w:sz w:val="28"/>
           <w:lang w:val="ru-RU"/>
         </w:rPr>
         <w:t>к</w:t>
@@ -5205,7 +4051,6 @@
       <w:proofErr w:type="gramEnd"/>
       <w:r>
         <w:rPr>
-          <w:sz w:val="28"/>
           <w:lang w:val="ru-RU"/>
         </w:rPr>
         <w:t xml:space="preserve">, сенсомоторная форма (NSS 3, NDS 5), </w:t>
@@ -5218,7 +4063,6 @@
       </w:pPr>
       <w:r>
         <w:rPr>
-          <w:sz w:val="28"/>
           <w:u w:val="single"/>
           <w:lang w:val="ru-RU"/>
         </w:rPr>
@@ -5226,7 +4070,6 @@
       </w:r>
       <w:r>
         <w:rPr>
-          <w:sz w:val="28"/>
           <w:u w:val="single"/>
           <w:lang w:val="ru-RU"/>
         </w:rPr>
@@ -5234,42 +4077,36 @@
       </w:r>
       <w:r>
         <w:rPr>
-          <w:sz w:val="28"/>
           <w:lang w:val="ru-RU"/>
         </w:rPr>
         <w:t xml:space="preserve">: </w:t>
       </w:r>
       <w:r>
         <w:rPr>
-          <w:sz w:val="28"/>
           <w:lang w:val="en-US"/>
         </w:rPr>
         <w:t>VIS</w:t>
       </w:r>
       <w:r>
         <w:rPr>
-          <w:sz w:val="28"/>
           <w:lang w:val="ru-RU"/>
         </w:rPr>
         <w:t xml:space="preserve"> </w:t>
       </w:r>
       <w:r>
         <w:rPr>
-          <w:sz w:val="28"/>
           <w:lang w:val="en-US"/>
         </w:rPr>
         <w:t>OD</w:t>
       </w:r>
       <w:r>
         <w:rPr>
-          <w:sz w:val="28"/>
           <w:lang w:val="ru-RU"/>
         </w:rPr>
         <w:t>=</w:t>
       </w:r>
       <w:r>
         <w:rPr>
-          <w:sz w:val="28"/>
           <w:lang w:val="ru-RU"/>
         </w:rPr>
         <w:t>0,4сф – 1</w:t>
@@ -5277,7 +4114,6 @@
       <w:proofErr w:type="gramStart"/>
       <w:r>
         <w:rPr>
-          <w:sz w:val="28"/>
           <w:lang w:val="ru-RU"/>
         </w:rPr>
         <w:t>,5</w:t>
@@ -5285,49 +4121,42 @@
       <w:proofErr w:type="gramEnd"/>
       <w:r>
         <w:rPr>
-          <w:sz w:val="28"/>
           <w:lang w:val="ru-RU"/>
         </w:rPr>
         <w:t>=1,0</w:t>
       </w:r>
       <w:r>
         <w:rPr>
-          <w:sz w:val="28"/>
           <w:lang w:val="ru-RU"/>
         </w:rPr>
         <w:t xml:space="preserve">   </w:t>
       </w:r>
       <w:r>
         <w:rPr>
-          <w:sz w:val="28"/>
           <w:lang w:val="en-US"/>
         </w:rPr>
         <w:t>OS</w:t>
       </w:r>
       <w:r>
         <w:rPr>
-          <w:sz w:val="28"/>
           <w:lang w:val="ru-RU"/>
         </w:rPr>
         <w:t xml:space="preserve">= </w:t>
       </w:r>
       <w:r>
         <w:rPr>
-          <w:sz w:val="28"/>
           <w:lang w:val="ru-RU"/>
         </w:rPr>
         <w:t>0,4сф – 1,5=1,0</w:t>
       </w:r>
       <w:r>
         <w:rPr>
-          <w:sz w:val="28"/>
           <w:lang w:val="ru-RU"/>
         </w:rPr>
         <w:t xml:space="preserve"> </w:t>
       </w:r>
       <w:r>
         <w:rPr>
-          <w:sz w:val="28"/>
           <w:lang w:val="ru-RU"/>
         </w:rPr>
         <w:t xml:space="preserve">  ;</w:t>
@@ -5338,28 +4167,23 @@
         <w:ind w:left="-567"/>
         <w:jc w:val="both"/>
         <w:rPr>
-          <w:sz w:val="28"/>
-          <w:szCs w:val="20"/>
           <w:lang w:val="ru-RU"/>
         </w:rPr>
       </w:pPr>
       <w:r>
         <w:rPr>
-          <w:sz w:val="28"/>
           <w:lang w:val="ru-RU"/>
         </w:rPr>
         <w:t xml:space="preserve"> Гл. дно:</w:t>
       </w:r>
       <w:r>
         <w:rPr>
-          <w:sz w:val="28"/>
           <w:lang w:val="ru-RU"/>
         </w:rPr>
         <w:t xml:space="preserve"> </w:t>
       </w:r>
       <w:r>
         <w:rPr>
-          <w:sz w:val="28"/>
           <w:lang w:val="ru-RU"/>
         </w:rPr>
         <w:t xml:space="preserve">А:V </w:t>
@@ -5390,84 +4214,72 @@
       </w:sdt>
       <w:r>
         <w:rPr>
-          <w:sz w:val="28"/>
           <w:lang w:val="ru-RU"/>
         </w:rPr>
         <w:t xml:space="preserve"> </w:t>
       </w:r>
       <w:r>
         <w:rPr>
-          <w:sz w:val="28"/>
           <w:lang w:val="ru-RU"/>
         </w:rPr>
         <w:t>Сос</w:t>
       </w:r>
       <w:r>
         <w:rPr>
-          <w:sz w:val="28"/>
           <w:lang w:val="ru-RU"/>
         </w:rPr>
         <w:t>уды</w:t>
       </w:r>
       <w:r>
         <w:rPr>
-          <w:sz w:val="28"/>
           <w:lang w:val="ru-RU"/>
         </w:rPr>
         <w:t xml:space="preserve"> </w:t>
       </w:r>
       <w:r>
         <w:rPr>
-          <w:sz w:val="28"/>
           <w:lang w:val="ru-RU"/>
         </w:rPr>
         <w:t xml:space="preserve">умеренно извиты, вены полнокровны. </w:t>
       </w:r>
       <w:r>
         <w:rPr>
-          <w:sz w:val="28"/>
           <w:lang w:val="ru-RU"/>
         </w:rPr>
         <w:t>В</w:t>
       </w:r>
       <w:r>
         <w:rPr>
-          <w:sz w:val="28"/>
           <w:lang w:val="ru-RU"/>
         </w:rPr>
         <w:t xml:space="preserve"> </w:t>
       </w:r>
       <w:r>
         <w:rPr>
-          <w:sz w:val="28"/>
           <w:lang w:val="ru-RU"/>
         </w:rPr>
         <w:t>макулярной области без особенностей</w:t>
       </w:r>
       <w:r>
         <w:rPr>
-          <w:sz w:val="28"/>
           <w:lang w:val="ru-RU"/>
         </w:rPr>
         <w:t xml:space="preserve"> Д-з: </w:t>
       </w:r>
       <w:r>
         <w:rPr>
-          <w:sz w:val="28"/>
           <w:lang w:val="ru-RU"/>
         </w:rPr>
         <w:t>А</w:t>
       </w:r>
       <w:r>
         <w:rPr>
-          <w:sz w:val="28"/>
           <w:lang w:val="ru-RU"/>
         </w:rPr>
         <w:t xml:space="preserve">нгиопатия сосудов сетчатки ОИ. </w:t>
       </w:r>
       <w:r>
         <w:rPr>
-          <w:sz w:val="28"/>
           <w:lang w:val="ru-RU"/>
         </w:rPr>
         <w:t xml:space="preserve">Миопия слабой степени ОИ </w:t>
@@ -5478,13 +4290,11 @@
         <w:ind w:left="-567"/>
         <w:jc w:val="both"/>
         <w:rPr>
-          <w:sz w:val="28"/>
           <w:lang w:val="ru-RU"/>
         </w:rPr>
       </w:pPr>
       <w:r>
         <w:rPr>
-          <w:sz w:val="28"/>
           <w:u w:val="single"/>
           <w:lang w:val="ru-RU"/>
         </w:rPr>
@@ -5492,7 +4302,6 @@
       </w:r>
       <w:r>
         <w:rPr>
-          <w:sz w:val="28"/>
           <w:u w:val="single"/>
           <w:lang w:val="ru-RU"/>
         </w:rPr>
@@ -5500,35 +4309,30 @@
       </w:r>
       <w:r>
         <w:rPr>
-          <w:sz w:val="28"/>
           <w:lang w:val="ru-RU"/>
         </w:rPr>
         <w:t>:</w:t>
       </w:r>
       <w:r>
         <w:rPr>
-          <w:sz w:val="28"/>
           <w:lang w:val="ru-RU"/>
         </w:rPr>
         <w:t xml:space="preserve"> </w:t>
       </w:r>
       <w:r>
         <w:rPr>
-          <w:sz w:val="28"/>
           <w:lang w:val="ru-RU"/>
         </w:rPr>
         <w:t>ЧСС -</w:t>
       </w:r>
       <w:r>
         <w:rPr>
-          <w:sz w:val="28"/>
           <w:lang w:val="ru-RU"/>
         </w:rPr>
         <w:t>75</w:t>
       </w:r>
       <w:r>
         <w:rPr>
-          <w:sz w:val="28"/>
           <w:lang w:val="ru-RU"/>
         </w:rPr>
         <w:t xml:space="preserve"> уд/мин. Вольтаж </w:t>
@@ -5536,7 +4340,6 @@
       <w:sdt>
         <w:sdtPr>
           <w:rPr>
-            <w:sz w:val="28"/>
             <w:lang w:val="ru-RU"/>
           </w:rPr>
           <w:id w:val="-1300382127"/>
@@ -5554,7 +4357,6 @@
         <w:sdtContent>
           <w:r>
             <w:rPr>
-              <w:sz w:val="28"/>
               <w:lang w:val="ru-RU"/>
             </w:rPr>
             <w:t>сохранен.</w:t>
@@ -5563,14 +4365,12 @@
       </w:sdt>
       <w:r>
         <w:rPr>
-          <w:sz w:val="28"/>
           <w:lang w:val="ru-RU"/>
         </w:rPr>
         <w:t xml:space="preserve">  Ритм синусовый</w:t>
       </w:r>
       <w:r>
         <w:rPr>
-          <w:sz w:val="28"/>
           <w:lang w:val="ru-RU"/>
         </w:rPr>
         <w:t>. Эл</w:t>
@@ -5578,7 +4378,6 @@
       <w:proofErr w:type="gramStart"/>
       <w:r>
         <w:rPr>
-          <w:sz w:val="28"/>
           <w:lang w:val="ru-RU"/>
         </w:rPr>
         <w:t>.</w:t>
@@ -5586,7 +4385,6 @@
       <w:proofErr w:type="gramEnd"/>
       <w:r>
         <w:rPr>
-          <w:sz w:val="28"/>
           <w:lang w:val="ru-RU"/>
         </w:rPr>
         <w:t xml:space="preserve"> </w:t>
@@ -5594,7 +4392,6 @@
       <w:proofErr w:type="gramStart"/>
       <w:r>
         <w:rPr>
-          <w:sz w:val="28"/>
           <w:lang w:val="ru-RU"/>
         </w:rPr>
         <w:t>о</w:t>
@@ -5602,35 +4399,30 @@
       <w:proofErr w:type="gramEnd"/>
       <w:r>
         <w:rPr>
-          <w:sz w:val="28"/>
           <w:lang w:val="ru-RU"/>
         </w:rPr>
         <w:t xml:space="preserve">сь </w:t>
       </w:r>
       <w:r>
         <w:rPr>
-          <w:sz w:val="28"/>
           <w:lang w:val="ru-RU"/>
         </w:rPr>
         <w:t>не</w:t>
       </w:r>
       <w:r>
         <w:rPr>
-          <w:sz w:val="28"/>
           <w:lang w:val="ru-RU"/>
         </w:rPr>
         <w:t xml:space="preserve"> отклонена</w:t>
       </w:r>
       <w:r>
         <w:rPr>
-          <w:sz w:val="28"/>
           <w:lang w:val="ru-RU"/>
         </w:rPr>
         <w:t xml:space="preserve"> Неполная блокада ПНПГ</w:t>
       </w:r>
       <w:r>
         <w:rPr>
-          <w:sz w:val="28"/>
           <w:lang w:val="ru-RU"/>
         </w:rPr>
         <w:t xml:space="preserve">.  Гипертрофия левого желудочка. </w:t>
@@ -5641,13 +4433,11 @@
         <w:ind w:left="-567"/>
         <w:jc w:val="both"/>
         <w:rPr>
-          <w:sz w:val="28"/>
           <w:lang w:val="ru-RU"/>
         </w:rPr>
       </w:pPr>
       <w:r>
         <w:rPr>
-          <w:sz w:val="28"/>
           <w:u w:val="single"/>
           <w:lang w:val="ru-RU"/>
         </w:rPr>
@@ -5655,7 +4445,6 @@
       </w:r>
       <w:r>
         <w:rPr>
-          <w:sz w:val="28"/>
           <w:u w:val="single"/>
           <w:lang w:val="ru-RU"/>
         </w:rPr>
@@ -5663,14 +4452,12 @@
       </w:r>
       <w:r>
         <w:rPr>
-          <w:sz w:val="28"/>
           <w:lang w:val="ru-RU"/>
         </w:rPr>
         <w:t xml:space="preserve">: </w:t>
       </w:r>
       <w:r>
         <w:rPr>
-          <w:sz w:val="28"/>
           <w:lang w:val="ru-RU"/>
         </w:rPr>
         <w:t xml:space="preserve"> НЦД по смешанному типу</w:t>
@@ -5678,7 +4465,6 @@
       <w:proofErr w:type="gramStart"/>
       <w:r>
         <w:rPr>
-          <w:sz w:val="28"/>
           <w:lang w:val="ru-RU"/>
         </w:rPr>
         <w:t xml:space="preserve"> .</w:t>
@@ -5686,7 +4472,6 @@
       <w:proofErr w:type="gramEnd"/>
       <w:r>
         <w:rPr>
-          <w:sz w:val="28"/>
           <w:lang w:val="ru-RU"/>
         </w:rPr>
         <w:t xml:space="preserve"> неполная блокада ПНПГ. </w:t>
@@ -5697,13 +4482,11 @@
         <w:ind w:left="-567"/>
         <w:jc w:val="both"/>
         <w:rPr>
-          <w:sz w:val="28"/>
           <w:lang w:val="ru-RU"/>
         </w:rPr>
       </w:pPr>
       <w:r>
         <w:rPr>
-          <w:sz w:val="28"/>
           <w:u w:val="single"/>
           <w:lang w:val="ru-RU"/>
         </w:rPr>
@@ -5711,7 +4494,6 @@
       </w:r>
       <w:r>
         <w:rPr>
-          <w:sz w:val="28"/>
           <w:u w:val="single"/>
           <w:lang w:val="ru-RU"/>
         </w:rPr>
@@ -5719,42 +4501,30 @@
       </w:r>
       <w:r>
         <w:rPr>
-          <w:sz w:val="28"/>
           <w:lang w:val="ru-RU"/>
         </w:rPr>
         <w:t xml:space="preserve">: </w:t>
       </w:r>
       <w:r>
         <w:rPr>
-          <w:sz w:val="28"/>
-          <w:lang w:val="ru-RU"/>
-        </w:rPr>
-        <w:t>Диабетическая</w:t>
-      </w:r>
-      <w:r>
-        <w:rPr>
-          <w:sz w:val="28"/>
-          <w:lang w:val="ru-RU"/>
-        </w:rPr>
-        <w:t xml:space="preserve"> </w:t>
-      </w:r>
-      <w:r>
-        <w:rPr>
-          <w:sz w:val="28"/>
+          <w:lang w:val="ru-RU"/>
+        </w:rPr>
+        <w:t xml:space="preserve">Диабетическая </w:t>
+      </w:r>
+      <w:r>
+        <w:rPr>
           <w:lang w:val="ru-RU"/>
         </w:rPr>
         <w:t xml:space="preserve">ангиопатия </w:t>
       </w:r>
       <w:r>
         <w:rPr>
-          <w:sz w:val="28"/>
           <w:lang w:val="ru-RU"/>
         </w:rPr>
         <w:t xml:space="preserve">артерий </w:t>
       </w:r>
       <w:r>
         <w:rPr>
-          <w:sz w:val="28"/>
           <w:lang w:val="ru-RU"/>
         </w:rPr>
         <w:t>н/к.</w:t>
@@ -5765,14 +4535,11 @@
         <w:ind w:left="-567"/>
         <w:jc w:val="both"/>
         <w:rPr>
-          <w:sz w:val="28"/>
-          <w:szCs w:val="28"/>
           <w:lang w:val="ru-RU"/>
         </w:rPr>
       </w:pPr>
       <w:r>
         <w:rPr>
-          <w:sz w:val="28"/>
           <w:u w:val="single"/>
           <w:lang w:val="ru-RU"/>
         </w:rPr>
@@ -5780,7 +4547,6 @@
       </w:r>
       <w:r>
         <w:rPr>
-          <w:sz w:val="28"/>
           <w:u w:val="single"/>
           <w:lang w:val="ru-RU"/>
         </w:rPr>
@@ -5788,24 +4554,12 @@
       </w:r>
       <w:r>
         <w:rPr>
-          <w:sz w:val="28"/>
-          <w:szCs w:val="28"/>
-          <w:lang w:val="ru-RU"/>
-        </w:rPr>
-        <w:t>:</w:t>
-      </w:r>
-      <w:r>
-        <w:rPr>
-          <w:sz w:val="28"/>
-          <w:szCs w:val="28"/>
-          <w:lang w:val="ru-RU"/>
-        </w:rPr>
-        <w:t xml:space="preserve"> </w:t>
-      </w:r>
-      <w:r>
-        <w:rPr>
-          <w:sz w:val="28"/>
-          <w:szCs w:val="28"/>
+          <w:lang w:val="ru-RU"/>
+        </w:rPr>
+        <w:t xml:space="preserve">: </w:t>
+      </w:r>
+      <w:r>
+        <w:rPr>
           <w:lang w:val="ru-RU"/>
         </w:rPr>
         <w:t xml:space="preserve"> </w:t>
@@ -5813,7 +4567,6 @@
       <w:sdt>
         <w:sdtPr>
           <w:rPr>
-            <w:sz w:val="28"/>
             <w:lang w:val="ru-RU"/>
           </w:rPr>
           <w:id w:val="-1004209914"/>
@@ -5829,7 +4582,6 @@
         <w:sdtContent>
           <w:r>
             <w:rPr>
-              <w:sz w:val="28"/>
               <w:lang w:val="ru-RU"/>
             </w:rPr>
             <w:t xml:space="preserve">Диабетическая ангиопатия артерий н/к </w:t>
@@ -5837,7 +4589,6 @@
           <w:proofErr w:type="spellStart"/>
           <w:r>
             <w:rPr>
-              <w:sz w:val="28"/>
               <w:lang w:val="ru-RU"/>
             </w:rPr>
             <w:t>IIc</w:t>
@@ -5845,7 +4596,6 @@
           <w:proofErr w:type="gramStart"/>
           <w:r>
             <w:rPr>
-              <w:sz w:val="28"/>
               <w:lang w:val="ru-RU"/>
             </w:rPr>
             <w:t>т</w:t>
@@ -5854,7 +4604,6 @@
           <w:proofErr w:type="gramEnd"/>
           <w:r>
             <w:rPr>
-              <w:sz w:val="28"/>
               <w:lang w:val="ru-RU"/>
             </w:rPr>
             <w:t xml:space="preserve">. </w:t>
@@ -5863,7 +4612,6 @@
       </w:sdt>
       <w:r>
         <w:rPr>
-          <w:sz w:val="28"/>
           <w:lang w:val="ru-RU"/>
         </w:rPr>
         <w:t xml:space="preserve"> </w:t>
@@ -5874,25 +4622,20 @@
         <w:ind w:left="-567"/>
         <w:jc w:val="both"/>
         <w:rPr>
-          <w:sz w:val="28"/>
-          <w:szCs w:val="20"/>
           <w:u w:val="single"/>
           <w:lang w:val="ru-RU"/>
         </w:rPr>
       </w:pPr>
       <w:r>
         <w:rPr>
-          <w:sz w:val="28"/>
-          <w:szCs w:val="20"/>
           <w:u w:val="single"/>
           <w:lang w:val="ru-RU"/>
         </w:rPr>
+        <w:lastRenderedPageBreak/>
         <w:t>10.</w:t>
       </w:r>
       <w:r>
         <w:rPr>
-          <w:sz w:val="28"/>
-          <w:szCs w:val="20"/>
           <w:u w:val="single"/>
           <w:lang w:val="ru-RU"/>
         </w:rPr>
@@ -5900,8 +4643,6 @@
       </w:r>
       <w:r>
         <w:rPr>
-          <w:sz w:val="28"/>
-          <w:szCs w:val="20"/>
           <w:u w:val="single"/>
           <w:lang w:val="ru-RU"/>
         </w:rPr>
@@ -5909,8 +4650,6 @@
       </w:r>
       <w:r>
         <w:rPr>
-          <w:sz w:val="28"/>
-          <w:szCs w:val="20"/>
           <w:lang w:val="ru-RU"/>
         </w:rPr>
         <w:t>объемное пульсовое кровенаполнение артерий н/</w:t>
@@ -5918,8 +4657,6 @@
       <w:proofErr w:type="gramStart"/>
       <w:r>
         <w:rPr>
-          <w:sz w:val="28"/>
-          <w:szCs w:val="20"/>
           <w:lang w:val="ru-RU"/>
         </w:rPr>
         <w:t>к</w:t>
@@ -5927,8 +4664,6 @@
       <w:proofErr w:type="gramEnd"/>
       <w:r>
         <w:rPr>
-          <w:sz w:val="28"/>
-          <w:szCs w:val="20"/>
           <w:lang w:val="ru-RU"/>
         </w:rPr>
         <w:t xml:space="preserve"> </w:t>
@@ -5962,21 +4697,11 @@
         <w:rPr>
           <w:lang w:val="ru-RU"/>
         </w:rPr>
-        <w:t>.</w:t>
-      </w:r>
-      <w:r>
-        <w:rPr>
-          <w:sz w:val="28"/>
-          <w:szCs w:val="20"/>
-          <w:lang w:val="ru-RU"/>
-        </w:rPr>
-        <w:t xml:space="preserve"> Тонус крупных артерий н/к </w:t>
+        <w:t xml:space="preserve">. Тонус крупных артерий н/к </w:t>
       </w:r>
       <w:sdt>
         <w:sdtPr>
           <w:rPr>
-            <w:sz w:val="28"/>
-            <w:szCs w:val="20"/>
             <w:lang w:val="ru-RU"/>
           </w:rPr>
           <w:id w:val="-172961545"/>
@@ -5993,8 +4718,6 @@
         <w:sdtContent>
           <w:r>
             <w:rPr>
-              <w:sz w:val="28"/>
-              <w:szCs w:val="20"/>
               <w:lang w:val="ru-RU"/>
             </w:rPr>
             <w:t>не изменен.</w:t>
@@ -6003,8 +4726,6 @@
       </w:sdt>
       <w:r>
         <w:rPr>
-          <w:sz w:val="28"/>
-          <w:szCs w:val="20"/>
           <w:lang w:val="ru-RU"/>
         </w:rPr>
         <w:t xml:space="preserve">. Тонус артерий среднего и мелкого калибра н/к </w:t>
@@ -6036,8 +4757,6 @@
       </w:sdt>
       <w:r>
         <w:rPr>
-          <w:sz w:val="28"/>
-          <w:szCs w:val="20"/>
           <w:lang w:val="ru-RU"/>
         </w:rPr>
         <w:t xml:space="preserve"> Периферическое сопротивление сосудов н/</w:t>
@@ -6045,8 +4764,6 @@
       <w:proofErr w:type="gramStart"/>
       <w:r>
         <w:rPr>
-          <w:sz w:val="28"/>
-          <w:szCs w:val="20"/>
           <w:lang w:val="ru-RU"/>
         </w:rPr>
         <w:t>к</w:t>
@@ -6054,8 +4771,6 @@
       <w:proofErr w:type="gramEnd"/>
       <w:r>
         <w:rPr>
-          <w:sz w:val="28"/>
-          <w:szCs w:val="20"/>
           <w:lang w:val="ru-RU"/>
         </w:rPr>
         <w:t xml:space="preserve"> </w:t>
@@ -6087,16 +4802,12 @@
       </w:sdt>
       <w:r>
         <w:rPr>
-          <w:sz w:val="28"/>
-          <w:szCs w:val="20"/>
           <w:lang w:val="ru-RU"/>
         </w:rPr>
         <w:t>. Симметрия кровенаполнения сосудов н/к.</w:t>
       </w:r>
       <w:r>
         <w:rPr>
-          <w:sz w:val="28"/>
-          <w:szCs w:val="20"/>
           <w:u w:val="single"/>
           <w:lang w:val="ru-RU"/>
         </w:rPr>
@@ -6108,14 +4819,11 @@
         <w:ind w:left="-567"/>
         <w:jc w:val="both"/>
         <w:rPr>
-          <w:sz w:val="28"/>
-          <w:szCs w:val="20"/>
           <w:lang w:val="ru-RU"/>
         </w:rPr>
       </w:pPr>
       <w:r>
         <w:rPr>
-          <w:sz w:val="28"/>
           <w:u w:val="single"/>
           <w:lang w:val="ru-RU"/>
         </w:rPr>
@@ -6123,7 +4831,6 @@
       </w:r>
       <w:r>
         <w:rPr>
-          <w:sz w:val="28"/>
           <w:u w:val="single"/>
           <w:lang w:val="ru-RU"/>
         </w:rPr>
@@ -6132,7 +4839,6 @@
       <w:proofErr w:type="gramStart"/>
       <w:r>
         <w:rPr>
-          <w:sz w:val="28"/>
           <w:u w:val="single"/>
           <w:lang w:val="ru-RU"/>
         </w:rPr>
@@ -6141,7 +4847,6 @@
       <w:proofErr w:type="gramEnd"/>
       <w:r>
         <w:rPr>
-          <w:sz w:val="28"/>
           <w:u w:val="single"/>
           <w:lang w:val="ru-RU"/>
         </w:rPr>
@@ -6150,7 +4855,6 @@
       <w:proofErr w:type="gramStart"/>
       <w:r>
         <w:rPr>
-          <w:sz w:val="28"/>
           <w:u w:val="single"/>
           <w:lang w:val="ru-RU"/>
         </w:rPr>
@@ -6159,7 +4863,6 @@
       <w:proofErr w:type="gramEnd"/>
       <w:r>
         <w:rPr>
-          <w:sz w:val="28"/>
           <w:u w:val="single"/>
           <w:lang w:val="ru-RU"/>
         </w:rPr>
@@ -6167,7 +4870,6 @@
       </w:r>
       <w:r>
         <w:rPr>
-          <w:sz w:val="28"/>
           <w:lang w:val="ru-RU"/>
         </w:rPr>
         <w:t xml:space="preserve">: </w:t>
@@ -6176,7 +4878,6 @@
       <w:proofErr w:type="gramStart"/>
       <w:r>
         <w:rPr>
-          <w:sz w:val="28"/>
           <w:lang w:val="ru-RU"/>
         </w:rPr>
         <w:t>Пр</w:t>
@@ -6185,28 +4886,24 @@
       <w:proofErr w:type="gramEnd"/>
       <w:r>
         <w:rPr>
-          <w:sz w:val="28"/>
           <w:lang w:val="ru-RU"/>
         </w:rPr>
         <w:t xml:space="preserve"> д. V = </w:t>
       </w:r>
       <w:r>
         <w:rPr>
-          <w:sz w:val="28"/>
           <w:lang w:val="ru-RU"/>
         </w:rPr>
         <w:t>8,2</w:t>
       </w:r>
       <w:r>
         <w:rPr>
-          <w:sz w:val="28"/>
           <w:lang w:val="ru-RU"/>
         </w:rPr>
         <w:t xml:space="preserve"> см</w:t>
       </w:r>
       <w:r>
         <w:rPr>
-          <w:sz w:val="28"/>
           <w:vertAlign w:val="superscript"/>
           <w:lang w:val="ru-RU"/>
         </w:rPr>
@@ -6214,28 +4911,24 @@
       </w:r>
       <w:r>
         <w:rPr>
-          <w:sz w:val="28"/>
           <w:lang w:val="ru-RU"/>
         </w:rPr>
         <w:t>; лев. д. V =</w:t>
       </w:r>
       <w:r>
         <w:rPr>
-          <w:sz w:val="28"/>
           <w:lang w:val="ru-RU"/>
         </w:rPr>
         <w:t>5,1</w:t>
       </w:r>
       <w:r>
         <w:rPr>
-          <w:sz w:val="28"/>
           <w:lang w:val="ru-RU"/>
         </w:rPr>
         <w:t xml:space="preserve">  см</w:t>
       </w:r>
       <w:r>
         <w:rPr>
-          <w:sz w:val="28"/>
           <w:vertAlign w:val="superscript"/>
           <w:lang w:val="ru-RU"/>
         </w:rPr>
@@ -6247,13 +4940,11 @@
         <w:ind w:left="-567"/>
         <w:jc w:val="both"/>
         <w:rPr>
-          <w:sz w:val="28"/>
           <w:lang w:val="ru-RU"/>
         </w:rPr>
       </w:pPr>
       <w:r>
         <w:rPr>
-          <w:sz w:val="28"/>
           <w:lang w:val="ru-RU"/>
         </w:rPr>
         <w:t>Щит</w:t>
@@ -6261,7 +4952,6 @@
       <w:proofErr w:type="gramStart"/>
       <w:r>
         <w:rPr>
-          <w:sz w:val="28"/>
           <w:lang w:val="ru-RU"/>
         </w:rPr>
         <w:t>.</w:t>
@@ -6269,7 +4959,6 @@
       <w:proofErr w:type="gramEnd"/>
       <w:r>
         <w:rPr>
-          <w:sz w:val="28"/>
           <w:lang w:val="ru-RU"/>
         </w:rPr>
         <w:t xml:space="preserve"> </w:t>
@@ -6277,7 +4966,6 @@
       <w:proofErr w:type="gramStart"/>
       <w:r>
         <w:rPr>
-          <w:sz w:val="28"/>
           <w:lang w:val="ru-RU"/>
         </w:rPr>
         <w:t>ж</w:t>
@@ -6285,98 +4973,98 @@
       <w:proofErr w:type="gramEnd"/>
       <w:r>
         <w:rPr>
-          <w:sz w:val="28"/>
           <w:lang w:val="ru-RU"/>
         </w:rPr>
         <w:t>елеза</w:t>
       </w:r>
       <w:r>
         <w:rPr>
-          <w:sz w:val="28"/>
           <w:lang w:val="ru-RU"/>
         </w:rPr>
         <w:t xml:space="preserve"> </w:t>
       </w:r>
       <w:r>
         <w:rPr>
-          <w:sz w:val="28"/>
           <w:lang w:val="ru-RU"/>
         </w:rPr>
         <w:t xml:space="preserve">не увеличена, контуры ровные. </w:t>
       </w:r>
       <w:r>
         <w:rPr>
-          <w:sz w:val="28"/>
           <w:lang w:val="ru-RU"/>
         </w:rPr>
         <w:t>Эхогенность и эхоструктура обычные</w:t>
       </w:r>
       <w:r>
         <w:rPr>
-          <w:sz w:val="28"/>
           <w:lang w:val="ru-RU"/>
         </w:rPr>
         <w:t xml:space="preserve">. </w:t>
       </w:r>
       <w:r>
         <w:rPr>
-          <w:sz w:val="28"/>
           <w:lang w:val="ru-RU"/>
         </w:rPr>
         <w:t>Р</w:t>
       </w:r>
       <w:r>
         <w:rPr>
-          <w:sz w:val="28"/>
           <w:lang w:val="ru-RU"/>
         </w:rPr>
         <w:t>егионарны</w:t>
       </w:r>
       <w:r>
         <w:rPr>
-          <w:sz w:val="28"/>
           <w:lang w:val="ru-RU"/>
         </w:rPr>
         <w:t>е</w:t>
       </w:r>
       <w:r>
         <w:rPr>
-          <w:sz w:val="28"/>
-          <w:lang w:val="ru-RU"/>
-        </w:rPr>
-        <w:t xml:space="preserve"> л/узл</w:t>
-      </w:r>
-      <w:r>
-        <w:rPr>
-          <w:sz w:val="28"/>
+          <w:lang w:val="ru-RU"/>
+        </w:rPr>
+        <w:t xml:space="preserve"> </w:t>
+      </w:r>
+      <w:proofErr w:type="gramStart"/>
+      <w:r>
+        <w:rPr>
+          <w:lang w:val="ru-RU"/>
+        </w:rPr>
+        <w:t>л</w:t>
+      </w:r>
+      <w:proofErr w:type="gramEnd"/>
+      <w:r>
+        <w:rPr>
+          <w:lang w:val="ru-RU"/>
+        </w:rPr>
+        <w:t>/узл</w:t>
+      </w:r>
+      <w:r>
+        <w:rPr>
           <w:lang w:val="ru-RU"/>
         </w:rPr>
         <w:t>ы</w:t>
       </w:r>
       <w:r>
         <w:rPr>
-          <w:sz w:val="28"/>
           <w:lang w:val="ru-RU"/>
         </w:rPr>
         <w:t xml:space="preserve"> </w:t>
       </w:r>
       <w:r>
         <w:rPr>
-          <w:sz w:val="28"/>
           <w:lang w:val="ru-RU"/>
         </w:rPr>
         <w:t xml:space="preserve"> </w:t>
       </w:r>
       <w:r>
         <w:rPr>
-          <w:sz w:val="28"/>
           <w:lang w:val="ru-RU"/>
         </w:rPr>
         <w:t xml:space="preserve">не </w:t>
       </w:r>
       <w:r>
         <w:rPr>
-          <w:sz w:val="28"/>
           <w:lang w:val="ru-RU"/>
         </w:rPr>
         <w:t xml:space="preserve">визуализируются. </w:t>
@@ -6384,7 +5072,6 @@
       <w:proofErr w:type="spellStart"/>
       <w:r>
         <w:rPr>
-          <w:sz w:val="28"/>
           <w:lang w:val="ru-RU"/>
         </w:rPr>
         <w:t>Закл</w:t>
@@ -6392,14 +5079,12 @@
       <w:proofErr w:type="spellEnd"/>
       <w:r>
         <w:rPr>
-          <w:sz w:val="28"/>
           <w:lang w:val="ru-RU"/>
         </w:rPr>
         <w:t xml:space="preserve">.: </w:t>
       </w:r>
       <w:r>
         <w:rPr>
-          <w:sz w:val="28"/>
           <w:lang w:val="ru-RU"/>
         </w:rPr>
         <w:t>Эхопризнаков патологии щит</w:t>
@@ -6407,7 +5092,6 @@
       <w:proofErr w:type="gramStart"/>
       <w:r>
         <w:rPr>
-          <w:sz w:val="28"/>
           <w:lang w:val="ru-RU"/>
         </w:rPr>
         <w:t>.</w:t>
@@ -6415,7 +5099,6 @@
       <w:proofErr w:type="gramEnd"/>
       <w:r>
         <w:rPr>
-          <w:sz w:val="28"/>
           <w:lang w:val="ru-RU"/>
         </w:rPr>
         <w:t xml:space="preserve"> </w:t>
@@ -6423,7 +5106,6 @@
       <w:proofErr w:type="gramStart"/>
       <w:r>
         <w:rPr>
-          <w:sz w:val="28"/>
           <w:lang w:val="ru-RU"/>
         </w:rPr>
         <w:t>ж</w:t>
@@ -6431,14 +5113,12 @@
       <w:proofErr w:type="gramEnd"/>
       <w:r>
         <w:rPr>
-          <w:sz w:val="28"/>
           <w:lang w:val="ru-RU"/>
         </w:rPr>
         <w:t>елезы нет.</w:t>
       </w:r>
       <w:r>
         <w:rPr>
-          <w:sz w:val="28"/>
           <w:lang w:val="ru-RU"/>
         </w:rPr>
         <w:t xml:space="preserve"> </w:t>
@@ -6449,69 +5129,62 @@
         <w:ind w:left="-567"/>
         <w:jc w:val="both"/>
         <w:rPr>
-          <w:sz w:val="28"/>
-          <w:szCs w:val="20"/>
           <w:lang w:val="ru-RU"/>
         </w:rPr>
       </w:pPr>
       <w:r>
         <w:rPr>
-          <w:sz w:val="28"/>
           <w:u w:val="single"/>
           <w:lang w:val="ru-RU"/>
         </w:rPr>
-        <w:t>Лечение:</w:t>
+        <w:t>Лечение</w:t>
       </w:r>
       <w:bookmarkStart w:id="3" w:name="лн"/>
       <w:bookmarkEnd w:id="3"/>
       <w:r>
         <w:rPr>
-          <w:sz w:val="28"/>
+          <w:u w:val="single"/>
+          <w:lang w:val="ru-RU"/>
+        </w:rPr>
+        <w:t xml:space="preserve"> Актрапид НМ</w:t>
+      </w:r>
+      <w:proofErr w:type="gramStart"/>
+      <w:r>
+        <w:rPr>
+          <w:u w:val="single"/>
+          <w:lang w:val="ru-RU"/>
+        </w:rPr>
+        <w:t xml:space="preserve"> ,</w:t>
+      </w:r>
+      <w:proofErr w:type="gramEnd"/>
+      <w:r>
+        <w:rPr>
+          <w:u w:val="single"/>
+          <w:lang w:val="ru-RU"/>
+        </w:rPr>
+        <w:t>Протафан НМ ,берлитион ,</w:t>
+      </w:r>
+      <w:proofErr w:type="spellStart"/>
+      <w:r>
+        <w:rPr>
+          <w:u w:val="single"/>
+          <w:lang w:val="ru-RU"/>
+        </w:rPr>
+        <w:t>актовегин,витаксон</w:t>
+      </w:r>
+      <w:proofErr w:type="spellEnd"/>
+      <w:r>
+        <w:rPr>
+          <w:u w:val="single"/>
+          <w:lang w:val="ru-RU"/>
+        </w:rPr>
+        <w:t>.</w:t>
+      </w:r>
+      <w:r>
+        <w:rPr>
           <w:lang w:val="ru-RU"/>
         </w:rPr>
         <w:t xml:space="preserve"> </w:t>
-      </w:r>
-      <w:proofErr w:type="spellStart"/>
-      <w:r>
-        <w:rPr>
-          <w:lang w:val="ru-RU"/>
-        </w:rPr>
-        <w:t>Фармасулин</w:t>
-      </w:r>
-      <w:proofErr w:type="spellEnd"/>
-      <w:r>
-        <w:rPr>
-          <w:lang w:val="ru-RU"/>
-        </w:rPr>
-        <w:t xml:space="preserve"> Н, </w:t>
-      </w:r>
-      <w:proofErr w:type="spellStart"/>
-      <w:r>
-        <w:rPr>
-          <w:lang w:val="ru-RU"/>
-        </w:rPr>
-        <w:t>Фармасулин</w:t>
-      </w:r>
-      <w:proofErr w:type="spellEnd"/>
-      <w:r>
-        <w:rPr>
-          <w:lang w:val="ru-RU"/>
-        </w:rPr>
-        <w:t xml:space="preserve"> Н</w:t>
-      </w:r>
-      <w:proofErr w:type="gramStart"/>
-      <w:r>
-        <w:rPr>
-          <w:lang w:val="ru-RU"/>
-        </w:rPr>
-        <w:t>N</w:t>
-      </w:r>
-      <w:proofErr w:type="gramEnd"/>
-      <w:r>
-        <w:rPr>
-          <w:lang w:val="ru-RU"/>
-        </w:rPr>
-        <w:t>Р</w:t>
       </w:r>
     </w:p>
     <w:p>
@@ -6519,7 +5192,6 @@
         <w:ind w:left="-567"/>
         <w:jc w:val="both"/>
         <w:rPr>
-          <w:sz w:val="28"/>
           <w:lang w:val="ru-RU"/>
         </w:rPr>
       </w:pPr>
@@ -6529,7 +5201,6 @@
       <w:bookmarkEnd w:id="5"/>
       <w:r>
         <w:rPr>
-          <w:sz w:val="28"/>
           <w:u w:val="single"/>
           <w:lang w:val="ru-RU"/>
         </w:rPr>
@@ -6537,40 +5208,33 @@
       </w:r>
       <w:r>
         <w:rPr>
-          <w:sz w:val="28"/>
           <w:lang w:val="ru-RU"/>
         </w:rPr>
         <w:t xml:space="preserve">:  СД </w:t>
       </w:r>
       <w:r>
         <w:rPr>
-          <w:sz w:val="28"/>
           <w:lang w:val="ru-RU"/>
         </w:rPr>
         <w:t>суб</w:t>
       </w:r>
       <w:r>
         <w:rPr>
-          <w:sz w:val="28"/>
-          <w:lang w:val="ru-RU"/>
-        </w:rPr>
-        <w:t xml:space="preserve">компенсирован, уменьшились боли в н/к. АД  </w:t>
-      </w:r>
-      <w:proofErr w:type="gramStart"/>
-      <w:r>
-        <w:rPr>
-          <w:sz w:val="28"/>
-          <w:lang w:val="ru-RU"/>
-        </w:rPr>
-        <w:t>мм</w:t>
-      </w:r>
-      <w:proofErr w:type="gramEnd"/>
-      <w:r>
-        <w:rPr>
-          <w:sz w:val="28"/>
-          <w:lang w:val="ru-RU"/>
-        </w:rPr>
-        <w:t xml:space="preserve"> рт. ст. </w:t>
+          <w:lang w:val="ru-RU"/>
+        </w:rPr>
+        <w:t>компенсирован, уменьшились боли в н/к. АД</w:t>
+      </w:r>
+      <w:r>
+        <w:rPr>
+          <w:lang w:val="ru-RU"/>
+        </w:rPr>
+        <w:t>120/70</w:t>
+      </w:r>
+      <w:r>
+        <w:rPr>
+          <w:lang w:val="ru-RU"/>
+        </w:rPr>
+        <w:t xml:space="preserve">  мм рт. ст. </w:t>
       </w:r>
       <w:sdt>
         <w:sdtPr>
@@ -6599,7 +5263,6 @@
       </w:sdt>
       <w:r>
         <w:rPr>
-          <w:sz w:val="28"/>
           <w:lang w:val="ru-RU"/>
         </w:rPr>
         <w:t xml:space="preserve">  </w:t>
@@ -6738,19 +5401,11 @@
         </w:rPr>
         <w:t xml:space="preserve">Инсулинотерапия:   </w:t>
       </w:r>
-      <w:proofErr w:type="spellStart"/>
-      <w:r>
-        <w:rPr>
-          <w:lang w:val="ru-RU"/>
-        </w:rPr>
-        <w:t>Фармасулин</w:t>
-      </w:r>
-      <w:proofErr w:type="spellEnd"/>
-      <w:r>
-        <w:rPr>
-          <w:lang w:val="ru-RU"/>
-        </w:rPr>
-        <w:t xml:space="preserve"> Н</w:t>
+      <w:r>
+        <w:rPr>
+          <w:lang w:val="ru-RU"/>
+        </w:rPr>
+        <w:t xml:space="preserve">Актрапид НМ </w:t>
       </w:r>
       <w:r>
         <w:rPr>
@@ -6770,7 +5425,31 @@
         <w:rPr>
           <w:lang w:val="ru-RU"/>
         </w:rPr>
-        <w:t>/з- ед., п/о- ед., п/у</w:t>
+        <w:t>/з-</w:t>
+      </w:r>
+      <w:r>
+        <w:rPr>
+          <w:lang w:val="ru-RU"/>
+        </w:rPr>
+        <w:t>15-17</w:t>
+      </w:r>
+      <w:r>
+        <w:rPr>
+          <w:lang w:val="ru-RU"/>
+        </w:rPr>
+        <w:t xml:space="preserve"> ед., п/о-</w:t>
+      </w:r>
+      <w:r>
+        <w:rPr>
+          <w:lang w:val="ru-RU"/>
+        </w:rPr>
+        <w:t>10-12</w:t>
+      </w:r>
+      <w:r>
+        <w:rPr>
+          <w:lang w:val="ru-RU"/>
+        </w:rPr>
+        <w:t xml:space="preserve"> ед., п/у</w:t>
       </w:r>
       <w:r>
         <w:rPr>
@@ -6782,21 +5461,25 @@
         <w:rPr>
           <w:lang w:val="ru-RU"/>
         </w:rPr>
-        <w:t xml:space="preserve">- ед.,  </w:t>
-      </w:r>
-      <w:proofErr w:type="spellStart"/>
-      <w:r>
-        <w:rPr>
-          <w:lang w:val="ru-RU"/>
-        </w:rPr>
-        <w:t>Фармасулин</w:t>
-      </w:r>
-      <w:proofErr w:type="spellEnd"/>
-      <w:r>
-        <w:rPr>
-          <w:lang w:val="ru-RU"/>
-        </w:rPr>
-        <w:t xml:space="preserve"> НNР</w:t>
+        <w:t>-</w:t>
+      </w:r>
+      <w:r>
+        <w:rPr>
+          <w:lang w:val="ru-RU"/>
+        </w:rPr>
+        <w:t>10-12</w:t>
+      </w:r>
+      <w:r>
+        <w:rPr>
+          <w:lang w:val="ru-RU"/>
+        </w:rPr>
+        <w:t xml:space="preserve"> ед.,  </w:t>
+      </w:r>
+      <w:r>
+        <w:rPr>
+          <w:lang w:val="ru-RU"/>
+        </w:rPr>
+        <w:t>Протафан  НМ</w:t>
       </w:r>
       <w:r>
         <w:rPr>
@@ -6809,6 +5492,12 @@
           <w:lang w:val="ru-RU"/>
         </w:rPr>
         <w:t>22.00</w:t>
+      </w:r>
+      <w:r>
+        <w:rPr>
+          <w:lang w:val="ru-RU"/>
+        </w:rPr>
+        <w:t>18-20</w:t>
       </w:r>
       <w:r>
         <w:rPr>
@@ -6930,13 +5619,7 @@
         <w:rPr>
           <w:lang w:val="ru-RU"/>
         </w:rPr>
-        <w:t>розувастатин</w:t>
-      </w:r>
-      <w:r>
-        <w:rPr>
-          <w:lang w:val="ru-RU"/>
-        </w:rPr>
-        <w:t xml:space="preserve"> </w:t>
+        <w:t xml:space="preserve">розувастатин </w:t>
       </w:r>
       <w:r>
         <w:rPr>
@@ -7083,36 +5766,22 @@
         <w:rPr>
           <w:lang w:val="ru-RU"/>
         </w:rPr>
-        <w:t>Рек</w:t>
+        <w:t xml:space="preserve">Рек. кардиолога: </w:t>
+      </w:r>
+      <w:r>
+        <w:rPr>
+          <w:lang w:val="ru-RU"/>
+        </w:rPr>
+        <w:t>дообследование ЭХО КС</w:t>
       </w:r>
       <w:proofErr w:type="gramStart"/>
       <w:r>
         <w:rPr>
           <w:lang w:val="ru-RU"/>
         </w:rPr>
-        <w:t>.</w:t>
+        <w:t xml:space="preserve"> .</w:t>
       </w:r>
       <w:proofErr w:type="gramEnd"/>
-      <w:r>
-        <w:rPr>
-          <w:lang w:val="ru-RU"/>
-        </w:rPr>
-        <w:t xml:space="preserve"> </w:t>
-      </w:r>
-      <w:proofErr w:type="gramStart"/>
-      <w:r>
-        <w:rPr>
-          <w:lang w:val="ru-RU"/>
-        </w:rPr>
-        <w:t>к</w:t>
-      </w:r>
-      <w:proofErr w:type="gramEnd"/>
-      <w:r>
-        <w:rPr>
-          <w:lang w:val="ru-RU"/>
-        </w:rPr>
-        <w:t xml:space="preserve">ардиолога: </w:t>
-      </w:r>
     </w:p>
     <w:p>
       <w:pPr>
@@ -7145,7 +5814,7 @@
             <w:rPr>
               <w:lang w:val="ru-RU"/>
             </w:rPr>
-            <w:t>Гипотензивная терапия:</w:t>
+            <w:t>С нефропротекторной целью:</w:t>
           </w:r>
         </w:sdtContent>
       </w:sdt>
@@ -7159,33 +5828,45 @@
         <w:rPr>
           <w:lang w:val="ru-RU"/>
         </w:rPr>
-        <w:t>налаприл 5 мг утром,</w:t>
-      </w:r>
-      <w:r>
-        <w:rPr>
-          <w:lang w:val="ru-RU"/>
-        </w:rPr>
-        <w:t xml:space="preserve"> индапрес (</w:t>
-      </w:r>
-      <w:proofErr w:type="spellStart"/>
-      <w:r>
-        <w:rPr>
-          <w:lang w:val="ru-RU"/>
-        </w:rPr>
-        <w:t>индап</w:t>
-      </w:r>
-      <w:proofErr w:type="spellEnd"/>
-      <w:r>
-        <w:rPr>
-          <w:lang w:val="ru-RU"/>
-        </w:rPr>
-        <w:t xml:space="preserve">) 2,5 мг утром, </w:t>
-      </w:r>
-      <w:r>
-        <w:rPr>
-          <w:lang w:val="ru-RU"/>
-        </w:rPr>
-        <w:t xml:space="preserve"> кардиомагнил  1 т. вечер. Контр. АД. </w:t>
+        <w:t>налаприл</w:t>
+      </w:r>
+      <w:r>
+        <w:rPr>
+          <w:lang w:val="ru-RU"/>
+        </w:rPr>
+        <w:t xml:space="preserve"> 2,5</w:t>
+      </w:r>
+      <w:r>
+        <w:rPr>
+          <w:lang w:val="ru-RU"/>
+        </w:rPr>
+        <w:t xml:space="preserve"> мг утро</w:t>
+      </w:r>
+      <w:proofErr w:type="gramStart"/>
+      <w:r>
+        <w:rPr>
+          <w:lang w:val="ru-RU"/>
+        </w:rPr>
+        <w:t>м</w:t>
+      </w:r>
+      <w:r>
+        <w:rPr>
+          <w:lang w:val="ru-RU"/>
+        </w:rPr>
+        <w:t>-</w:t>
+      </w:r>
+      <w:proofErr w:type="gramEnd"/>
+      <w:r>
+        <w:rPr>
+          <w:lang w:val="ru-RU"/>
+        </w:rPr>
+        <w:t xml:space="preserve"> курсами.</w:t>
+      </w:r>
+      <w:r>
+        <w:rPr>
+          <w:lang w:val="ru-RU"/>
+        </w:rPr>
+        <w:t xml:space="preserve"> Контр. АД. </w:t>
       </w:r>
     </w:p>
     <w:p>
@@ -7223,7 +5904,7 @@
             <w:rPr>
               <w:lang w:val="ru-RU"/>
             </w:rPr>
-            <w:t xml:space="preserve">Диалипон </w:t>
+            <w:t xml:space="preserve">Берлитион (диалипон) </w:t>
           </w:r>
         </w:sdtContent>
       </w:sdt>
@@ -7314,12 +5995,6 @@
           <w:lang w:val="ru-RU"/>
         </w:rPr>
         <w:t>1 мес.</w:t>
-      </w:r>
-      <w:r>
-        <w:rPr>
-          <w:lang w:val="ru-RU"/>
-        </w:rPr>
-        <w:t>, актовегин 200 мг *2р/д. 1 мес.</w:t>
       </w:r>
     </w:p>
     <w:p>
@@ -7337,319 +6012,55 @@
         <w:rPr>
           <w:lang w:val="ru-RU"/>
         </w:rPr>
-        <w:t>Рек. невропатолога: преп. а-</w:t>
-      </w:r>
-      <w:proofErr w:type="spellStart"/>
-      <w:r>
-        <w:rPr>
-          <w:lang w:val="ru-RU"/>
-        </w:rPr>
-        <w:t>липоевой</w:t>
-      </w:r>
-      <w:proofErr w:type="spellEnd"/>
-      <w:r>
-        <w:rPr>
-          <w:lang w:val="ru-RU"/>
-        </w:rPr>
-        <w:t xml:space="preserve"> к-ты 600 мг в/в кап.</w:t>
-      </w:r>
-      <w:r>
-        <w:rPr>
-          <w:lang w:val="ru-RU"/>
-        </w:rPr>
-        <w:t xml:space="preserve">, </w:t>
-      </w:r>
-      <w:r>
-        <w:rPr>
-          <w:lang w:val="ru-RU"/>
-        </w:rPr>
-        <w:t xml:space="preserve">витамины </w:t>
-      </w:r>
-      <w:proofErr w:type="spellStart"/>
-      <w:r>
-        <w:rPr>
-          <w:lang w:val="ru-RU"/>
-        </w:rPr>
-        <w:t>гр</w:t>
-      </w:r>
-      <w:proofErr w:type="spellEnd"/>
-      <w:r>
-        <w:rPr>
-          <w:lang w:val="ru-RU"/>
-        </w:rPr>
-        <w:t xml:space="preserve"> В, </w:t>
-      </w:r>
-      <w:r>
-        <w:rPr>
-          <w:lang w:val="ru-RU"/>
-        </w:rPr>
-        <w:t>актовегин 10,0 в/в № 10, бенфогамма 300 мг 1т/</w:t>
-      </w:r>
-      <w:proofErr w:type="spellStart"/>
-      <w:r>
-        <w:rPr>
-          <w:lang w:val="ru-RU"/>
-        </w:rPr>
-        <w:t>сут</w:t>
-      </w:r>
-      <w:proofErr w:type="spellEnd"/>
-      <w:r>
-        <w:rPr>
-          <w:lang w:val="ru-RU"/>
-        </w:rPr>
-        <w:t xml:space="preserve"> до 2 мес.</w:t>
-      </w:r>
-      <w:r>
-        <w:rPr>
-          <w:lang w:val="ru-RU"/>
-        </w:rPr>
-        <w:t xml:space="preserve">, </w:t>
-      </w:r>
+        <w:t>Рек</w:t>
+      </w:r>
+      <w:proofErr w:type="gramStart"/>
+      <w:r>
+        <w:rPr>
+          <w:lang w:val="ru-RU"/>
+        </w:rPr>
+        <w:t>.</w:t>
+      </w:r>
+      <w:proofErr w:type="gramEnd"/>
       <w:r>
         <w:rPr>
           <w:lang w:val="ru-RU"/>
         </w:rPr>
         <w:t xml:space="preserve"> </w:t>
       </w:r>
-      <w:r>
-        <w:rPr>
-          <w:lang w:val="ru-RU"/>
-        </w:rPr>
-        <w:t>вита-</w:t>
-      </w:r>
-      <w:proofErr w:type="spellStart"/>
-      <w:r>
-        <w:rPr>
-          <w:lang w:val="ru-RU"/>
-        </w:rPr>
-        <w:t>мелатононин</w:t>
-      </w:r>
-      <w:proofErr w:type="spellEnd"/>
-      <w:r>
-        <w:rPr>
-          <w:lang w:val="ru-RU"/>
-        </w:rPr>
-        <w:t xml:space="preserve"> 1-2 т </w:t>
-      </w:r>
-      <w:proofErr w:type="spellStart"/>
-      <w:r>
-        <w:rPr>
-          <w:lang w:val="ru-RU"/>
-        </w:rPr>
-        <w:t>веч</w:t>
-      </w:r>
-      <w:proofErr w:type="spellEnd"/>
-      <w:r>
-        <w:rPr>
-          <w:lang w:val="ru-RU"/>
-        </w:rPr>
-        <w:t>.</w:t>
-      </w:r>
-      <w:r>
-        <w:rPr>
-          <w:lang w:val="ru-RU"/>
-        </w:rPr>
-        <w:t>,</w:t>
-      </w:r>
-      <w:r>
-        <w:rPr>
-          <w:lang w:val="ru-RU"/>
-        </w:rPr>
-        <w:t xml:space="preserve"> </w:t>
-      </w:r>
-      <w:r>
-        <w:rPr>
-          <w:lang w:val="ru-RU"/>
-        </w:rPr>
-        <w:t>вестибо 24 мг 2р\д,</w:t>
-      </w:r>
-      <w:r>
-        <w:rPr>
-          <w:lang w:val="ru-RU"/>
-        </w:rPr>
-        <w:t xml:space="preserve"> </w:t>
-      </w:r>
-      <w:r>
-        <w:rPr>
-          <w:lang w:val="ru-RU"/>
-        </w:rPr>
-        <w:t xml:space="preserve"> </w:t>
-      </w:r>
-      <w:r>
-        <w:rPr>
-          <w:lang w:val="ru-RU"/>
-        </w:rPr>
-        <w:t>в</w:t>
-      </w:r>
-      <w:r>
-        <w:rPr>
-          <w:lang w:val="ru-RU"/>
-        </w:rPr>
-        <w:t xml:space="preserve">естинорм 16 мг 1т 3р\д до 2 </w:t>
-      </w:r>
-      <w:proofErr w:type="spellStart"/>
       <w:proofErr w:type="gramStart"/>
       <w:r>
         <w:rPr>
           <w:lang w:val="ru-RU"/>
         </w:rPr>
-        <w:t>мес</w:t>
-      </w:r>
-      <w:proofErr w:type="spellEnd"/>
+        <w:t>н</w:t>
+      </w:r>
       <w:proofErr w:type="gramEnd"/>
       <w:r>
         <w:rPr>
           <w:lang w:val="ru-RU"/>
         </w:rPr>
-        <w:t xml:space="preserve">,, </w:t>
-      </w:r>
-      <w:r>
-        <w:rPr>
-          <w:lang w:val="ru-RU"/>
-        </w:rPr>
-        <w:t xml:space="preserve">габагамма 300 мг </w:t>
-      </w:r>
-      <w:proofErr w:type="spellStart"/>
-      <w:r>
-        <w:rPr>
-          <w:lang w:val="ru-RU"/>
-        </w:rPr>
-        <w:t>веч</w:t>
-      </w:r>
-      <w:proofErr w:type="spellEnd"/>
-      <w:r>
-        <w:rPr>
-          <w:lang w:val="ru-RU"/>
-        </w:rPr>
-        <w:t>, г</w:t>
-      </w:r>
-      <w:r>
-        <w:rPr>
-          <w:lang w:val="ru-RU"/>
-        </w:rPr>
-        <w:t>абантин 300мг 2р/</w:t>
-      </w:r>
-      <w:proofErr w:type="spellStart"/>
-      <w:r>
-        <w:rPr>
-          <w:lang w:val="ru-RU"/>
-        </w:rPr>
-        <w:t>сут</w:t>
-      </w:r>
-      <w:proofErr w:type="spellEnd"/>
-      <w:r>
-        <w:rPr>
-          <w:lang w:val="ru-RU"/>
-        </w:rPr>
-        <w:t xml:space="preserve">. 2-3 </w:t>
-      </w:r>
-      <w:proofErr w:type="spellStart"/>
-      <w:r>
-        <w:rPr>
-          <w:lang w:val="ru-RU"/>
-        </w:rPr>
-        <w:t>нед</w:t>
-      </w:r>
-      <w:proofErr w:type="spellEnd"/>
-      <w:r>
-        <w:rPr>
-          <w:lang w:val="ru-RU"/>
-        </w:rPr>
-        <w:t>., глицин 2т 3/д.</w:t>
-      </w:r>
-      <w:r>
-        <w:rPr>
-          <w:lang w:val="ru-RU"/>
-        </w:rPr>
-        <w:t>,</w:t>
-      </w:r>
-      <w:r>
-        <w:rPr>
-          <w:lang w:val="ru-RU"/>
-        </w:rPr>
-        <w:t xml:space="preserve"> </w:t>
-      </w:r>
-      <w:r>
-        <w:rPr>
-          <w:lang w:val="ru-RU"/>
-        </w:rPr>
-        <w:t xml:space="preserve">глиятон 1000  в/м № 10, </w:t>
-      </w:r>
-      <w:r>
-        <w:rPr>
-          <w:lang w:val="ru-RU"/>
-        </w:rPr>
-        <w:t>кортексин 10,</w:t>
-      </w:r>
-      <w:r>
-        <w:rPr>
-          <w:lang w:val="ru-RU"/>
-        </w:rPr>
-        <w:t>0</w:t>
-      </w:r>
-      <w:r>
-        <w:rPr>
-          <w:lang w:val="ru-RU"/>
-        </w:rPr>
-        <w:t xml:space="preserve"> в/</w:t>
-      </w:r>
-      <w:r>
-        <w:rPr>
-          <w:lang w:val="ru-RU"/>
-        </w:rPr>
-        <w:t>м</w:t>
-      </w:r>
-      <w:r>
-        <w:rPr>
-          <w:lang w:val="ru-RU"/>
-        </w:rPr>
-        <w:t xml:space="preserve"> №10., </w:t>
-      </w:r>
-      <w:r>
-        <w:rPr>
-          <w:lang w:val="ru-RU"/>
-        </w:rPr>
-        <w:t>келтикан 1т.*3р/д.</w:t>
-      </w:r>
-      <w:r>
-        <w:rPr>
-          <w:lang w:val="ru-RU"/>
-        </w:rPr>
-        <w:t xml:space="preserve"> 1 мес.</w:t>
-      </w:r>
-      <w:r>
-        <w:rPr>
-          <w:lang w:val="ru-RU"/>
-        </w:rPr>
-        <w:t xml:space="preserve">, </w:t>
-      </w:r>
-      <w:r>
-        <w:rPr>
-          <w:lang w:val="ru-RU"/>
-        </w:rPr>
-        <w:t xml:space="preserve">луцетам 15,0 в/в </w:t>
-      </w:r>
-      <w:proofErr w:type="spellStart"/>
+        <w:t>европатолога:</w:t>
+      </w:r>
+      <w:r>
+        <w:rPr>
+          <w:lang w:val="ru-RU"/>
+        </w:rPr>
+        <w:t xml:space="preserve"> ЭНМГ нижних конечностей</w:t>
+      </w:r>
       <w:proofErr w:type="gramStart"/>
       <w:r>
         <w:rPr>
           <w:lang w:val="ru-RU"/>
         </w:rPr>
-        <w:t>стр</w:t>
-      </w:r>
-      <w:proofErr w:type="spellEnd"/>
+        <w:t xml:space="preserve"> ,</w:t>
+      </w:r>
       <w:proofErr w:type="gramEnd"/>
       <w:r>
         <w:rPr>
           <w:lang w:val="ru-RU"/>
         </w:rPr>
-        <w:t xml:space="preserve"> № 10, нуклео ЦМФ 1т. *2р/д 20 дней, </w:t>
-      </w:r>
-      <w:r>
-        <w:rPr>
-          <w:lang w:val="ru-RU"/>
-        </w:rPr>
-        <w:t xml:space="preserve">сермион 30 мг утр. 1 мес., </w:t>
+        <w:t>повторный осмотр невропатолога.</w:t>
       </w:r>
     </w:p>
     <w:p>
@@ -7667,104 +6078,58 @@
         <w:rPr>
           <w:lang w:val="ru-RU"/>
         </w:rPr>
-        <w:t>УЗИ щит</w:t>
+        <w:t>Б/</w:t>
       </w:r>
       <w:proofErr w:type="gramStart"/>
       <w:r>
         <w:rPr>
           <w:lang w:val="ru-RU"/>
         </w:rPr>
+        <w:t>л</w:t>
+      </w:r>
+      <w:proofErr w:type="gramEnd"/>
+      <w:r>
+        <w:rPr>
+          <w:lang w:val="ru-RU"/>
+        </w:rPr>
+        <w:t xml:space="preserve"> серия. </w:t>
+      </w:r>
+      <w:r>
+        <w:rPr>
+          <w:lang w:val="ru-RU"/>
+        </w:rPr>
+        <w:t>АДГ</w:t>
+      </w:r>
+      <w:r>
+        <w:rPr>
+          <w:lang w:val="ru-RU"/>
+        </w:rPr>
+        <w:t xml:space="preserve">  №  </w:t>
+      </w:r>
+      <w:r>
+        <w:rPr>
+          <w:lang w:val="ru-RU"/>
+        </w:rPr>
+        <w:t>6715</w:t>
+      </w:r>
+      <w:r>
+        <w:rPr>
+          <w:lang w:val="ru-RU"/>
+        </w:rPr>
+        <w:t xml:space="preserve">     с  </w:t>
+      </w:r>
+      <w:r>
+        <w:rPr>
+          <w:lang w:val="ru-RU"/>
+        </w:rPr>
+        <w:t>09</w:t>
+      </w:r>
+      <w:r>
+        <w:rPr>
+          <w:lang w:val="ru-RU"/>
+        </w:rPr>
         <w:t>.</w:t>
       </w:r>
-      <w:proofErr w:type="gramEnd"/>
-      <w:r>
-        <w:rPr>
-          <w:lang w:val="ru-RU"/>
-        </w:rPr>
-        <w:t xml:space="preserve"> </w:t>
-      </w:r>
-      <w:proofErr w:type="gramStart"/>
-      <w:r>
-        <w:rPr>
-          <w:lang w:val="ru-RU"/>
-        </w:rPr>
-        <w:t>ж</w:t>
-      </w:r>
-      <w:proofErr w:type="gramEnd"/>
-      <w:r>
-        <w:rPr>
-          <w:lang w:val="ru-RU"/>
-        </w:rPr>
-        <w:t xml:space="preserve">елезы 1р. в год. </w:t>
-      </w:r>
-      <w:r>
-        <w:rPr>
-          <w:lang w:val="ru-RU"/>
-        </w:rPr>
-        <w:t>Контр ТТГ 1р в 6 мес.</w:t>
-      </w:r>
-      <w:r>
-        <w:rPr>
-          <w:lang w:val="ru-RU"/>
-        </w:rPr>
-        <w:t xml:space="preserve"> </w:t>
-      </w:r>
-    </w:p>
-    <w:p>
-      <w:pPr>
-        <w:numPr>
-          <w:ilvl w:val="0"/>
-          <w:numId w:val="2"/>
-        </w:numPr>
-        <w:jc w:val="both"/>
-        <w:rPr>
-          <w:lang w:val="ru-RU"/>
-        </w:rPr>
-      </w:pPr>
-      <w:r>
-        <w:rPr>
-          <w:lang w:val="ru-RU"/>
-        </w:rPr>
-        <w:t>Б/</w:t>
-      </w:r>
-      <w:proofErr w:type="gramStart"/>
-      <w:r>
-        <w:rPr>
-          <w:lang w:val="ru-RU"/>
-        </w:rPr>
-        <w:t>л</w:t>
-      </w:r>
-      <w:proofErr w:type="gramEnd"/>
-      <w:r>
-        <w:rPr>
-          <w:lang w:val="ru-RU"/>
-        </w:rPr>
-        <w:t xml:space="preserve"> серия. </w:t>
-      </w:r>
-      <w:r>
-        <w:rPr>
-          <w:lang w:val="ru-RU"/>
-        </w:rPr>
-        <w:t>АДГ</w:t>
-      </w:r>
-      <w:r>
-        <w:rPr>
-          <w:lang w:val="ru-RU"/>
-        </w:rPr>
-        <w:t xml:space="preserve">  №  </w:t>
-      </w:r>
-      <w:r>
-        <w:rPr>
-          <w:lang w:val="ru-RU"/>
-        </w:rPr>
-        <w:t>6715</w:t>
-      </w:r>
-      <w:r>
-        <w:rPr>
-          <w:lang w:val="ru-RU"/>
-        </w:rPr>
-        <w:t xml:space="preserve">     с  .</w:t>
-      </w:r>
       <w:r>
         <w:rPr>
           <w:lang w:val="ru-RU"/>
@@ -7775,7 +6140,19 @@
         <w:rPr>
           <w:lang w:val="ru-RU"/>
         </w:rPr>
-        <w:t xml:space="preserve"> по  .</w:t>
+        <w:t xml:space="preserve"> по </w:t>
+      </w:r>
+      <w:r>
+        <w:rPr>
+          <w:lang w:val="ru-RU"/>
+        </w:rPr>
+        <w:t>20</w:t>
+      </w:r>
+      <w:r>
+        <w:rPr>
+          <w:lang w:val="ru-RU"/>
+        </w:rPr>
+        <w:t>.</w:t>
       </w:r>
       <w:r>
         <w:rPr>
@@ -7793,25 +6170,13 @@
         <w:rPr>
           <w:lang w:val="ru-RU"/>
         </w:rPr>
-        <w:t xml:space="preserve">. </w:t>
-      </w:r>
-      <w:r>
-        <w:rPr>
-          <w:lang w:val="ru-RU"/>
-        </w:rPr>
-        <w:t xml:space="preserve">к труду   </w:t>
-      </w:r>
-      <w:r>
-        <w:rPr>
-          <w:lang w:val="ru-RU"/>
-        </w:rPr>
-        <w:t xml:space="preserve"> </w:t>
-      </w:r>
-      <w:r>
-        <w:rPr>
-          <w:lang w:val="ru-RU"/>
-        </w:rPr>
-        <w:t xml:space="preserve"> </w:t>
+        <w:t xml:space="preserve">. к труду     </w:t>
+      </w:r>
+      <w:r>
+        <w:rPr>
+          <w:lang w:val="ru-RU"/>
+        </w:rPr>
+        <w:t>21</w:t>
       </w:r>
       <w:r>
         <w:rPr>
@@ -7899,19 +6264,11 @@
         </w:sdtPr>
         <w:sdtEndPr/>
         <w:sdtContent>
-          <w:proofErr w:type="spellStart"/>
           <w:r>
             <w:rPr>
               <w:lang w:val="ru-RU"/>
             </w:rPr>
-            <w:t>Фещук</w:t>
-          </w:r>
-          <w:proofErr w:type="spellEnd"/>
-          <w:r>
-            <w:rPr>
-              <w:lang w:val="ru-RU"/>
-            </w:rPr>
-            <w:t>. И.А.</w:t>
+            <w:t>Соловьюк Е.А.</w:t>
           </w:r>
         </w:sdtContent>
       </w:sdt>
@@ -9326,93 +7683,6 @@
     </w:docPart>
     <w:docPart>
       <w:docPartPr>
-        <w:name w:val="FBFC6A18E07A484F9E976562E903BEB7"/>
-        <w:category>
-          <w:name w:val="Общие"/>
-          <w:gallery w:val="placeholder"/>
-        </w:category>
-        <w:types>
-          <w:type w:val="bbPlcHdr"/>
-        </w:types>
-        <w:behaviors>
-          <w:behavior w:val="content"/>
-        </w:behaviors>
-        <w:guid w:val="{E5D938F3-E00E-4F48-ACDE-E2E2655275DF}"/>
-      </w:docPartPr>
-      <w:docPartBody>
-        <w:p>
-          <w:pPr>
-            <w:pStyle w:val="FBFC6A18E07A484F9E976562E903BEB7"/>
-          </w:pPr>
-          <w:r>
-            <w:rPr>
-              <w:rStyle w:val="a3"/>
-            </w:rPr>
-            <w:t>Выберите элемент.</w:t>
-          </w:r>
-        </w:p>
-      </w:docPartBody>
-    </w:docPart>
-    <w:docPart>
-      <w:docPartPr>
-        <w:name w:val="DB435B1E68954750936FB322747598D2"/>
-        <w:category>
-          <w:name w:val="Общие"/>
-          <w:gallery w:val="placeholder"/>
-        </w:category>
-        <w:types>
-          <w:type w:val="bbPlcHdr"/>
-        </w:types>
-        <w:behaviors>
-          <w:behavior w:val="content"/>
-        </w:behaviors>
-        <w:guid w:val="{7122C427-55FD-49A2-B369-ED6DAFC67A8F}"/>
-      </w:docPartPr>
-      <w:docPartBody>
-        <w:p>
-          <w:pPr>
-            <w:pStyle w:val="DB435B1E68954750936FB322747598D2"/>
-          </w:pPr>
-          <w:r>
-            <w:rPr>
-              <w:rStyle w:val="a3"/>
-            </w:rPr>
-            <w:t>Выберите элемент.</w:t>
-          </w:r>
-        </w:p>
-      </w:docPartBody>
-    </w:docPart>
-    <w:docPart>
-      <w:docPartPr>
-        <w:name w:val="5917FEE754784A0BA4173B51A4E1CE95"/>
-        <w:category>
-          <w:name w:val="Общие"/>
-          <w:gallery w:val="placeholder"/>
-        </w:category>
-        <w:types>
-          <w:type w:val="bbPlcHdr"/>
-        </w:types>
-        <w:behaviors>
-          <w:behavior w:val="content"/>
-        </w:behaviors>
-        <w:guid w:val="{92F74F23-8C0C-424C-A12C-19EB4EDE41E3}"/>
-      </w:docPartPr>
-      <w:docPartBody>
-        <w:p>
-          <w:pPr>
-            <w:pStyle w:val="5917FEE754784A0BA4173B51A4E1CE95"/>
-          </w:pPr>
-          <w:r>
-            <w:rPr>
-              <w:rStyle w:val="a3"/>
-            </w:rPr>
-            <w:t>Выберите элемент.</w:t>
-          </w:r>
-        </w:p>
-      </w:docPartBody>
-    </w:docPart>
-    <w:docPart>
-      <w:docPartPr>
         <w:name w:val="FFCB998A69C547318D033520574A41D0"/>
         <w:category>
           <w:name w:val="Общие"/>
@@ -9494,9 +7764,8 @@
     <w:panose1 w:val="020B0604030504040204"/>
     <w:charset w:val="CC"/>
     <w:family w:val="swiss"/>
-    <w:notTrueType/>
     <w:pitch w:val="variable"/>
-    <w:sig w:usb0="00000201" w:usb1="00000000" w:usb2="00000000" w:usb3="00000000" w:csb0="00000004" w:csb1="00000000"/>
+    <w:sig w:usb0="61002A87" w:usb1="80000000" w:usb2="00000008" w:usb3="00000000" w:csb0="000101FF" w:csb1="00000000"/>
   </w:font>
   <w:font w:name="Calibri">
     <w:panose1 w:val="020F0502020204030204"/>
@@ -9505,12 +7774,29 @@
     <w:pitch w:val="variable"/>
     <w:sig w:usb0="E10002FF" w:usb1="4000ACFF" w:usb2="00000009" w:usb3="00000000" w:csb0="0000019F" w:csb1="00000000"/>
   </w:font>
+  <w:font w:name="MS Gothic">
+    <w:altName w:val="ＭＳ ゴシック"/>
+    <w:panose1 w:val="020B0609070205080204"/>
+    <w:charset w:val="80"/>
+    <w:family w:val="modern"/>
+    <w:notTrueType/>
+    <w:pitch w:val="fixed"/>
+    <w:sig w:usb0="00000001" w:usb1="08070000" w:usb2="00000010" w:usb3="00000000" w:csb0="00020000" w:csb1="00000000"/>
+  </w:font>
   <w:font w:name="Cambria">
     <w:panose1 w:val="02040503050406030204"/>
     <w:charset w:val="CC"/>
     <w:family w:val="roman"/>
     <w:pitch w:val="variable"/>
     <w:sig w:usb0="E00002FF" w:usb1="400004FF" w:usb2="00000000" w:usb3="00000000" w:csb0="0000019F" w:csb1="00000000"/>
+  </w:font>
+  <w:font w:name="MS Mincho">
+    <w:altName w:val="ＭＳ 明朝"/>
+    <w:panose1 w:val="02020609040205080304"/>
+    <w:charset w:val="80"/>
+    <w:family w:val="modern"/>
+    <w:pitch w:val="fixed"/>
+    <w:sig w:usb0="A00002BF" w:usb1="68C7FCFB" w:usb2="00000010" w:usb3="00000000" w:csb0="0002009F" w:csb1="00000000"/>
   </w:font>
 </w:fonts>
 </file>
@@ -9520,6 +7806,7 @@
   <w:view w:val="normal"/>
   <w:revisionView w:formatting="0"/>
   <w:defaultTabStop w:val="708"/>
+  <w:hyphenationZone w:val="425"/>
   <w:characterSpacingControl w:val="doNotCompress"/>
   <w:compat>
     <w:useFELayout/>
@@ -9527,6 +7814,7 @@
   </w:compat>
   <w:rsids>
     <w:rsidRoot w:val="00A5560C"/>
+    <w:rsid w:val="00081E99"/>
     <w:rsid w:val="000B0B90"/>
     <w:rsid w:val="001B01EB"/>
     <w:rsid w:val="00277827"/>
@@ -9559,7 +7847,7 @@
     <m:intLim m:val="subSup"/>
     <m:naryLim m:val="undOvr"/>
   </m:mathPr>
-  <w:themeFontLang w:val="ru-RU"/>
+  <w:themeFontLang w:val="ru-RU" w:eastAsia="ja-JP"/>
   <w:clrSchemeMapping w:bg1="light1" w:t1="dark1" w:bg2="light2" w:t2="dark2" w:accent1="accent1" w:accent2="accent2" w:accent3="accent3" w:accent4="accent4" w:accent5="accent5" w:accent6="accent6" w:hyperlink="hyperlink" w:followedHyperlink="followedHyperlink"/>
   <w:decimalSymbol w:val=","/>
   <w:listSeparator w:val=";"/>
@@ -10360,7 +8648,7 @@
 </file>
 
 <file path=customXml/itemProps1.xml><?xml version="1.0" encoding="utf-8"?>
-<ds:datastoreItem xmlns:ds="http://schemas.openxmlformats.org/officeDocument/2006/customXml" ds:itemID="{88F74404-6DB6-4509-B31A-7B7FE67E58A9}">
+<ds:datastoreItem xmlns:ds="http://schemas.openxmlformats.org/officeDocument/2006/customXml" ds:itemID="{FE4DCCB7-DE2E-4824-AFBB-88A1DF90BEF6}">
   <ds:schemaRefs>
     <ds:schemaRef ds:uri="http://schemas.openxmlformats.org/officeDocument/2006/bibliography"/>
   </ds:schemaRefs>
